--- a/Sprints/Week 7  - SPRINT CYCLE.docx
+++ b/Sprints/Week 7  - SPRINT CYCLE.docx
@@ -99,28 +99,12 @@
           <w:lang w:val="en-IE"/>
         </w:rPr>
       </w:pPr>
-      <w:proofErr w:type="spellStart"/>
-      <w:r>
-        <w:rPr>
-          <w:lang w:val="en-IE"/>
-        </w:rPr>
-        <w:t>Chenlei</w:t>
-      </w:r>
-      <w:proofErr w:type="spellEnd"/>
-      <w:r>
-        <w:rPr>
-          <w:lang w:val="en-IE"/>
-        </w:rPr>
-        <w:t xml:space="preserve"> </w:t>
-      </w:r>
-      <w:proofErr w:type="spellStart"/>
-      <w:r>
-        <w:rPr>
-          <w:lang w:val="en-IE"/>
-        </w:rPr>
-        <w:t>Jie</w:t>
-      </w:r>
-      <w:proofErr w:type="spellEnd"/>
+      <w:r>
+        <w:rPr>
+          <w:lang w:val="en-IE"/>
+        </w:rPr>
+        <w:t>Chenlei Jie</w:t>
+      </w:r>
       <w:r>
         <w:rPr>
           <w:lang w:val="en-IE"/>
@@ -295,30 +279,16 @@
         <w:rPr>
           <w:lang w:val="en-IE"/>
         </w:rPr>
-        <w:t xml:space="preserve">Team: </w:t>
+        <w:t xml:space="preserve">Team: Chenlei, </w:t>
       </w:r>
       <w:proofErr w:type="spellStart"/>
       <w:r>
         <w:rPr>
           <w:lang w:val="en-IE"/>
         </w:rPr>
-        <w:t>Chenlei</w:t>
+        <w:t>Surendra</w:t>
       </w:r>
       <w:proofErr w:type="spellEnd"/>
-      <w:r>
-        <w:rPr>
-          <w:lang w:val="en-IE"/>
-        </w:rPr>
-        <w:t xml:space="preserve">, </w:t>
-      </w:r>
-      <w:proofErr w:type="spellStart"/>
-      <w:r>
-        <w:rPr>
-          <w:lang w:val="en-IE"/>
-        </w:rPr>
-        <w:t>Surendra</w:t>
-      </w:r>
-      <w:proofErr w:type="spellEnd"/>
     </w:p>
     <w:p>
       <w:pPr>
@@ -350,21 +320,12 @@
           <w:lang w:val="en-IE"/>
         </w:rPr>
       </w:pPr>
-      <w:proofErr w:type="spellStart"/>
       <w:r>
         <w:rPr>
           <w:b/>
           <w:lang w:val="en-IE"/>
         </w:rPr>
-        <w:t>Chenlei</w:t>
-      </w:r>
-      <w:proofErr w:type="spellEnd"/>
-      <w:r>
-        <w:rPr>
-          <w:b/>
-          <w:lang w:val="en-IE"/>
-        </w:rPr>
-        <w:t>:</w:t>
+        <w:t>Chenlei:</w:t>
       </w:r>
       <w:r>
         <w:rPr>
@@ -380,133 +341,165 @@
           <w:lang w:val="en-IE"/>
         </w:rPr>
       </w:pPr>
-    </w:p>
-    <w:p>
-      <w:pPr>
-        <w:jc w:val="both"/>
-        <w:rPr>
-          <w:b/>
-          <w:lang w:val="en-IE"/>
-        </w:rPr>
-      </w:pPr>
-      <w:r>
-        <w:rPr>
-          <w:b/>
-          <w:lang w:val="en-IE"/>
-        </w:rPr>
-        <w:t>Keith:</w:t>
-      </w:r>
-      <w:r>
-        <w:rPr>
-          <w:b/>
-          <w:lang w:val="en-IE"/>
-        </w:rPr>
-        <w:t xml:space="preserve"> </w:t>
-      </w:r>
-    </w:p>
-    <w:p>
-      <w:pPr>
-        <w:jc w:val="both"/>
-        <w:rPr>
-          <w:lang w:val="en-IE"/>
-        </w:rPr>
-      </w:pPr>
-      <w:r>
-        <w:rPr>
-          <w:lang w:val="en-IE"/>
-        </w:rPr>
-        <w:t>I am a bit behind on finishing last week’s User-Register/Login because of the mid-point presentation, so I will have that completed by Wednesday and then I will begin working on the User-</w:t>
-      </w:r>
-      <w:proofErr w:type="spellStart"/>
-      <w:r>
-        <w:rPr>
-          <w:lang w:val="en-IE"/>
-        </w:rPr>
-        <w:t>Edit_Account</w:t>
-      </w:r>
-      <w:proofErr w:type="spellEnd"/>
-      <w:r>
-        <w:rPr>
-          <w:lang w:val="en-IE"/>
-        </w:rPr>
-        <w:t xml:space="preserve"> for this week. </w:t>
-      </w:r>
-    </w:p>
-    <w:p>
-      <w:pPr>
-        <w:jc w:val="both"/>
-        <w:rPr>
-          <w:lang w:val="en-IE"/>
-        </w:rPr>
-      </w:pPr>
-    </w:p>
-    <w:p>
-      <w:pPr>
-        <w:jc w:val="both"/>
-        <w:rPr>
-          <w:lang w:val="en-IE"/>
-        </w:rPr>
-      </w:pPr>
-      <w:r>
-        <w:rPr>
-          <w:b/>
-          <w:lang w:val="en-IE"/>
-        </w:rPr>
-        <w:t>Ali:</w:t>
-      </w:r>
-      <w:r>
-        <w:rPr>
-          <w:lang w:val="en-IE"/>
-        </w:rPr>
-        <w:t xml:space="preserve"> </w:t>
-      </w:r>
-    </w:p>
-    <w:p>
-      <w:pPr>
-        <w:jc w:val="both"/>
-        <w:rPr>
-          <w:lang w:val="en-IE"/>
-        </w:rPr>
-      </w:pPr>
-    </w:p>
-    <w:p>
-      <w:pPr>
-        <w:jc w:val="both"/>
-        <w:rPr>
-          <w:lang w:val="en-IE"/>
-        </w:rPr>
-      </w:pPr>
-      <w:r>
-        <w:rPr>
-          <w:b/>
-          <w:lang w:val="en-IE"/>
-        </w:rPr>
-        <w:lastRenderedPageBreak/>
-        <w:t>Surendra:</w:t>
-      </w:r>
-      <w:r>
-        <w:rPr>
-          <w:lang w:val="en-IE"/>
-        </w:rPr>
-        <w:t xml:space="preserve"> </w:t>
-      </w:r>
-    </w:p>
-    <w:p>
-      <w:pPr>
-        <w:pStyle w:val="Heading1"/>
-        <w:jc w:val="both"/>
-        <w:rPr>
-          <w:lang w:val="en-IE"/>
-        </w:rPr>
-      </w:pPr>
-      <w:r>
-        <w:rPr>
-          <w:lang w:val="en-IE"/>
-        </w:rPr>
-        <w:t>Product Backlog</w:t>
+      <w:r>
+        <w:rPr>
+          <w:lang w:val="en-IE"/>
+        </w:rPr>
+        <w:t xml:space="preserve">I will be working on how to edit the event that the company has been posted. And also improve on the page that shows all the event for the </w:t>
+      </w:r>
+      <w:r>
+        <w:rPr>
+          <w:lang w:val="en-IE"/>
+        </w:rPr>
+        <w:t xml:space="preserve">company which </w:t>
+      </w:r>
+      <w:r>
+        <w:rPr>
+          <w:lang w:val="en-IE"/>
+        </w:rPr>
+        <w:t>was</w:t>
+      </w:r>
+      <w:r>
+        <w:rPr>
+          <w:lang w:val="en-IE"/>
+        </w:rPr>
+        <w:t xml:space="preserve"> logged in.</w:t>
       </w:r>
       <w:bookmarkStart w:id="0" w:name="_GoBack"/>
       <w:bookmarkEnd w:id="0"/>
+    </w:p>
+    <w:p>
+      <w:pPr>
+        <w:jc w:val="both"/>
+        <w:rPr>
+          <w:lang w:val="en-IE"/>
+        </w:rPr>
+      </w:pPr>
+    </w:p>
+    <w:p>
+      <w:pPr>
+        <w:jc w:val="both"/>
+        <w:rPr>
+          <w:b/>
+          <w:lang w:val="en-IE"/>
+        </w:rPr>
+      </w:pPr>
+      <w:r>
+        <w:rPr>
+          <w:b/>
+          <w:lang w:val="en-IE"/>
+        </w:rPr>
+        <w:t>Keith:</w:t>
+      </w:r>
+      <w:r>
+        <w:rPr>
+          <w:b/>
+          <w:lang w:val="en-IE"/>
+        </w:rPr>
+        <w:t xml:space="preserve"> </w:t>
+      </w:r>
+    </w:p>
+    <w:p>
+      <w:pPr>
+        <w:jc w:val="both"/>
+        <w:rPr>
+          <w:lang w:val="en-IE"/>
+        </w:rPr>
+      </w:pPr>
+      <w:r>
+        <w:rPr>
+          <w:lang w:val="en-IE"/>
+        </w:rPr>
+        <w:t>I am a bit behind on finishing last week’s User-Register/Login because of the mid-point presentation, so I will have that completed by Wednesday and then I will begin working on the User-</w:t>
+      </w:r>
+      <w:proofErr w:type="spellStart"/>
+      <w:r>
+        <w:rPr>
+          <w:lang w:val="en-IE"/>
+        </w:rPr>
+        <w:t>Edit_Account</w:t>
+      </w:r>
+      <w:proofErr w:type="spellEnd"/>
+      <w:r>
+        <w:rPr>
+          <w:lang w:val="en-IE"/>
+        </w:rPr>
+        <w:t xml:space="preserve"> for this week. </w:t>
+      </w:r>
+    </w:p>
+    <w:p>
+      <w:pPr>
+        <w:jc w:val="both"/>
+        <w:rPr>
+          <w:lang w:val="en-IE"/>
+        </w:rPr>
+      </w:pPr>
+    </w:p>
+    <w:p>
+      <w:pPr>
+        <w:jc w:val="both"/>
+        <w:rPr>
+          <w:lang w:val="en-IE"/>
+        </w:rPr>
+      </w:pPr>
+      <w:r>
+        <w:rPr>
+          <w:b/>
+          <w:lang w:val="en-IE"/>
+        </w:rPr>
+        <w:t>Ali:</w:t>
+      </w:r>
+      <w:r>
+        <w:rPr>
+          <w:lang w:val="en-IE"/>
+        </w:rPr>
+        <w:t xml:space="preserve"> </w:t>
+      </w:r>
+    </w:p>
+    <w:p>
+      <w:pPr>
+        <w:jc w:val="both"/>
+        <w:rPr>
+          <w:lang w:val="en-IE"/>
+        </w:rPr>
+      </w:pPr>
+    </w:p>
+    <w:p>
+      <w:pPr>
+        <w:jc w:val="both"/>
+        <w:rPr>
+          <w:lang w:val="en-IE"/>
+        </w:rPr>
+      </w:pPr>
+      <w:r>
+        <w:rPr>
+          <w:b/>
+          <w:lang w:val="en-IE"/>
+        </w:rPr>
+        <w:t>Surendra:</w:t>
+      </w:r>
+      <w:r>
+        <w:rPr>
+          <w:lang w:val="en-IE"/>
+        </w:rPr>
+        <w:t xml:space="preserve"> </w:t>
+      </w:r>
+    </w:p>
+    <w:p>
+      <w:pPr>
+        <w:pStyle w:val="Heading1"/>
+        <w:jc w:val="both"/>
+        <w:rPr>
+          <w:lang w:val="en-IE"/>
+        </w:rPr>
+      </w:pPr>
+      <w:r>
+        <w:rPr>
+          <w:lang w:val="en-IE"/>
+        </w:rPr>
+        <w:lastRenderedPageBreak/>
+        <w:t>Product Backlog</w:t>
+      </w:r>
     </w:p>
     <w:p>
       <w:pPr>
@@ -575,21 +568,7 @@
         <w:rPr>
           <w:lang w:val="en-IE"/>
         </w:rPr>
-        <w:t xml:space="preserve"> (</w:t>
-      </w:r>
-      <w:proofErr w:type="spellStart"/>
-      <w:r>
-        <w:rPr>
-          <w:lang w:val="en-IE"/>
-        </w:rPr>
-        <w:t>Chenlei</w:t>
-      </w:r>
-      <w:proofErr w:type="spellEnd"/>
-      <w:r>
-        <w:rPr>
-          <w:lang w:val="en-IE"/>
-        </w:rPr>
-        <w:t>)</w:t>
+        <w:t xml:space="preserve"> (Chenlei)</w:t>
       </w:r>
     </w:p>
     <w:p>
@@ -815,21 +794,12 @@
           <w:lang w:val="en-IE"/>
         </w:rPr>
       </w:pPr>
-      <w:proofErr w:type="spellStart"/>
       <w:r>
         <w:rPr>
           <w:b/>
           <w:lang w:val="en-IE"/>
         </w:rPr>
-        <w:t>Chenlei</w:t>
-      </w:r>
-      <w:proofErr w:type="spellEnd"/>
-      <w:r>
-        <w:rPr>
-          <w:b/>
-          <w:lang w:val="en-IE"/>
-        </w:rPr>
-        <w:t>:</w:t>
+        <w:t>Chenlei:</w:t>
       </w:r>
       <w:r>
         <w:rPr>
@@ -2039,7 +2009,7 @@
 </file>
 
 <file path=customXml/itemProps2.xml><?xml version="1.0" encoding="utf-8"?>
-<ds:datastoreItem xmlns:ds="http://schemas.openxmlformats.org/officeDocument/2006/customXml" ds:itemID="{F8884A57-004B-424A-BEC6-62FA91EA892E}">
+<ds:datastoreItem xmlns:ds="http://schemas.openxmlformats.org/officeDocument/2006/customXml" ds:itemID="{E02B5832-6349-46E2-8459-EE82B495C1F8}">
   <ds:schemaRefs>
     <ds:schemaRef ds:uri="http://schemas.openxmlformats.org/officeDocument/2006/bibliography"/>
   </ds:schemaRefs>

--- a/Sprints/Week 7  - SPRINT CYCLE.docx
+++ b/Sprints/Week 7  - SPRINT CYCLE.docx
@@ -1,6 +1,6 @@
 
 <file path=word/document.xml><?xml version="1.0" encoding="utf-8"?>
-<w:document xmlns:wpc="http://schemas.microsoft.com/office/word/2010/wordprocessingCanvas" xmlns:cx="http://schemas.microsoft.com/office/drawing/2014/chartex" xmlns:mc="http://schemas.openxmlformats.org/markup-compatibility/2006" xmlns:o="urn:schemas-microsoft-com:office:office" xmlns:r="http://schemas.openxmlformats.org/officeDocument/2006/relationships" xmlns:m="http://schemas.openxmlformats.org/officeDocument/2006/math" xmlns:v="urn:schemas-microsoft-com:vml" xmlns:wp14="http://schemas.microsoft.com/office/word/2010/wordprocessingDrawing" xmlns:wp="http://schemas.openxmlformats.org/drawingml/2006/wordprocessingDrawing" xmlns:w10="urn:schemas-microsoft-com:office:word" xmlns:w="http://schemas.openxmlformats.org/wordprocessingml/2006/main" xmlns:w14="http://schemas.microsoft.com/office/word/2010/wordml" xmlns:w15="http://schemas.microsoft.com/office/word/2012/wordml" xmlns:w16se="http://schemas.microsoft.com/office/word/2015/wordml/symex" xmlns:wpg="http://schemas.microsoft.com/office/word/2010/wordprocessingGroup" xmlns:wpi="http://schemas.microsoft.com/office/word/2010/wordprocessingInk" xmlns:wne="http://schemas.microsoft.com/office/word/2006/wordml" xmlns:wps="http://schemas.microsoft.com/office/word/2010/wordprocessingShape" mc:Ignorable="w14 w15 w16se wp14">
+<w:document xmlns:wpc="http://schemas.microsoft.com/office/word/2010/wordprocessingCanvas" xmlns:cx="http://schemas.microsoft.com/office/drawing/2014/chartex" xmlns:cx1="http://schemas.microsoft.com/office/drawing/2015/9/8/chartex" xmlns:cx2="http://schemas.microsoft.com/office/drawing/2015/10/21/chartex" xmlns:cx3="http://schemas.microsoft.com/office/drawing/2016/5/9/chartex" xmlns:cx4="http://schemas.microsoft.com/office/drawing/2016/5/10/chartex" xmlns:cx5="http://schemas.microsoft.com/office/drawing/2016/5/11/chartex" xmlns:cx6="http://schemas.microsoft.com/office/drawing/2016/5/12/chartex" xmlns:cx7="http://schemas.microsoft.com/office/drawing/2016/5/13/chartex" xmlns:cx8="http://schemas.microsoft.com/office/drawing/2016/5/14/chartex" xmlns:mc="http://schemas.openxmlformats.org/markup-compatibility/2006" xmlns:aink="http://schemas.microsoft.com/office/drawing/2016/ink" xmlns:am3d="http://schemas.microsoft.com/office/drawing/2017/model3d" xmlns:o="urn:schemas-microsoft-com:office:office" xmlns:r="http://schemas.openxmlformats.org/officeDocument/2006/relationships" xmlns:m="http://schemas.openxmlformats.org/officeDocument/2006/math" xmlns:v="urn:schemas-microsoft-com:vml" xmlns:wp14="http://schemas.microsoft.com/office/word/2010/wordprocessingDrawing" xmlns:wp="http://schemas.openxmlformats.org/drawingml/2006/wordprocessingDrawing" xmlns:w10="urn:schemas-microsoft-com:office:word" xmlns:w="http://schemas.openxmlformats.org/wordprocessingml/2006/main" xmlns:w14="http://schemas.microsoft.com/office/word/2010/wordml" xmlns:w15="http://schemas.microsoft.com/office/word/2012/wordml" xmlns:w16cid="http://schemas.microsoft.com/office/word/2016/wordml/cid" xmlns:w16se="http://schemas.microsoft.com/office/word/2015/wordml/symex" xmlns:wpg="http://schemas.microsoft.com/office/word/2010/wordprocessingGroup" xmlns:wpi="http://schemas.microsoft.com/office/word/2010/wordprocessingInk" xmlns:wne="http://schemas.microsoft.com/office/word/2006/wordml" xmlns:wps="http://schemas.microsoft.com/office/word/2010/wordprocessingShape" mc:Ignorable="w14 w15 w16se w16cid wp14">
   <w:body>
     <w:p>
       <w:pPr>
@@ -60,19 +60,11 @@
           <w:lang w:val="en-IE"/>
         </w:rPr>
       </w:pPr>
-      <w:proofErr w:type="spellStart"/>
-      <w:r>
-        <w:rPr>
-          <w:lang w:val="en-IE"/>
-        </w:rPr>
-        <w:t>Chaman</w:t>
-      </w:r>
-      <w:proofErr w:type="spellEnd"/>
-      <w:r>
-        <w:rPr>
-          <w:lang w:val="en-IE"/>
-        </w:rPr>
-        <w:t xml:space="preserve"> Ali</w:t>
+      <w:r>
+        <w:rPr>
+          <w:lang w:val="en-IE"/>
+        </w:rPr>
+        <w:t>Chaman Ali</w:t>
       </w:r>
       <w:r>
         <w:rPr>
@@ -279,39 +271,171 @@
         <w:rPr>
           <w:lang w:val="en-IE"/>
         </w:rPr>
-        <w:t xml:space="preserve">Team: Chenlei, </w:t>
+        <w:t xml:space="preserve">Team: </w:t>
       </w:r>
       <w:proofErr w:type="spellStart"/>
       <w:r>
         <w:rPr>
           <w:lang w:val="en-IE"/>
         </w:rPr>
+        <w:t>Chenlei</w:t>
+      </w:r>
+      <w:proofErr w:type="spellEnd"/>
+      <w:r>
+        <w:rPr>
+          <w:lang w:val="en-IE"/>
+        </w:rPr>
+        <w:t xml:space="preserve">, </w:t>
+      </w:r>
+      <w:r>
+        <w:rPr>
+          <w:lang w:val="en-IE"/>
+        </w:rPr>
         <w:t>Surendra</w:t>
       </w:r>
+    </w:p>
+    <w:p>
+      <w:pPr>
+        <w:jc w:val="both"/>
+        <w:rPr>
+          <w:lang w:val="en-IE"/>
+        </w:rPr>
+      </w:pPr>
+    </w:p>
+    <w:p>
+      <w:pPr>
+        <w:pStyle w:val="Heading1"/>
+        <w:jc w:val="both"/>
+        <w:rPr>
+          <w:lang w:val="en-IE"/>
+        </w:rPr>
+      </w:pPr>
+      <w:r>
+        <w:rPr>
+          <w:lang w:val="en-IE"/>
+        </w:rPr>
+        <w:t>Evaluation (Plan to do)</w:t>
+      </w:r>
+    </w:p>
+    <w:p>
+      <w:pPr>
+        <w:jc w:val="both"/>
+        <w:rPr>
+          <w:lang w:val="en-IE"/>
+        </w:rPr>
+      </w:pPr>
+      <w:r>
+        <w:rPr>
+          <w:b/>
+          <w:lang w:val="en-IE"/>
+        </w:rPr>
+        <w:t>Chenlei:</w:t>
+      </w:r>
+      <w:r>
+        <w:rPr>
+          <w:lang w:val="en-IE"/>
+        </w:rPr>
+        <w:t xml:space="preserve"> </w:t>
+      </w:r>
+    </w:p>
+    <w:p>
+      <w:pPr>
+        <w:jc w:val="both"/>
+        <w:rPr>
+          <w:lang w:val="en-IE"/>
+        </w:rPr>
+      </w:pPr>
+      <w:r>
+        <w:rPr>
+          <w:lang w:val="en-IE"/>
+        </w:rPr>
+        <w:t xml:space="preserve">I will be working on how to edit the event that the company has been posted. And also improve on the page that shows all the event for the </w:t>
+      </w:r>
+      <w:r>
+        <w:rPr>
+          <w:lang w:val="en-IE"/>
+        </w:rPr>
+        <w:t xml:space="preserve">company which </w:t>
+      </w:r>
+      <w:r>
+        <w:rPr>
+          <w:lang w:val="en-IE"/>
+        </w:rPr>
+        <w:t>was</w:t>
+      </w:r>
+      <w:r>
+        <w:rPr>
+          <w:lang w:val="en-IE"/>
+        </w:rPr>
+        <w:t xml:space="preserve"> logged in.</w:t>
+      </w:r>
+    </w:p>
+    <w:p>
+      <w:pPr>
+        <w:jc w:val="both"/>
+        <w:rPr>
+          <w:lang w:val="en-IE"/>
+        </w:rPr>
+      </w:pPr>
+    </w:p>
+    <w:p>
+      <w:pPr>
+        <w:jc w:val="both"/>
+        <w:rPr>
+          <w:b/>
+          <w:lang w:val="en-IE"/>
+        </w:rPr>
+      </w:pPr>
+      <w:r>
+        <w:rPr>
+          <w:b/>
+          <w:lang w:val="en-IE"/>
+        </w:rPr>
+        <w:t>Keith:</w:t>
+      </w:r>
+      <w:r>
+        <w:rPr>
+          <w:b/>
+          <w:lang w:val="en-IE"/>
+        </w:rPr>
+        <w:t xml:space="preserve"> </w:t>
+      </w:r>
+    </w:p>
+    <w:p>
+      <w:pPr>
+        <w:jc w:val="both"/>
+        <w:rPr>
+          <w:lang w:val="en-IE"/>
+        </w:rPr>
+      </w:pPr>
+      <w:r>
+        <w:rPr>
+          <w:lang w:val="en-IE"/>
+        </w:rPr>
+        <w:t>I am a bit behind on finishing last week’s User-Register/Login because of the mid-point presentation, so I will have that completed by Wednesday and then I will begin working on the User-</w:t>
+      </w:r>
+      <w:proofErr w:type="spellStart"/>
+      <w:r>
+        <w:rPr>
+          <w:lang w:val="en-IE"/>
+        </w:rPr>
+        <w:t>Edit_Account</w:t>
+      </w:r>
       <w:proofErr w:type="spellEnd"/>
-    </w:p>
-    <w:p>
-      <w:pPr>
-        <w:jc w:val="both"/>
-        <w:rPr>
-          <w:lang w:val="en-IE"/>
-        </w:rPr>
-      </w:pPr>
-    </w:p>
-    <w:p>
-      <w:pPr>
-        <w:pStyle w:val="Heading1"/>
-        <w:jc w:val="both"/>
-        <w:rPr>
-          <w:lang w:val="en-IE"/>
-        </w:rPr>
-      </w:pPr>
-      <w:r>
-        <w:rPr>
-          <w:lang w:val="en-IE"/>
-        </w:rPr>
-        <w:t>Evaluation (Plan to do)</w:t>
-      </w:r>
+      <w:r>
+        <w:rPr>
+          <w:lang w:val="en-IE"/>
+        </w:rPr>
+        <w:t xml:space="preserve"> for this week. </w:t>
+      </w:r>
+    </w:p>
+    <w:p>
+      <w:pPr>
+        <w:jc w:val="both"/>
+        <w:rPr>
+          <w:lang w:val="en-IE"/>
+        </w:rPr>
+      </w:pPr>
     </w:p>
     <w:p>
       <w:pPr>
@@ -325,7 +449,7 @@
           <w:b/>
           <w:lang w:val="en-IE"/>
         </w:rPr>
-        <w:t>Chenlei:</w:t>
+        <w:t>Ali:</w:t>
       </w:r>
       <w:r>
         <w:rPr>
@@ -345,124 +469,10 @@
         <w:rPr>
           <w:lang w:val="en-IE"/>
         </w:rPr>
-        <w:t xml:space="preserve">I will be working on how to edit the event that the company has been posted. And also improve on the page that shows all the event for the </w:t>
-      </w:r>
-      <w:r>
-        <w:rPr>
-          <w:lang w:val="en-IE"/>
-        </w:rPr>
-        <w:t xml:space="preserve">company which </w:t>
-      </w:r>
-      <w:r>
-        <w:rPr>
-          <w:lang w:val="en-IE"/>
-        </w:rPr>
-        <w:t>was</w:t>
-      </w:r>
-      <w:r>
-        <w:rPr>
-          <w:lang w:val="en-IE"/>
-        </w:rPr>
-        <w:t xml:space="preserve"> logged in.</w:t>
+        <w:t xml:space="preserve">Working on search page to connect it with other links and databases available on internet so which can be accessible easily on this page. </w:t>
       </w:r>
       <w:bookmarkStart w:id="0" w:name="_GoBack"/>
       <w:bookmarkEnd w:id="0"/>
-    </w:p>
-    <w:p>
-      <w:pPr>
-        <w:jc w:val="both"/>
-        <w:rPr>
-          <w:lang w:val="en-IE"/>
-        </w:rPr>
-      </w:pPr>
-    </w:p>
-    <w:p>
-      <w:pPr>
-        <w:jc w:val="both"/>
-        <w:rPr>
-          <w:b/>
-          <w:lang w:val="en-IE"/>
-        </w:rPr>
-      </w:pPr>
-      <w:r>
-        <w:rPr>
-          <w:b/>
-          <w:lang w:val="en-IE"/>
-        </w:rPr>
-        <w:t>Keith:</w:t>
-      </w:r>
-      <w:r>
-        <w:rPr>
-          <w:b/>
-          <w:lang w:val="en-IE"/>
-        </w:rPr>
-        <w:t xml:space="preserve"> </w:t>
-      </w:r>
-    </w:p>
-    <w:p>
-      <w:pPr>
-        <w:jc w:val="both"/>
-        <w:rPr>
-          <w:lang w:val="en-IE"/>
-        </w:rPr>
-      </w:pPr>
-      <w:r>
-        <w:rPr>
-          <w:lang w:val="en-IE"/>
-        </w:rPr>
-        <w:t>I am a bit behind on finishing last week’s User-Register/Login because of the mid-point presentation, so I will have that completed by Wednesday and then I will begin working on the User-</w:t>
-      </w:r>
-      <w:proofErr w:type="spellStart"/>
-      <w:r>
-        <w:rPr>
-          <w:lang w:val="en-IE"/>
-        </w:rPr>
-        <w:t>Edit_Account</w:t>
-      </w:r>
-      <w:proofErr w:type="spellEnd"/>
-      <w:r>
-        <w:rPr>
-          <w:lang w:val="en-IE"/>
-        </w:rPr>
-        <w:t xml:space="preserve"> for this week. </w:t>
-      </w:r>
-    </w:p>
-    <w:p>
-      <w:pPr>
-        <w:jc w:val="both"/>
-        <w:rPr>
-          <w:lang w:val="en-IE"/>
-        </w:rPr>
-      </w:pPr>
-    </w:p>
-    <w:p>
-      <w:pPr>
-        <w:jc w:val="both"/>
-        <w:rPr>
-          <w:lang w:val="en-IE"/>
-        </w:rPr>
-      </w:pPr>
-      <w:r>
-        <w:rPr>
-          <w:b/>
-          <w:lang w:val="en-IE"/>
-        </w:rPr>
-        <w:t>Ali:</w:t>
-      </w:r>
-      <w:r>
-        <w:rPr>
-          <w:lang w:val="en-IE"/>
-        </w:rPr>
-        <w:t xml:space="preserve"> </w:t>
-      </w:r>
-    </w:p>
-    <w:p>
-      <w:pPr>
-        <w:jc w:val="both"/>
-        <w:rPr>
-          <w:lang w:val="en-IE"/>
-        </w:rPr>
-      </w:pPr>
     </w:p>
     <w:p>
       <w:pPr>
@@ -912,7 +922,7 @@
 </file>
 
 <file path=word/numbering.xml><?xml version="1.0" encoding="utf-8"?>
-<w:numbering xmlns:wpc="http://schemas.microsoft.com/office/word/2010/wordprocessingCanvas" xmlns:cx="http://schemas.microsoft.com/office/drawing/2014/chartex" xmlns:mc="http://schemas.openxmlformats.org/markup-compatibility/2006" xmlns:o="urn:schemas-microsoft-com:office:office" xmlns:r="http://schemas.openxmlformats.org/officeDocument/2006/relationships" xmlns:m="http://schemas.openxmlformats.org/officeDocument/2006/math" xmlns:v="urn:schemas-microsoft-com:vml" xmlns:wp14="http://schemas.microsoft.com/office/word/2010/wordprocessingDrawing" xmlns:wp="http://schemas.openxmlformats.org/drawingml/2006/wordprocessingDrawing" xmlns:w10="urn:schemas-microsoft-com:office:word" xmlns:w="http://schemas.openxmlformats.org/wordprocessingml/2006/main" xmlns:w14="http://schemas.microsoft.com/office/word/2010/wordml" xmlns:w15="http://schemas.microsoft.com/office/word/2012/wordml" xmlns:w16se="http://schemas.microsoft.com/office/word/2015/wordml/symex" xmlns:wpg="http://schemas.microsoft.com/office/word/2010/wordprocessingGroup" xmlns:wpi="http://schemas.microsoft.com/office/word/2010/wordprocessingInk" xmlns:wne="http://schemas.microsoft.com/office/word/2006/wordml" xmlns:wps="http://schemas.microsoft.com/office/word/2010/wordprocessingShape" mc:Ignorable="w14 w15 w16se wp14">
+<w:numbering xmlns:wpc="http://schemas.microsoft.com/office/word/2010/wordprocessingCanvas" xmlns:cx="http://schemas.microsoft.com/office/drawing/2014/chartex" xmlns:cx1="http://schemas.microsoft.com/office/drawing/2015/9/8/chartex" xmlns:cx2="http://schemas.microsoft.com/office/drawing/2015/10/21/chartex" xmlns:cx3="http://schemas.microsoft.com/office/drawing/2016/5/9/chartex" xmlns:cx4="http://schemas.microsoft.com/office/drawing/2016/5/10/chartex" xmlns:cx5="http://schemas.microsoft.com/office/drawing/2016/5/11/chartex" xmlns:cx6="http://schemas.microsoft.com/office/drawing/2016/5/12/chartex" xmlns:cx7="http://schemas.microsoft.com/office/drawing/2016/5/13/chartex" xmlns:cx8="http://schemas.microsoft.com/office/drawing/2016/5/14/chartex" xmlns:mc="http://schemas.openxmlformats.org/markup-compatibility/2006" xmlns:aink="http://schemas.microsoft.com/office/drawing/2016/ink" xmlns:am3d="http://schemas.microsoft.com/office/drawing/2017/model3d" xmlns:o="urn:schemas-microsoft-com:office:office" xmlns:r="http://schemas.openxmlformats.org/officeDocument/2006/relationships" xmlns:m="http://schemas.openxmlformats.org/officeDocument/2006/math" xmlns:v="urn:schemas-microsoft-com:vml" xmlns:wp14="http://schemas.microsoft.com/office/word/2010/wordprocessingDrawing" xmlns:wp="http://schemas.openxmlformats.org/drawingml/2006/wordprocessingDrawing" xmlns:w10="urn:schemas-microsoft-com:office:word" xmlns:w="http://schemas.openxmlformats.org/wordprocessingml/2006/main" xmlns:w14="http://schemas.microsoft.com/office/word/2010/wordml" xmlns:w15="http://schemas.microsoft.com/office/word/2012/wordml" xmlns:w16cid="http://schemas.microsoft.com/office/word/2016/wordml/cid" xmlns:w16se="http://schemas.microsoft.com/office/word/2015/wordml/symex" xmlns:wpg="http://schemas.microsoft.com/office/word/2010/wordprocessingGroup" xmlns:wpi="http://schemas.microsoft.com/office/word/2010/wordprocessingInk" xmlns:wne="http://schemas.microsoft.com/office/word/2006/wordml" xmlns:wps="http://schemas.microsoft.com/office/word/2010/wordprocessingShape" mc:Ignorable="w14 w15 w16se w16cid wp14">
   <w:abstractNum w:abstractNumId="0" w15:restartNumberingAfterBreak="0">
     <w:nsid w:val="5E69366C"/>
     <w:multiLevelType w:val="multilevel"/>
@@ -1149,7 +1159,7 @@
 </file>
 
 <file path=word/styles.xml><?xml version="1.0" encoding="utf-8"?>
-<w:styles xmlns:mc="http://schemas.openxmlformats.org/markup-compatibility/2006" xmlns:r="http://schemas.openxmlformats.org/officeDocument/2006/relationships" xmlns:w="http://schemas.openxmlformats.org/wordprocessingml/2006/main" xmlns:w14="http://schemas.microsoft.com/office/word/2010/wordml" xmlns:w15="http://schemas.microsoft.com/office/word/2012/wordml" xmlns:w16se="http://schemas.microsoft.com/office/word/2015/wordml/symex" mc:Ignorable="w14 w15 w16se">
+<w:styles xmlns:mc="http://schemas.openxmlformats.org/markup-compatibility/2006" xmlns:r="http://schemas.openxmlformats.org/officeDocument/2006/relationships" xmlns:w="http://schemas.openxmlformats.org/wordprocessingml/2006/main" xmlns:w14="http://schemas.microsoft.com/office/word/2010/wordml" xmlns:w15="http://schemas.microsoft.com/office/word/2012/wordml" xmlns:w16cid="http://schemas.microsoft.com/office/word/2016/wordml/cid" xmlns:w16se="http://schemas.microsoft.com/office/word/2015/wordml/symex" mc:Ignorable="w14 w15 w16se w16cid">
   <w:docDefaults>
     <w:rPrDefault>
       <w:rPr>
@@ -1163,7 +1173,7 @@
       </w:pPr>
     </w:pPrDefault>
   </w:docDefaults>
-  <w:latentStyles w:defLockedState="0" w:defUIPriority="99" w:defSemiHidden="0" w:defUnhideWhenUsed="0" w:defQFormat="0" w:count="371">
+  <w:latentStyles w:defLockedState="0" w:defUIPriority="99" w:defSemiHidden="0" w:defUnhideWhenUsed="0" w:defQFormat="0" w:count="375">
     <w:lsdException w:name="Normal" w:uiPriority="0" w:qFormat="1"/>
     <w:lsdException w:name="heading 1" w:uiPriority="9" w:qFormat="1"/>
     <w:lsdException w:name="heading 2" w:semiHidden="1" w:uiPriority="9" w:unhideWhenUsed="1" w:qFormat="1"/>
@@ -1269,7 +1279,6 @@
     <w:lsdException w:name="HTML Sample" w:semiHidden="1" w:unhideWhenUsed="1"/>
     <w:lsdException w:name="HTML Typewriter" w:semiHidden="1" w:unhideWhenUsed="1"/>
     <w:lsdException w:name="HTML Variable" w:semiHidden="1" w:unhideWhenUsed="1"/>
-    <w:lsdException w:name="Normal Table" w:semiHidden="1" w:unhideWhenUsed="1"/>
     <w:lsdException w:name="annotation subject" w:semiHidden="1" w:unhideWhenUsed="1"/>
     <w:lsdException w:name="No List" w:semiHidden="1" w:unhideWhenUsed="1"/>
     <w:lsdException w:name="Outline List 1" w:semiHidden="1" w:unhideWhenUsed="1"/>
@@ -1313,10 +1322,8 @@
     <w:lsdException w:name="Table Elegant" w:semiHidden="1" w:unhideWhenUsed="1"/>
     <w:lsdException w:name="Table Professional" w:semiHidden="1" w:unhideWhenUsed="1"/>
     <w:lsdException w:name="Table Subtle 1" w:semiHidden="1" w:unhideWhenUsed="1"/>
-    <w:lsdException w:name="Table Subtle 2" w:semiHidden="1" w:unhideWhenUsed="1"/>
     <w:lsdException w:name="Table Web 1" w:semiHidden="1" w:unhideWhenUsed="1"/>
     <w:lsdException w:name="Table Web 2" w:semiHidden="1" w:unhideWhenUsed="1"/>
-    <w:lsdException w:name="Table Web 3" w:semiHidden="1" w:unhideWhenUsed="1"/>
     <w:lsdException w:name="Balloon Text" w:semiHidden="1" w:unhideWhenUsed="1"/>
     <w:lsdException w:name="Table Grid" w:uiPriority="59"/>
     <w:lsdException w:name="Table Theme" w:semiHidden="1" w:unhideWhenUsed="1"/>
@@ -1532,6 +1539,10 @@
     <w:lsdException w:name="List Table 5 Dark Accent 6" w:uiPriority="50"/>
     <w:lsdException w:name="List Table 6 Colorful Accent 6" w:uiPriority="51"/>
     <w:lsdException w:name="List Table 7 Colorful Accent 6" w:uiPriority="52"/>
+    <w:lsdException w:name="Mention" w:semiHidden="1" w:unhideWhenUsed="1"/>
+    <w:lsdException w:name="Smart Hyperlink" w:semiHidden="1" w:unhideWhenUsed="1"/>
+    <w:lsdException w:name="Hashtag" w:semiHidden="1" w:unhideWhenUsed="1"/>
+    <w:lsdException w:name="Unresolved Mention" w:semiHidden="1" w:unhideWhenUsed="1"/>
   </w:latentStyles>
   <w:style w:type="paragraph" w:default="1" w:styleId="Normal">
     <w:name w:val="Normal"/>
@@ -2009,7 +2020,7 @@
 </file>
 
 <file path=customXml/itemProps2.xml><?xml version="1.0" encoding="utf-8"?>
-<ds:datastoreItem xmlns:ds="http://schemas.openxmlformats.org/officeDocument/2006/customXml" ds:itemID="{E02B5832-6349-46E2-8459-EE82B495C1F8}">
+<ds:datastoreItem xmlns:ds="http://schemas.openxmlformats.org/officeDocument/2006/customXml" ds:itemID="{D06BF4F5-E321-496F-9568-16E2FD25E610}">
   <ds:schemaRefs>
     <ds:schemaRef ds:uri="http://schemas.openxmlformats.org/officeDocument/2006/bibliography"/>
   </ds:schemaRefs>

--- a/Sprints/Week 7  - SPRINT CYCLE.docx
+++ b/Sprints/Week 7  - SPRINT CYCLE.docx
@@ -1,6 +1,6 @@
 
 <file path=word/document.xml><?xml version="1.0" encoding="utf-8"?>
-<w:document xmlns:wpc="http://schemas.microsoft.com/office/word/2010/wordprocessingCanvas" xmlns:cx="http://schemas.microsoft.com/office/drawing/2014/chartex" xmlns:cx1="http://schemas.microsoft.com/office/drawing/2015/9/8/chartex" xmlns:cx2="http://schemas.microsoft.com/office/drawing/2015/10/21/chartex" xmlns:cx3="http://schemas.microsoft.com/office/drawing/2016/5/9/chartex" xmlns:cx4="http://schemas.microsoft.com/office/drawing/2016/5/10/chartex" xmlns:cx5="http://schemas.microsoft.com/office/drawing/2016/5/11/chartex" xmlns:cx6="http://schemas.microsoft.com/office/drawing/2016/5/12/chartex" xmlns:cx7="http://schemas.microsoft.com/office/drawing/2016/5/13/chartex" xmlns:cx8="http://schemas.microsoft.com/office/drawing/2016/5/14/chartex" xmlns:mc="http://schemas.openxmlformats.org/markup-compatibility/2006" xmlns:aink="http://schemas.microsoft.com/office/drawing/2016/ink" xmlns:am3d="http://schemas.microsoft.com/office/drawing/2017/model3d" xmlns:o="urn:schemas-microsoft-com:office:office" xmlns:r="http://schemas.openxmlformats.org/officeDocument/2006/relationships" xmlns:m="http://schemas.openxmlformats.org/officeDocument/2006/math" xmlns:v="urn:schemas-microsoft-com:vml" xmlns:wp14="http://schemas.microsoft.com/office/word/2010/wordprocessingDrawing" xmlns:wp="http://schemas.openxmlformats.org/drawingml/2006/wordprocessingDrawing" xmlns:w10="urn:schemas-microsoft-com:office:word" xmlns:w="http://schemas.openxmlformats.org/wordprocessingml/2006/main" xmlns:w14="http://schemas.microsoft.com/office/word/2010/wordml" xmlns:w15="http://schemas.microsoft.com/office/word/2012/wordml" xmlns:w16cid="http://schemas.microsoft.com/office/word/2016/wordml/cid" xmlns:w16se="http://schemas.microsoft.com/office/word/2015/wordml/symex" xmlns:wpg="http://schemas.microsoft.com/office/word/2010/wordprocessingGroup" xmlns:wpi="http://schemas.microsoft.com/office/word/2010/wordprocessingInk" xmlns:wne="http://schemas.microsoft.com/office/word/2006/wordml" xmlns:wps="http://schemas.microsoft.com/office/word/2010/wordprocessingShape" mc:Ignorable="w14 w15 w16se w16cid wp14">
+<w:document xmlns:wpc="http://schemas.microsoft.com/office/word/2010/wordprocessingCanvas" xmlns:cx="http://schemas.microsoft.com/office/drawing/2014/chartex" xmlns:mc="http://schemas.openxmlformats.org/markup-compatibility/2006" xmlns:o="urn:schemas-microsoft-com:office:office" xmlns:r="http://schemas.openxmlformats.org/officeDocument/2006/relationships" xmlns:m="http://schemas.openxmlformats.org/officeDocument/2006/math" xmlns:v="urn:schemas-microsoft-com:vml" xmlns:wp14="http://schemas.microsoft.com/office/word/2010/wordprocessingDrawing" xmlns:wp="http://schemas.openxmlformats.org/drawingml/2006/wordprocessingDrawing" xmlns:w10="urn:schemas-microsoft-com:office:word" xmlns:w="http://schemas.openxmlformats.org/wordprocessingml/2006/main" xmlns:w14="http://schemas.microsoft.com/office/word/2010/wordml" xmlns:w15="http://schemas.microsoft.com/office/word/2012/wordml" xmlns:w16se="http://schemas.microsoft.com/office/word/2015/wordml/symex" xmlns:wpg="http://schemas.microsoft.com/office/word/2010/wordprocessingGroup" xmlns:wpi="http://schemas.microsoft.com/office/word/2010/wordprocessingInk" xmlns:wne="http://schemas.microsoft.com/office/word/2006/wordml" xmlns:wps="http://schemas.microsoft.com/office/word/2010/wordprocessingShape" mc:Ignorable="w14 w15 w16se wp14">
   <w:body>
     <w:p>
       <w:pPr>
@@ -471,32 +471,47 @@
         </w:rPr>
         <w:t xml:space="preserve">Working on search page to connect it with other links and databases available on internet so which can be accessible easily on this page. </w:t>
       </w:r>
+    </w:p>
+    <w:p>
+      <w:pPr>
+        <w:jc w:val="both"/>
+        <w:rPr>
+          <w:lang w:val="en-IE"/>
+        </w:rPr>
+      </w:pPr>
+      <w:r>
+        <w:rPr>
+          <w:b/>
+          <w:lang w:val="en-IE"/>
+        </w:rPr>
+        <w:t>Surendra:</w:t>
+      </w:r>
+      <w:r>
+        <w:rPr>
+          <w:lang w:val="en-IE"/>
+        </w:rPr>
+        <w:t xml:space="preserve"> </w:t>
+      </w:r>
+    </w:p>
+    <w:p>
+      <w:pPr>
+        <w:jc w:val="both"/>
+        <w:rPr>
+          <w:lang w:val="en-IE"/>
+        </w:rPr>
+      </w:pPr>
+      <w:r>
+        <w:rPr>
+          <w:lang w:val="en-IE"/>
+        </w:rPr>
+        <w:lastRenderedPageBreak/>
+        <w:t>I am working on the event page for the customer and the admin so that customer can add to this event and the admin can approve the customer and send them message.</w:t>
+      </w:r>
       <w:bookmarkStart w:id="0" w:name="_GoBack"/>
       <w:bookmarkEnd w:id="0"/>
     </w:p>
     <w:p>
       <w:pPr>
-        <w:jc w:val="both"/>
-        <w:rPr>
-          <w:lang w:val="en-IE"/>
-        </w:rPr>
-      </w:pPr>
-      <w:r>
-        <w:rPr>
-          <w:b/>
-          <w:lang w:val="en-IE"/>
-        </w:rPr>
-        <w:t>Surendra:</w:t>
-      </w:r>
-      <w:r>
-        <w:rPr>
-          <w:lang w:val="en-IE"/>
-        </w:rPr>
-        <w:t xml:space="preserve"> </w:t>
-      </w:r>
-    </w:p>
-    <w:p>
-      <w:pPr>
         <w:pStyle w:val="Heading1"/>
         <w:jc w:val="both"/>
         <w:rPr>
@@ -507,7 +522,6 @@
         <w:rPr>
           <w:lang w:val="en-IE"/>
         </w:rPr>
-        <w:lastRenderedPageBreak/>
         <w:t>Product Backlog</w:t>
       </w:r>
     </w:p>
@@ -922,7 +936,7 @@
 </file>
 
 <file path=word/numbering.xml><?xml version="1.0" encoding="utf-8"?>
-<w:numbering xmlns:wpc="http://schemas.microsoft.com/office/word/2010/wordprocessingCanvas" xmlns:cx="http://schemas.microsoft.com/office/drawing/2014/chartex" xmlns:cx1="http://schemas.microsoft.com/office/drawing/2015/9/8/chartex" xmlns:cx2="http://schemas.microsoft.com/office/drawing/2015/10/21/chartex" xmlns:cx3="http://schemas.microsoft.com/office/drawing/2016/5/9/chartex" xmlns:cx4="http://schemas.microsoft.com/office/drawing/2016/5/10/chartex" xmlns:cx5="http://schemas.microsoft.com/office/drawing/2016/5/11/chartex" xmlns:cx6="http://schemas.microsoft.com/office/drawing/2016/5/12/chartex" xmlns:cx7="http://schemas.microsoft.com/office/drawing/2016/5/13/chartex" xmlns:cx8="http://schemas.microsoft.com/office/drawing/2016/5/14/chartex" xmlns:mc="http://schemas.openxmlformats.org/markup-compatibility/2006" xmlns:aink="http://schemas.microsoft.com/office/drawing/2016/ink" xmlns:am3d="http://schemas.microsoft.com/office/drawing/2017/model3d" xmlns:o="urn:schemas-microsoft-com:office:office" xmlns:r="http://schemas.openxmlformats.org/officeDocument/2006/relationships" xmlns:m="http://schemas.openxmlformats.org/officeDocument/2006/math" xmlns:v="urn:schemas-microsoft-com:vml" xmlns:wp14="http://schemas.microsoft.com/office/word/2010/wordprocessingDrawing" xmlns:wp="http://schemas.openxmlformats.org/drawingml/2006/wordprocessingDrawing" xmlns:w10="urn:schemas-microsoft-com:office:word" xmlns:w="http://schemas.openxmlformats.org/wordprocessingml/2006/main" xmlns:w14="http://schemas.microsoft.com/office/word/2010/wordml" xmlns:w15="http://schemas.microsoft.com/office/word/2012/wordml" xmlns:w16cid="http://schemas.microsoft.com/office/word/2016/wordml/cid" xmlns:w16se="http://schemas.microsoft.com/office/word/2015/wordml/symex" xmlns:wpg="http://schemas.microsoft.com/office/word/2010/wordprocessingGroup" xmlns:wpi="http://schemas.microsoft.com/office/word/2010/wordprocessingInk" xmlns:wne="http://schemas.microsoft.com/office/word/2006/wordml" xmlns:wps="http://schemas.microsoft.com/office/word/2010/wordprocessingShape" mc:Ignorable="w14 w15 w16se w16cid wp14">
+<w:numbering xmlns:wpc="http://schemas.microsoft.com/office/word/2010/wordprocessingCanvas" xmlns:cx="http://schemas.microsoft.com/office/drawing/2014/chartex" xmlns:mc="http://schemas.openxmlformats.org/markup-compatibility/2006" xmlns:o="urn:schemas-microsoft-com:office:office" xmlns:r="http://schemas.openxmlformats.org/officeDocument/2006/relationships" xmlns:m="http://schemas.openxmlformats.org/officeDocument/2006/math" xmlns:v="urn:schemas-microsoft-com:vml" xmlns:wp14="http://schemas.microsoft.com/office/word/2010/wordprocessingDrawing" xmlns:wp="http://schemas.openxmlformats.org/drawingml/2006/wordprocessingDrawing" xmlns:w10="urn:schemas-microsoft-com:office:word" xmlns:w="http://schemas.openxmlformats.org/wordprocessingml/2006/main" xmlns:w14="http://schemas.microsoft.com/office/word/2010/wordml" xmlns:w15="http://schemas.microsoft.com/office/word/2012/wordml" xmlns:w16se="http://schemas.microsoft.com/office/word/2015/wordml/symex" xmlns:wpg="http://schemas.microsoft.com/office/word/2010/wordprocessingGroup" xmlns:wpi="http://schemas.microsoft.com/office/word/2010/wordprocessingInk" xmlns:wne="http://schemas.microsoft.com/office/word/2006/wordml" xmlns:wps="http://schemas.microsoft.com/office/word/2010/wordprocessingShape" mc:Ignorable="w14 w15 w16se wp14">
   <w:abstractNum w:abstractNumId="0" w15:restartNumberingAfterBreak="0">
     <w:nsid w:val="5E69366C"/>
     <w:multiLevelType w:val="multilevel"/>
@@ -1159,7 +1173,7 @@
 </file>
 
 <file path=word/styles.xml><?xml version="1.0" encoding="utf-8"?>
-<w:styles xmlns:mc="http://schemas.openxmlformats.org/markup-compatibility/2006" xmlns:r="http://schemas.openxmlformats.org/officeDocument/2006/relationships" xmlns:w="http://schemas.openxmlformats.org/wordprocessingml/2006/main" xmlns:w14="http://schemas.microsoft.com/office/word/2010/wordml" xmlns:w15="http://schemas.microsoft.com/office/word/2012/wordml" xmlns:w16cid="http://schemas.microsoft.com/office/word/2016/wordml/cid" xmlns:w16se="http://schemas.microsoft.com/office/word/2015/wordml/symex" mc:Ignorable="w14 w15 w16se w16cid">
+<w:styles xmlns:mc="http://schemas.openxmlformats.org/markup-compatibility/2006" xmlns:r="http://schemas.openxmlformats.org/officeDocument/2006/relationships" xmlns:w="http://schemas.openxmlformats.org/wordprocessingml/2006/main" xmlns:w14="http://schemas.microsoft.com/office/word/2010/wordml" xmlns:w15="http://schemas.microsoft.com/office/word/2012/wordml" xmlns:w16se="http://schemas.microsoft.com/office/word/2015/wordml/symex" mc:Ignorable="w14 w15 w16se">
   <w:docDefaults>
     <w:rPrDefault>
       <w:rPr>
@@ -1173,7 +1187,7 @@
       </w:pPr>
     </w:pPrDefault>
   </w:docDefaults>
-  <w:latentStyles w:defLockedState="0" w:defUIPriority="99" w:defSemiHidden="0" w:defUnhideWhenUsed="0" w:defQFormat="0" w:count="375">
+  <w:latentStyles w:defLockedState="0" w:defUIPriority="99" w:defSemiHidden="0" w:defUnhideWhenUsed="0" w:defQFormat="0" w:count="371">
     <w:lsdException w:name="Normal" w:uiPriority="0" w:qFormat="1"/>
     <w:lsdException w:name="heading 1" w:uiPriority="9" w:qFormat="1"/>
     <w:lsdException w:name="heading 2" w:semiHidden="1" w:uiPriority="9" w:unhideWhenUsed="1" w:qFormat="1"/>
@@ -1279,6 +1293,7 @@
     <w:lsdException w:name="HTML Sample" w:semiHidden="1" w:unhideWhenUsed="1"/>
     <w:lsdException w:name="HTML Typewriter" w:semiHidden="1" w:unhideWhenUsed="1"/>
     <w:lsdException w:name="HTML Variable" w:semiHidden="1" w:unhideWhenUsed="1"/>
+    <w:lsdException w:name="Normal Table" w:semiHidden="1" w:unhideWhenUsed="1"/>
     <w:lsdException w:name="annotation subject" w:semiHidden="1" w:unhideWhenUsed="1"/>
     <w:lsdException w:name="No List" w:semiHidden="1" w:unhideWhenUsed="1"/>
     <w:lsdException w:name="Outline List 1" w:semiHidden="1" w:unhideWhenUsed="1"/>
@@ -1322,8 +1337,10 @@
     <w:lsdException w:name="Table Elegant" w:semiHidden="1" w:unhideWhenUsed="1"/>
     <w:lsdException w:name="Table Professional" w:semiHidden="1" w:unhideWhenUsed="1"/>
     <w:lsdException w:name="Table Subtle 1" w:semiHidden="1" w:unhideWhenUsed="1"/>
+    <w:lsdException w:name="Table Subtle 2" w:semiHidden="1" w:unhideWhenUsed="1"/>
     <w:lsdException w:name="Table Web 1" w:semiHidden="1" w:unhideWhenUsed="1"/>
     <w:lsdException w:name="Table Web 2" w:semiHidden="1" w:unhideWhenUsed="1"/>
+    <w:lsdException w:name="Table Web 3" w:semiHidden="1" w:unhideWhenUsed="1"/>
     <w:lsdException w:name="Balloon Text" w:semiHidden="1" w:unhideWhenUsed="1"/>
     <w:lsdException w:name="Table Grid" w:uiPriority="59"/>
     <w:lsdException w:name="Table Theme" w:semiHidden="1" w:unhideWhenUsed="1"/>
@@ -1539,10 +1556,6 @@
     <w:lsdException w:name="List Table 5 Dark Accent 6" w:uiPriority="50"/>
     <w:lsdException w:name="List Table 6 Colorful Accent 6" w:uiPriority="51"/>
     <w:lsdException w:name="List Table 7 Colorful Accent 6" w:uiPriority="52"/>
-    <w:lsdException w:name="Mention" w:semiHidden="1" w:unhideWhenUsed="1"/>
-    <w:lsdException w:name="Smart Hyperlink" w:semiHidden="1" w:unhideWhenUsed="1"/>
-    <w:lsdException w:name="Hashtag" w:semiHidden="1" w:unhideWhenUsed="1"/>
-    <w:lsdException w:name="Unresolved Mention" w:semiHidden="1" w:unhideWhenUsed="1"/>
   </w:latentStyles>
   <w:style w:type="paragraph" w:default="1" w:styleId="Normal">
     <w:name w:val="Normal"/>
@@ -2020,7 +2033,7 @@
 </file>
 
 <file path=customXml/itemProps2.xml><?xml version="1.0" encoding="utf-8"?>
-<ds:datastoreItem xmlns:ds="http://schemas.openxmlformats.org/officeDocument/2006/customXml" ds:itemID="{D06BF4F5-E321-496F-9568-16E2FD25E610}">
+<ds:datastoreItem xmlns:ds="http://schemas.openxmlformats.org/officeDocument/2006/customXml" ds:itemID="{375ED12A-F0CB-443E-8764-3B32662A8362}">
   <ds:schemaRefs>
     <ds:schemaRef ds:uri="http://schemas.openxmlformats.org/officeDocument/2006/bibliography"/>
   </ds:schemaRefs>

--- a/Sprints/Week 7  - SPRINT CYCLE.docx
+++ b/Sprints/Week 7  - SPRINT CYCLE.docx
@@ -1,10 +1,10 @@
 
 <file path=word/document.xml><?xml version="1.0" encoding="utf-8"?>
-<w:document xmlns:wpc="http://schemas.microsoft.com/office/word/2010/wordprocessingCanvas" xmlns:cx="http://schemas.microsoft.com/office/drawing/2014/chartex" xmlns:mc="http://schemas.openxmlformats.org/markup-compatibility/2006" xmlns:o="urn:schemas-microsoft-com:office:office" xmlns:r="http://schemas.openxmlformats.org/officeDocument/2006/relationships" xmlns:m="http://schemas.openxmlformats.org/officeDocument/2006/math" xmlns:v="urn:schemas-microsoft-com:vml" xmlns:wp14="http://schemas.microsoft.com/office/word/2010/wordprocessingDrawing" xmlns:wp="http://schemas.openxmlformats.org/drawingml/2006/wordprocessingDrawing" xmlns:w10="urn:schemas-microsoft-com:office:word" xmlns:w="http://schemas.openxmlformats.org/wordprocessingml/2006/main" xmlns:w14="http://schemas.microsoft.com/office/word/2010/wordml" xmlns:w15="http://schemas.microsoft.com/office/word/2012/wordml" xmlns:w16se="http://schemas.microsoft.com/office/word/2015/wordml/symex" xmlns:wpg="http://schemas.microsoft.com/office/word/2010/wordprocessingGroup" xmlns:wpi="http://schemas.microsoft.com/office/word/2010/wordprocessingInk" xmlns:wne="http://schemas.microsoft.com/office/word/2006/wordml" xmlns:wps="http://schemas.microsoft.com/office/word/2010/wordprocessingShape" mc:Ignorable="w14 w15 w16se wp14">
+<w:document xmlns:wpc="http://schemas.microsoft.com/office/word/2010/wordprocessingCanvas" xmlns:mc="http://schemas.openxmlformats.org/markup-compatibility/2006" xmlns:o="urn:schemas-microsoft-com:office:office" xmlns:r="http://schemas.openxmlformats.org/officeDocument/2006/relationships" xmlns:m="http://schemas.openxmlformats.org/officeDocument/2006/math" xmlns:v="urn:schemas-microsoft-com:vml" xmlns:wp14="http://schemas.microsoft.com/office/word/2010/wordprocessingDrawing" xmlns:wp="http://schemas.openxmlformats.org/drawingml/2006/wordprocessingDrawing" xmlns:w="http://schemas.openxmlformats.org/wordprocessingml/2006/main" xmlns:w14="http://schemas.microsoft.com/office/word/2010/wordml" xmlns:w10="urn:schemas-microsoft-com:office:word" xmlns:w15="http://schemas.microsoft.com/office/word/2012/wordml" xmlns:wpg="http://schemas.microsoft.com/office/word/2010/wordprocessingGroup" xmlns:wpi="http://schemas.microsoft.com/office/word/2010/wordprocessingInk" xmlns:wne="http://schemas.microsoft.com/office/word/2006/wordml" xmlns:wps="http://schemas.microsoft.com/office/word/2010/wordprocessingShape" xmlns:wpsCustomData="http://www.wps.cn/officeDocument/2013/wpsCustomData" mc:Ignorable="w14 w15 wp14">
   <w:body>
     <w:p>
       <w:pPr>
-        <w:pStyle w:val="Title"/>
+        <w:pStyle w:val="4"/>
         <w:rPr>
           <w:lang w:val="en-IE"/>
         </w:rPr>
@@ -51,7 +51,7 @@
     </w:p>
     <w:p>
       <w:pPr>
-        <w:pStyle w:val="ListParagraph"/>
+        <w:pStyle w:val="9"/>
         <w:numPr>
           <w:ilvl w:val="0"/>
           <w:numId w:val="1"/>
@@ -77,12 +77,17 @@
           <w:lang w:val="en-IE"/>
         </w:rPr>
         <w:tab/>
+      </w:r>
+      <w:r>
+        <w:rPr>
+          <w:lang w:val="en-IE"/>
+        </w:rPr>
         <w:t>15016005</w:t>
       </w:r>
     </w:p>
     <w:p>
       <w:pPr>
-        <w:pStyle w:val="ListParagraph"/>
+        <w:pStyle w:val="9"/>
         <w:numPr>
           <w:ilvl w:val="0"/>
           <w:numId w:val="1"/>
@@ -108,12 +113,17 @@
           <w:lang w:val="en-IE"/>
         </w:rPr>
         <w:tab/>
+      </w:r>
+      <w:r>
+        <w:rPr>
+          <w:lang w:val="en-IE"/>
+        </w:rPr>
         <w:t>01318877</w:t>
       </w:r>
     </w:p>
     <w:p>
       <w:pPr>
-        <w:pStyle w:val="ListParagraph"/>
+        <w:pStyle w:val="9"/>
         <w:numPr>
           <w:ilvl w:val="0"/>
           <w:numId w:val="1"/>
@@ -139,12 +149,17 @@
           <w:lang w:val="en-IE"/>
         </w:rPr>
         <w:tab/>
+      </w:r>
+      <w:r>
+        <w:rPr>
+          <w:lang w:val="en-IE"/>
+        </w:rPr>
         <w:t>15015556</w:t>
       </w:r>
     </w:p>
     <w:p>
       <w:pPr>
-        <w:pStyle w:val="ListParagraph"/>
+        <w:pStyle w:val="9"/>
         <w:numPr>
           <w:ilvl w:val="0"/>
           <w:numId w:val="1"/>
@@ -164,34 +179,121 @@
           <w:lang w:val="en-IE"/>
         </w:rPr>
         <w:tab/>
+      </w:r>
+      <w:r>
+        <w:rPr>
+          <w:lang w:val="en-IE"/>
+        </w:rPr>
         <w:t>15007669</w:t>
       </w:r>
     </w:p>
     <w:p>
       <w:pPr>
-        <w:pStyle w:val="ListParagraph"/>
-        <w:rPr>
-          <w:lang w:val="en-IE"/>
-        </w:rPr>
-      </w:pPr>
-    </w:p>
-    <w:p>
-      <w:pPr>
-        <w:rPr>
-          <w:lang w:val="en-IE"/>
-        </w:rPr>
-      </w:pPr>
-      <w:r>
-        <w:rPr>
-          <w:lang w:val="en-IE"/>
-        </w:rPr>
-        <w:t>Date of Cycle</w:t>
-      </w:r>
-      <w:r>
-        <w:rPr>
-          <w:lang w:val="en-IE"/>
-        </w:rPr>
-        <w:t>: 11 June</w:t>
+        <w:pStyle w:val="9"/>
+        <w:rPr>
+          <w:lang w:val="en-IE"/>
+        </w:rPr>
+      </w:pPr>
+    </w:p>
+    <w:p>
+      <w:pPr>
+        <w:rPr>
+          <w:lang w:val="en-IE"/>
+        </w:rPr>
+      </w:pPr>
+      <w:r>
+        <w:rPr>
+          <w:lang w:val="en-IE"/>
+        </w:rPr>
+        <w:t>Date of Cycle: 11 June 2018 (Week 7)</w:t>
+      </w:r>
+    </w:p>
+    <w:p>
+      <w:pPr>
+        <w:jc w:val="both"/>
+        <w:rPr>
+          <w:lang w:val="en-IE"/>
+        </w:rPr>
+      </w:pPr>
+    </w:p>
+    <w:p>
+      <w:pPr>
+        <w:jc w:val="both"/>
+        <w:rPr>
+          <w:lang w:val="en-IE"/>
+        </w:rPr>
+      </w:pPr>
+      <w:r>
+        <w:rPr>
+          <w:lang w:val="en-IE"/>
+        </w:rPr>
+        <w:t>Product Owner: Ali</w:t>
+      </w:r>
+    </w:p>
+    <w:p>
+      <w:pPr>
+        <w:jc w:val="both"/>
+        <w:rPr>
+          <w:lang w:val="en-IE"/>
+        </w:rPr>
+      </w:pPr>
+      <w:r>
+        <w:rPr>
+          <w:lang w:val="en-IE"/>
+        </w:rPr>
+        <w:t>Scrum Master: Keith</w:t>
+      </w:r>
+    </w:p>
+    <w:p>
+      <w:pPr>
+        <w:jc w:val="both"/>
+        <w:rPr>
+          <w:lang w:val="en-IE"/>
+        </w:rPr>
+      </w:pPr>
+      <w:r>
+        <w:rPr>
+          <w:lang w:val="en-IE"/>
+        </w:rPr>
+        <w:t>Team: Chenlei, Surendra</w:t>
+      </w:r>
+    </w:p>
+    <w:p>
+      <w:pPr>
+        <w:jc w:val="both"/>
+        <w:rPr>
+          <w:lang w:val="en-IE"/>
+        </w:rPr>
+      </w:pPr>
+    </w:p>
+    <w:p>
+      <w:pPr>
+        <w:pStyle w:val="2"/>
+        <w:jc w:val="both"/>
+        <w:rPr>
+          <w:lang w:val="en-IE"/>
+        </w:rPr>
+      </w:pPr>
+      <w:r>
+        <w:rPr>
+          <w:lang w:val="en-IE"/>
+        </w:rPr>
+        <w:t>Evaluation (Plan to do)</w:t>
+      </w:r>
+    </w:p>
+    <w:p>
+      <w:pPr>
+        <w:jc w:val="both"/>
+        <w:rPr>
+          <w:lang w:val="en-IE"/>
+        </w:rPr>
+      </w:pPr>
+      <w:r>
+        <w:rPr>
+          <w:b/>
+          <w:lang w:val="en-IE"/>
+        </w:rPr>
+        <w:t>Chenlei:</w:t>
       </w:r>
       <w:r>
         <w:rPr>
@@ -199,137 +301,80 @@
         </w:rPr>
         <w:t xml:space="preserve"> </w:t>
       </w:r>
-      <w:r>
-        <w:rPr>
-          <w:lang w:val="en-IE"/>
-        </w:rPr>
-        <w:t>2018 (Week 7</w:t>
-      </w:r>
-      <w:r>
-        <w:rPr>
-          <w:lang w:val="en-IE"/>
-        </w:rPr>
-        <w:t>)</w:t>
-      </w:r>
-    </w:p>
-    <w:p>
-      <w:pPr>
-        <w:jc w:val="both"/>
-        <w:rPr>
-          <w:lang w:val="en-IE"/>
-        </w:rPr>
-      </w:pPr>
-    </w:p>
-    <w:p>
-      <w:pPr>
-        <w:jc w:val="both"/>
-        <w:rPr>
-          <w:lang w:val="en-IE"/>
-        </w:rPr>
-      </w:pPr>
-      <w:r>
-        <w:rPr>
-          <w:lang w:val="en-IE"/>
-        </w:rPr>
-        <w:t xml:space="preserve">Product Owner: </w:t>
-      </w:r>
-      <w:r>
-        <w:rPr>
-          <w:lang w:val="en-IE"/>
-        </w:rPr>
-        <w:t>Ali</w:t>
-      </w:r>
-    </w:p>
-    <w:p>
-      <w:pPr>
-        <w:jc w:val="both"/>
-        <w:rPr>
-          <w:lang w:val="en-IE"/>
-        </w:rPr>
-      </w:pPr>
-      <w:r>
-        <w:rPr>
-          <w:lang w:val="en-IE"/>
-        </w:rPr>
-        <w:t xml:space="preserve">Scrum Master: </w:t>
-      </w:r>
-      <w:r>
-        <w:rPr>
-          <w:lang w:val="en-IE"/>
-        </w:rPr>
-        <w:t>Keith</w:t>
-      </w:r>
-    </w:p>
-    <w:p>
-      <w:pPr>
-        <w:jc w:val="both"/>
-        <w:rPr>
-          <w:lang w:val="en-IE"/>
-        </w:rPr>
-      </w:pPr>
-      <w:r>
-        <w:rPr>
-          <w:lang w:val="en-IE"/>
-        </w:rPr>
-        <w:t xml:space="preserve">Team: </w:t>
-      </w:r>
-      <w:proofErr w:type="spellStart"/>
-      <w:r>
-        <w:rPr>
-          <w:lang w:val="en-IE"/>
-        </w:rPr>
-        <w:t>Chenlei</w:t>
-      </w:r>
-      <w:proofErr w:type="spellEnd"/>
-      <w:r>
-        <w:rPr>
-          <w:lang w:val="en-IE"/>
-        </w:rPr>
-        <w:t xml:space="preserve">, </w:t>
-      </w:r>
-      <w:r>
-        <w:rPr>
-          <w:lang w:val="en-IE"/>
-        </w:rPr>
-        <w:t>Surendra</w:t>
-      </w:r>
-    </w:p>
-    <w:p>
-      <w:pPr>
-        <w:jc w:val="both"/>
-        <w:rPr>
-          <w:lang w:val="en-IE"/>
-        </w:rPr>
-      </w:pPr>
-    </w:p>
-    <w:p>
-      <w:pPr>
-        <w:pStyle w:val="Heading1"/>
-        <w:jc w:val="both"/>
-        <w:rPr>
-          <w:lang w:val="en-IE"/>
-        </w:rPr>
-      </w:pPr>
-      <w:r>
-        <w:rPr>
-          <w:lang w:val="en-IE"/>
-        </w:rPr>
-        <w:t>Evaluation (Plan to do)</w:t>
-      </w:r>
-    </w:p>
-    <w:p>
-      <w:pPr>
-        <w:jc w:val="both"/>
-        <w:rPr>
-          <w:lang w:val="en-IE"/>
-        </w:rPr>
-      </w:pPr>
-      <w:r>
+    </w:p>
+    <w:p>
+      <w:pPr>
+        <w:jc w:val="both"/>
+        <w:rPr>
+          <w:lang w:val="en-IE"/>
+        </w:rPr>
+      </w:pPr>
+      <w:r>
+        <w:rPr>
+          <w:lang w:val="en-IE"/>
+        </w:rPr>
+        <w:t>I will be working on how to edit the event that the company has been posted. And also improve on the page that shows all the event for the company which was logged in.</w:t>
+      </w:r>
+    </w:p>
+    <w:p>
+      <w:pPr>
+        <w:jc w:val="both"/>
+        <w:rPr>
+          <w:lang w:val="en-IE"/>
+        </w:rPr>
+      </w:pPr>
+    </w:p>
+    <w:p>
+      <w:pPr>
+        <w:jc w:val="both"/>
         <w:rPr>
           <w:b/>
           <w:lang w:val="en-IE"/>
         </w:rPr>
-        <w:t>Chenlei:</w:t>
+      </w:pPr>
+      <w:r>
+        <w:rPr>
+          <w:b/>
+          <w:lang w:val="en-IE"/>
+        </w:rPr>
+        <w:t xml:space="preserve">Keith: </w:t>
+      </w:r>
+    </w:p>
+    <w:p>
+      <w:pPr>
+        <w:jc w:val="both"/>
+        <w:rPr>
+          <w:lang w:val="en-IE"/>
+        </w:rPr>
+      </w:pPr>
+      <w:r>
+        <w:rPr>
+          <w:lang w:val="en-IE"/>
+        </w:rPr>
+        <w:t xml:space="preserve">I am a bit behind on finishing last week’s User-Register/Login because of the mid-point presentation, so I will have that completed by Wednesday and then I will begin working on the User-Edit_Account for this week. </w:t>
+      </w:r>
+    </w:p>
+    <w:p>
+      <w:pPr>
+        <w:jc w:val="both"/>
+        <w:rPr>
+          <w:lang w:val="en-IE"/>
+        </w:rPr>
+      </w:pPr>
+    </w:p>
+    <w:p>
+      <w:pPr>
+        <w:jc w:val="both"/>
+        <w:rPr>
+          <w:lang w:val="en-IE"/>
+        </w:rPr>
+      </w:pPr>
+      <w:r>
+        <w:rPr>
+          <w:b/>
+          <w:lang w:val="en-IE"/>
+        </w:rPr>
+        <w:t>Ali:</w:t>
       </w:r>
       <w:r>
         <w:rPr>
@@ -349,53 +394,25 @@
         <w:rPr>
           <w:lang w:val="en-IE"/>
         </w:rPr>
-        <w:t xml:space="preserve">I will be working on how to edit the event that the company has been posted. And also improve on the page that shows all the event for the </w:t>
-      </w:r>
-      <w:r>
-        <w:rPr>
-          <w:lang w:val="en-IE"/>
-        </w:rPr>
-        <w:t xml:space="preserve">company which </w:t>
-      </w:r>
-      <w:r>
-        <w:rPr>
-          <w:lang w:val="en-IE"/>
-        </w:rPr>
-        <w:t>was</w:t>
-      </w:r>
-      <w:r>
-        <w:rPr>
-          <w:lang w:val="en-IE"/>
-        </w:rPr>
-        <w:t xml:space="preserve"> logged in.</w:t>
-      </w:r>
-    </w:p>
-    <w:p>
-      <w:pPr>
-        <w:jc w:val="both"/>
-        <w:rPr>
-          <w:lang w:val="en-IE"/>
-        </w:rPr>
-      </w:pPr>
-    </w:p>
-    <w:p>
-      <w:pPr>
-        <w:jc w:val="both"/>
+        <w:t xml:space="preserve">Working on search page to connect it with other links and databases available on internet so which can be accessible easily on this page. </w:t>
+      </w:r>
+    </w:p>
+    <w:p>
+      <w:pPr>
+        <w:jc w:val="both"/>
+        <w:rPr>
+          <w:lang w:val="en-IE"/>
+        </w:rPr>
+      </w:pPr>
+      <w:r>
         <w:rPr>
           <w:b/>
           <w:lang w:val="en-IE"/>
         </w:rPr>
-      </w:pPr>
-      <w:r>
-        <w:rPr>
-          <w:b/>
-          <w:lang w:val="en-IE"/>
-        </w:rPr>
-        <w:t>Keith:</w:t>
-      </w:r>
-      <w:r>
-        <w:rPr>
-          <w:b/>
+        <w:t>Surendra:</w:t>
+      </w:r>
+      <w:r>
+        <w:rPr>
           <w:lang w:val="en-IE"/>
         </w:rPr>
         <w:t xml:space="preserve"> </w:t>
@@ -412,107 +429,12 @@
         <w:rPr>
           <w:lang w:val="en-IE"/>
         </w:rPr>
-        <w:t>I am a bit behind on finishing last week’s User-Register/Login because of the mid-point presentation, so I will have that completed by Wednesday and then I will begin working on the User-</w:t>
-      </w:r>
-      <w:proofErr w:type="spellStart"/>
-      <w:r>
-        <w:rPr>
-          <w:lang w:val="en-IE"/>
-        </w:rPr>
-        <w:t>Edit_Account</w:t>
-      </w:r>
-      <w:proofErr w:type="spellEnd"/>
-      <w:r>
-        <w:rPr>
-          <w:lang w:val="en-IE"/>
-        </w:rPr>
-        <w:t xml:space="preserve"> for this week. </w:t>
-      </w:r>
-    </w:p>
-    <w:p>
-      <w:pPr>
-        <w:jc w:val="both"/>
-        <w:rPr>
-          <w:lang w:val="en-IE"/>
-        </w:rPr>
-      </w:pPr>
-    </w:p>
-    <w:p>
-      <w:pPr>
-        <w:jc w:val="both"/>
-        <w:rPr>
-          <w:lang w:val="en-IE"/>
-        </w:rPr>
-      </w:pPr>
-      <w:r>
-        <w:rPr>
-          <w:b/>
-          <w:lang w:val="en-IE"/>
-        </w:rPr>
-        <w:t>Ali:</w:t>
-      </w:r>
-      <w:r>
-        <w:rPr>
-          <w:lang w:val="en-IE"/>
-        </w:rPr>
-        <w:t xml:space="preserve"> </w:t>
-      </w:r>
-    </w:p>
-    <w:p>
-      <w:pPr>
-        <w:jc w:val="both"/>
-        <w:rPr>
-          <w:lang w:val="en-IE"/>
-        </w:rPr>
-      </w:pPr>
-      <w:r>
-        <w:rPr>
-          <w:lang w:val="en-IE"/>
-        </w:rPr>
-        <w:t xml:space="preserve">Working on search page to connect it with other links and databases available on internet so which can be accessible easily on this page. </w:t>
-      </w:r>
-    </w:p>
-    <w:p>
-      <w:pPr>
-        <w:jc w:val="both"/>
-        <w:rPr>
-          <w:lang w:val="en-IE"/>
-        </w:rPr>
-      </w:pPr>
-      <w:r>
-        <w:rPr>
-          <w:b/>
-          <w:lang w:val="en-IE"/>
-        </w:rPr>
-        <w:t>Surendra:</w:t>
-      </w:r>
-      <w:r>
-        <w:rPr>
-          <w:lang w:val="en-IE"/>
-        </w:rPr>
-        <w:t xml:space="preserve"> </w:t>
-      </w:r>
-    </w:p>
-    <w:p>
-      <w:pPr>
-        <w:jc w:val="both"/>
-        <w:rPr>
-          <w:lang w:val="en-IE"/>
-        </w:rPr>
-      </w:pPr>
-      <w:r>
-        <w:rPr>
-          <w:lang w:val="en-IE"/>
-        </w:rPr>
-        <w:lastRenderedPageBreak/>
         <w:t>I am working on the event page for the customer and the admin so that customer can add to this event and the admin can approve the customer and send them message.</w:t>
       </w:r>
-      <w:bookmarkStart w:id="0" w:name="_GoBack"/>
-      <w:bookmarkEnd w:id="0"/>
-    </w:p>
-    <w:p>
-      <w:pPr>
-        <w:pStyle w:val="Heading1"/>
+    </w:p>
+    <w:p>
+      <w:pPr>
+        <w:pStyle w:val="2"/>
         <w:jc w:val="both"/>
         <w:rPr>
           <w:lang w:val="en-IE"/>
@@ -541,7 +463,7 @@
     </w:p>
     <w:p>
       <w:pPr>
-        <w:pStyle w:val="ListParagraph"/>
+        <w:pStyle w:val="9"/>
         <w:numPr>
           <w:ilvl w:val="0"/>
           <w:numId w:val="2"/>
@@ -555,24 +477,12 @@
         <w:rPr>
           <w:lang w:val="en-IE"/>
         </w:rPr>
-        <w:t xml:space="preserve">Customer-Search – Sprint </w:t>
-      </w:r>
-      <w:r>
-        <w:rPr>
-          <w:lang w:val="en-IE"/>
-        </w:rPr>
-        <w:t>4</w:t>
-      </w:r>
-      <w:r>
-        <w:rPr>
-          <w:lang w:val="en-IE"/>
-        </w:rPr>
-        <w:t xml:space="preserve"> of 5 (Ali)</w:t>
-      </w:r>
-    </w:p>
-    <w:p>
-      <w:pPr>
-        <w:pStyle w:val="ListParagraph"/>
+        <w:t>Customer-Search – Sprint 4 of 5 (Ali)</w:t>
+      </w:r>
+    </w:p>
+    <w:p>
+      <w:pPr>
+        <w:pStyle w:val="9"/>
         <w:numPr>
           <w:ilvl w:val="0"/>
           <w:numId w:val="2"/>
@@ -586,18 +496,12 @@
         <w:rPr>
           <w:lang w:val="en-IE"/>
         </w:rPr>
-        <w:t>Company-Edit -  Sprint 1 of 2</w:t>
-      </w:r>
-      <w:r>
-        <w:rPr>
-          <w:lang w:val="en-IE"/>
-        </w:rPr>
-        <w:t xml:space="preserve"> (Chenlei)</w:t>
-      </w:r>
-    </w:p>
-    <w:p>
-      <w:pPr>
-        <w:pStyle w:val="ListParagraph"/>
+        <w:t>Company-Edit -  Sprint 1 of 2 (Chenlei)</w:t>
+      </w:r>
+    </w:p>
+    <w:p>
+      <w:pPr>
+        <w:pStyle w:val="9"/>
         <w:numPr>
           <w:ilvl w:val="0"/>
           <w:numId w:val="2"/>
@@ -611,24 +515,12 @@
         <w:rPr>
           <w:lang w:val="en-IE"/>
         </w:rPr>
-        <w:t>User-</w:t>
-      </w:r>
-      <w:r>
-        <w:rPr>
-          <w:lang w:val="en-IE"/>
-        </w:rPr>
-        <w:t>Edit-Account – Sprint 1 of 2</w:t>
-      </w:r>
-      <w:r>
-        <w:rPr>
-          <w:lang w:val="en-IE"/>
-        </w:rPr>
-        <w:t xml:space="preserve"> (Keith)</w:t>
-      </w:r>
-    </w:p>
-    <w:p>
-      <w:pPr>
-        <w:pStyle w:val="ListParagraph"/>
+        <w:t>User-Edit-Account – Sprint 1 of 2 (Keith)</w:t>
+      </w:r>
+    </w:p>
+    <w:p>
+      <w:pPr>
+        <w:pStyle w:val="9"/>
         <w:numPr>
           <w:ilvl w:val="0"/>
           <w:numId w:val="2"/>
@@ -642,36 +534,12 @@
         <w:rPr>
           <w:lang w:val="en-IE"/>
         </w:rPr>
-        <w:t>Customer-</w:t>
-      </w:r>
-      <w:r>
-        <w:rPr>
-          <w:lang w:val="en-IE"/>
-        </w:rPr>
-        <w:t>Save</w:t>
-      </w:r>
-      <w:r>
-        <w:rPr>
-          <w:lang w:val="en-IE"/>
-        </w:rPr>
-        <w:t xml:space="preserve"> – Sprint </w:t>
-      </w:r>
-      <w:r>
-        <w:rPr>
-          <w:lang w:val="en-IE"/>
-        </w:rPr>
-        <w:t>2</w:t>
-      </w:r>
-      <w:r>
-        <w:rPr>
-          <w:lang w:val="en-IE"/>
-        </w:rPr>
-        <w:t xml:space="preserve"> of 4 (Surendra)</w:t>
-      </w:r>
-    </w:p>
-    <w:p>
-      <w:pPr>
-        <w:pStyle w:val="Heading1"/>
+        <w:t>Customer-Save – Sprint 2 of 4 (Surendra)</w:t>
+      </w:r>
+    </w:p>
+    <w:p>
+      <w:pPr>
+        <w:pStyle w:val="2"/>
         <w:jc w:val="both"/>
         <w:rPr>
           <w:lang w:val="en-IE"/>
@@ -717,53 +585,29 @@
         <w:rPr>
           <w:lang w:val="en-IE"/>
         </w:rPr>
-        <w:t>The group is choosing Company-</w:t>
-      </w:r>
-      <w:r>
-        <w:rPr>
-          <w:lang w:val="en-IE"/>
-        </w:rPr>
-        <w:t>Edit so that the companies can edit their information on their account.</w:t>
-      </w:r>
-    </w:p>
-    <w:p>
-      <w:pPr>
-        <w:jc w:val="both"/>
-        <w:rPr>
-          <w:lang w:val="en-IE"/>
-        </w:rPr>
-      </w:pPr>
-    </w:p>
-    <w:p>
-      <w:pPr>
-        <w:jc w:val="both"/>
-        <w:rPr>
-          <w:lang w:val="en-IE"/>
-        </w:rPr>
-      </w:pPr>
-      <w:r>
-        <w:rPr>
-          <w:lang w:val="en-IE"/>
-        </w:rPr>
-        <w:t>The group is selecting User-</w:t>
-      </w:r>
-      <w:r>
-        <w:rPr>
-          <w:lang w:val="en-IE"/>
-        </w:rPr>
-        <w:t>Edit-Account (Customer-Edit)</w:t>
-      </w:r>
-      <w:r>
-        <w:rPr>
-          <w:lang w:val="en-IE"/>
-        </w:rPr>
-        <w:t xml:space="preserve"> to </w:t>
-      </w:r>
-      <w:r>
-        <w:rPr>
-          <w:lang w:val="en-IE"/>
-        </w:rPr>
-        <w:t xml:space="preserve">allow the user (i.e. the customer) to edit their details on their account </w:t>
+        <w:t>The group is choosing Company-Edit so that the companies can edit their information on their account.</w:t>
+      </w:r>
+    </w:p>
+    <w:p>
+      <w:pPr>
+        <w:jc w:val="both"/>
+        <w:rPr>
+          <w:lang w:val="en-IE"/>
+        </w:rPr>
+      </w:pPr>
+    </w:p>
+    <w:p>
+      <w:pPr>
+        <w:jc w:val="both"/>
+        <w:rPr>
+          <w:lang w:val="en-IE"/>
+        </w:rPr>
+      </w:pPr>
+      <w:r>
+        <w:rPr>
+          <w:lang w:val="en-IE"/>
+        </w:rPr>
+        <w:t xml:space="preserve">The group is selecting User-Edit-Account (Customer-Edit) to allow the user (i.e. the customer) to edit their details on their account </w:t>
       </w:r>
     </w:p>
     <w:p>
@@ -790,7 +634,7 @@
     </w:p>
     <w:p>
       <w:pPr>
-        <w:pStyle w:val="Heading1"/>
+        <w:pStyle w:val="2"/>
         <w:rPr>
           <w:u w:val="double"/>
           <w:lang w:val="en-IE"/>
@@ -835,9 +679,30 @@
     <w:p>
       <w:pPr>
         <w:rPr>
-          <w:lang w:val="en-IE"/>
-        </w:rPr>
-      </w:pPr>
+          <w:lang w:val="en-GB"/>
+        </w:rPr>
+      </w:pPr>
+      <w:r>
+        <w:rPr>
+          <w:lang w:val="en-GB"/>
+        </w:rPr>
+        <w:t>Still looking for the way how to do the edit and delete the data which are exist in the database. Try different way which are searching online but all not working on my code. Looking for the issues, probably is the connection of database doesn</w:t>
+      </w:r>
+      <w:r>
+        <w:rPr>
+          <w:rFonts w:hint="default"/>
+          <w:lang w:val="en-GB"/>
+        </w:rPr>
+        <w:t>’t right. Will still looking for the approach.</w:t>
+      </w:r>
+      <w:bookmarkStart w:id="0" w:name="_GoBack"/>
+      <w:bookmarkEnd w:id="0"/>
+      <w:r>
+        <w:rPr>
+          <w:lang w:val="en-GB"/>
+        </w:rPr>
+        <w:t xml:space="preserve"> </w:t>
+      </w:r>
     </w:p>
     <w:p>
       <w:pPr>
@@ -928,20 +793,20 @@
     <w:sectPr>
       <w:pgSz w:w="11900" w:h="16840"/>
       <w:pgMar w:top="1440" w:right="1800" w:bottom="1440" w:left="1800" w:header="708" w:footer="708" w:gutter="0"/>
-      <w:cols w:space="708"/>
-      <w:docGrid w:linePitch="360"/>
+      <w:cols w:space="708" w:num="1"/>
+      <w:docGrid w:linePitch="360" w:charSpace="0"/>
     </w:sectPr>
   </w:body>
 </w:document>
 </file>
 
 <file path=word/numbering.xml><?xml version="1.0" encoding="utf-8"?>
-<w:numbering xmlns:wpc="http://schemas.microsoft.com/office/word/2010/wordprocessingCanvas" xmlns:cx="http://schemas.microsoft.com/office/drawing/2014/chartex" xmlns:mc="http://schemas.openxmlformats.org/markup-compatibility/2006" xmlns:o="urn:schemas-microsoft-com:office:office" xmlns:r="http://schemas.openxmlformats.org/officeDocument/2006/relationships" xmlns:m="http://schemas.openxmlformats.org/officeDocument/2006/math" xmlns:v="urn:schemas-microsoft-com:vml" xmlns:wp14="http://schemas.microsoft.com/office/word/2010/wordprocessingDrawing" xmlns:wp="http://schemas.openxmlformats.org/drawingml/2006/wordprocessingDrawing" xmlns:w10="urn:schemas-microsoft-com:office:word" xmlns:w="http://schemas.openxmlformats.org/wordprocessingml/2006/main" xmlns:w14="http://schemas.microsoft.com/office/word/2010/wordml" xmlns:w15="http://schemas.microsoft.com/office/word/2012/wordml" xmlns:w16se="http://schemas.microsoft.com/office/word/2015/wordml/symex" xmlns:wpg="http://schemas.microsoft.com/office/word/2010/wordprocessingGroup" xmlns:wpi="http://schemas.microsoft.com/office/word/2010/wordprocessingInk" xmlns:wne="http://schemas.microsoft.com/office/word/2006/wordml" xmlns:wps="http://schemas.microsoft.com/office/word/2010/wordprocessingShape" mc:Ignorable="w14 w15 w16se wp14">
-  <w:abstractNum w:abstractNumId="0" w15:restartNumberingAfterBreak="0">
+<w:numbering xmlns:wpc="http://schemas.microsoft.com/office/word/2010/wordprocessingCanvas" xmlns:mc="http://schemas.openxmlformats.org/markup-compatibility/2006" xmlns:o="urn:schemas-microsoft-com:office:office" xmlns:r="http://schemas.openxmlformats.org/officeDocument/2006/relationships" xmlns:m="http://schemas.openxmlformats.org/officeDocument/2006/math" xmlns:v="urn:schemas-microsoft-com:vml" xmlns:wp14="http://schemas.microsoft.com/office/word/2010/wordprocessingDrawing" xmlns:wp="http://schemas.openxmlformats.org/drawingml/2006/wordprocessingDrawing" xmlns:w10="urn:schemas-microsoft-com:office:word" xmlns:w="http://schemas.openxmlformats.org/wordprocessingml/2006/main" xmlns:w14="http://schemas.microsoft.com/office/word/2010/wordml" xmlns:wpg="http://schemas.microsoft.com/office/word/2010/wordprocessingGroup" xmlns:wpi="http://schemas.microsoft.com/office/word/2010/wordprocessingInk" xmlns:wne="http://schemas.microsoft.com/office/word/2006/wordml" xmlns:wps="http://schemas.microsoft.com/office/word/2010/wordprocessingShape" mc:Ignorable="w14 wp14">
+  <w:abstractNum w:abstractNumId="0">
     <w:nsid w:val="5E69366C"/>
     <w:multiLevelType w:val="multilevel"/>
     <w:tmpl w:val="5E69366C"/>
-    <w:lvl w:ilvl="0">
+    <w:lvl w:ilvl="0" w:tentative="0">
       <w:start w:val="1"/>
       <w:numFmt w:val="bullet"/>
       <w:lvlText w:val=""/>
@@ -950,10 +815,10 @@
         <w:ind w:left="720" w:hanging="360"/>
       </w:pPr>
       <w:rPr>
-        <w:rFonts w:ascii="Symbol" w:hAnsi="Symbol" w:hint="default"/>
+        <w:rFonts w:hint="default" w:ascii="Symbol" w:hAnsi="Symbol"/>
       </w:rPr>
     </w:lvl>
-    <w:lvl w:ilvl="1">
+    <w:lvl w:ilvl="1" w:tentative="0">
       <w:start w:val="1"/>
       <w:numFmt w:val="bullet"/>
       <w:lvlText w:val="o"/>
@@ -962,10 +827,10 @@
         <w:ind w:left="1440" w:hanging="360"/>
       </w:pPr>
       <w:rPr>
-        <w:rFonts w:ascii="Courier New" w:hAnsi="Courier New" w:cs="Courier New" w:hint="default"/>
+        <w:rFonts w:hint="default" w:ascii="Courier New" w:hAnsi="Courier New" w:cs="Courier New"/>
       </w:rPr>
     </w:lvl>
-    <w:lvl w:ilvl="2">
+    <w:lvl w:ilvl="2" w:tentative="0">
       <w:start w:val="1"/>
       <w:numFmt w:val="bullet"/>
       <w:lvlText w:val=""/>
@@ -974,10 +839,10 @@
         <w:ind w:left="2160" w:hanging="360"/>
       </w:pPr>
       <w:rPr>
-        <w:rFonts w:ascii="Wingdings" w:hAnsi="Wingdings" w:hint="default"/>
+        <w:rFonts w:hint="default" w:ascii="Wingdings" w:hAnsi="Wingdings"/>
       </w:rPr>
     </w:lvl>
-    <w:lvl w:ilvl="3">
+    <w:lvl w:ilvl="3" w:tentative="0">
       <w:start w:val="1"/>
       <w:numFmt w:val="bullet"/>
       <w:lvlText w:val=""/>
@@ -986,10 +851,10 @@
         <w:ind w:left="2880" w:hanging="360"/>
       </w:pPr>
       <w:rPr>
-        <w:rFonts w:ascii="Symbol" w:hAnsi="Symbol" w:hint="default"/>
+        <w:rFonts w:hint="default" w:ascii="Symbol" w:hAnsi="Symbol"/>
       </w:rPr>
     </w:lvl>
-    <w:lvl w:ilvl="4">
+    <w:lvl w:ilvl="4" w:tentative="0">
       <w:start w:val="1"/>
       <w:numFmt w:val="bullet"/>
       <w:lvlText w:val="o"/>
@@ -998,10 +863,10 @@
         <w:ind w:left="3600" w:hanging="360"/>
       </w:pPr>
       <w:rPr>
-        <w:rFonts w:ascii="Courier New" w:hAnsi="Courier New" w:cs="Courier New" w:hint="default"/>
+        <w:rFonts w:hint="default" w:ascii="Courier New" w:hAnsi="Courier New" w:cs="Courier New"/>
       </w:rPr>
     </w:lvl>
-    <w:lvl w:ilvl="5">
+    <w:lvl w:ilvl="5" w:tentative="0">
       <w:start w:val="1"/>
       <w:numFmt w:val="bullet"/>
       <w:lvlText w:val=""/>
@@ -1010,10 +875,10 @@
         <w:ind w:left="4320" w:hanging="360"/>
       </w:pPr>
       <w:rPr>
-        <w:rFonts w:ascii="Wingdings" w:hAnsi="Wingdings" w:hint="default"/>
+        <w:rFonts w:hint="default" w:ascii="Wingdings" w:hAnsi="Wingdings"/>
       </w:rPr>
     </w:lvl>
-    <w:lvl w:ilvl="6">
+    <w:lvl w:ilvl="6" w:tentative="0">
       <w:start w:val="1"/>
       <w:numFmt w:val="bullet"/>
       <w:lvlText w:val=""/>
@@ -1022,10 +887,10 @@
         <w:ind w:left="5040" w:hanging="360"/>
       </w:pPr>
       <w:rPr>
-        <w:rFonts w:ascii="Symbol" w:hAnsi="Symbol" w:hint="default"/>
+        <w:rFonts w:hint="default" w:ascii="Symbol" w:hAnsi="Symbol"/>
       </w:rPr>
     </w:lvl>
-    <w:lvl w:ilvl="7">
+    <w:lvl w:ilvl="7" w:tentative="0">
       <w:start w:val="1"/>
       <w:numFmt w:val="bullet"/>
       <w:lvlText w:val="o"/>
@@ -1034,10 +899,10 @@
         <w:ind w:left="5760" w:hanging="360"/>
       </w:pPr>
       <w:rPr>
-        <w:rFonts w:ascii="Courier New" w:hAnsi="Courier New" w:cs="Courier New" w:hint="default"/>
+        <w:rFonts w:hint="default" w:ascii="Courier New" w:hAnsi="Courier New" w:cs="Courier New"/>
       </w:rPr>
     </w:lvl>
-    <w:lvl w:ilvl="8">
+    <w:lvl w:ilvl="8" w:tentative="0">
       <w:start w:val="1"/>
       <w:numFmt w:val="bullet"/>
       <w:lvlText w:val=""/>
@@ -1046,15 +911,15 @@
         <w:ind w:left="6480" w:hanging="360"/>
       </w:pPr>
       <w:rPr>
-        <w:rFonts w:ascii="Wingdings" w:hAnsi="Wingdings" w:hint="default"/>
+        <w:rFonts w:hint="default" w:ascii="Wingdings" w:hAnsi="Wingdings"/>
       </w:rPr>
     </w:lvl>
   </w:abstractNum>
-  <w:abstractNum w:abstractNumId="1" w15:restartNumberingAfterBreak="0">
+  <w:abstractNum w:abstractNumId="1">
     <w:nsid w:val="68C475AE"/>
     <w:multiLevelType w:val="multilevel"/>
     <w:tmpl w:val="68C475AE"/>
-    <w:lvl w:ilvl="0">
+    <w:lvl w:ilvl="0" w:tentative="0">
       <w:start w:val="1"/>
       <w:numFmt w:val="bullet"/>
       <w:lvlText w:val=""/>
@@ -1063,10 +928,10 @@
         <w:ind w:left="720" w:hanging="360"/>
       </w:pPr>
       <w:rPr>
-        <w:rFonts w:ascii="Symbol" w:hAnsi="Symbol" w:hint="default"/>
+        <w:rFonts w:hint="default" w:ascii="Symbol" w:hAnsi="Symbol"/>
       </w:rPr>
     </w:lvl>
-    <w:lvl w:ilvl="1">
+    <w:lvl w:ilvl="1" w:tentative="0">
       <w:start w:val="1"/>
       <w:numFmt w:val="bullet"/>
       <w:lvlText w:val="o"/>
@@ -1075,10 +940,10 @@
         <w:ind w:left="1440" w:hanging="360"/>
       </w:pPr>
       <w:rPr>
-        <w:rFonts w:ascii="Courier New" w:hAnsi="Courier New" w:cs="Courier New" w:hint="default"/>
+        <w:rFonts w:hint="default" w:ascii="Courier New" w:hAnsi="Courier New" w:cs="Courier New"/>
       </w:rPr>
     </w:lvl>
-    <w:lvl w:ilvl="2">
+    <w:lvl w:ilvl="2" w:tentative="0">
       <w:start w:val="1"/>
       <w:numFmt w:val="bullet"/>
       <w:lvlText w:val=""/>
@@ -1087,10 +952,10 @@
         <w:ind w:left="2160" w:hanging="360"/>
       </w:pPr>
       <w:rPr>
-        <w:rFonts w:ascii="Wingdings" w:hAnsi="Wingdings" w:hint="default"/>
+        <w:rFonts w:hint="default" w:ascii="Wingdings" w:hAnsi="Wingdings"/>
       </w:rPr>
     </w:lvl>
-    <w:lvl w:ilvl="3">
+    <w:lvl w:ilvl="3" w:tentative="0">
       <w:start w:val="1"/>
       <w:numFmt w:val="bullet"/>
       <w:lvlText w:val=""/>
@@ -1099,10 +964,10 @@
         <w:ind w:left="2880" w:hanging="360"/>
       </w:pPr>
       <w:rPr>
-        <w:rFonts w:ascii="Symbol" w:hAnsi="Symbol" w:hint="default"/>
+        <w:rFonts w:hint="default" w:ascii="Symbol" w:hAnsi="Symbol"/>
       </w:rPr>
     </w:lvl>
-    <w:lvl w:ilvl="4">
+    <w:lvl w:ilvl="4" w:tentative="0">
       <w:start w:val="1"/>
       <w:numFmt w:val="bullet"/>
       <w:lvlText w:val="o"/>
@@ -1111,10 +976,10 @@
         <w:ind w:left="3600" w:hanging="360"/>
       </w:pPr>
       <w:rPr>
-        <w:rFonts w:ascii="Courier New" w:hAnsi="Courier New" w:cs="Courier New" w:hint="default"/>
+        <w:rFonts w:hint="default" w:ascii="Courier New" w:hAnsi="Courier New" w:cs="Courier New"/>
       </w:rPr>
     </w:lvl>
-    <w:lvl w:ilvl="5">
+    <w:lvl w:ilvl="5" w:tentative="0">
       <w:start w:val="1"/>
       <w:numFmt w:val="bullet"/>
       <w:lvlText w:val=""/>
@@ -1123,10 +988,10 @@
         <w:ind w:left="4320" w:hanging="360"/>
       </w:pPr>
       <w:rPr>
-        <w:rFonts w:ascii="Wingdings" w:hAnsi="Wingdings" w:hint="default"/>
+        <w:rFonts w:hint="default" w:ascii="Wingdings" w:hAnsi="Wingdings"/>
       </w:rPr>
     </w:lvl>
-    <w:lvl w:ilvl="6">
+    <w:lvl w:ilvl="6" w:tentative="0">
       <w:start w:val="1"/>
       <w:numFmt w:val="bullet"/>
       <w:lvlText w:val=""/>
@@ -1135,10 +1000,10 @@
         <w:ind w:left="5040" w:hanging="360"/>
       </w:pPr>
       <w:rPr>
-        <w:rFonts w:ascii="Symbol" w:hAnsi="Symbol" w:hint="default"/>
+        <w:rFonts w:hint="default" w:ascii="Symbol" w:hAnsi="Symbol"/>
       </w:rPr>
     </w:lvl>
-    <w:lvl w:ilvl="7">
+    <w:lvl w:ilvl="7" w:tentative="0">
       <w:start w:val="1"/>
       <w:numFmt w:val="bullet"/>
       <w:lvlText w:val="o"/>
@@ -1147,10 +1012,10 @@
         <w:ind w:left="5760" w:hanging="360"/>
       </w:pPr>
       <w:rPr>
-        <w:rFonts w:ascii="Courier New" w:hAnsi="Courier New" w:cs="Courier New" w:hint="default"/>
+        <w:rFonts w:hint="default" w:ascii="Courier New" w:hAnsi="Courier New" w:cs="Courier New"/>
       </w:rPr>
     </w:lvl>
-    <w:lvl w:ilvl="8">
+    <w:lvl w:ilvl="8" w:tentative="0">
       <w:start w:val="1"/>
       <w:numFmt w:val="bullet"/>
       <w:lvlText w:val=""/>
@@ -1159,7 +1024,7 @@
         <w:ind w:left="6480" w:hanging="360"/>
       </w:pPr>
       <w:rPr>
-        <w:rFonts w:ascii="Wingdings" w:hAnsi="Wingdings" w:hint="default"/>
+        <w:rFonts w:hint="default" w:ascii="Wingdings" w:hAnsi="Wingdings"/>
       </w:rPr>
     </w:lvl>
   </w:abstractNum>
@@ -1173,406 +1038,286 @@
 </file>
 
 <file path=word/styles.xml><?xml version="1.0" encoding="utf-8"?>
-<w:styles xmlns:mc="http://schemas.openxmlformats.org/markup-compatibility/2006" xmlns:r="http://schemas.openxmlformats.org/officeDocument/2006/relationships" xmlns:w="http://schemas.openxmlformats.org/wordprocessingml/2006/main" xmlns:w14="http://schemas.microsoft.com/office/word/2010/wordml" xmlns:w15="http://schemas.microsoft.com/office/word/2012/wordml" xmlns:w16se="http://schemas.microsoft.com/office/word/2015/wordml/symex" mc:Ignorable="w14 w15 w16se">
+<w:styles xmlns:mc="http://schemas.openxmlformats.org/markup-compatibility/2006" xmlns:o="urn:schemas-microsoft-com:office:office" xmlns:r="http://schemas.openxmlformats.org/officeDocument/2006/relationships" xmlns:m="http://schemas.openxmlformats.org/officeDocument/2006/math" xmlns:v="urn:schemas-microsoft-com:vml" xmlns:w="http://schemas.openxmlformats.org/wordprocessingml/2006/main" xmlns:w14="http://schemas.microsoft.com/office/word/2010/wordml" xmlns:w10="urn:schemas-microsoft-com:office:word" xmlns:sl="http://schemas.openxmlformats.org/schemaLibrary/2006/main" mc:Ignorable="w14">
   <w:docDefaults>
     <w:rPrDefault>
       <w:rPr>
-        <w:rFonts w:asciiTheme="minorHAnsi" w:eastAsiaTheme="minorEastAsia" w:hAnsiTheme="minorHAnsi" w:cstheme="minorBidi"/>
-        <w:lang w:val="en-IE" w:eastAsia="en-IE" w:bidi="ar-SA"/>
+        <w:rFonts w:asciiTheme="minorHAnsi" w:hAnsiTheme="minorHAnsi" w:eastAsiaTheme="minorEastAsia" w:cstheme="minorBidi"/>
       </w:rPr>
     </w:rPrDefault>
-    <w:pPrDefault>
-      <w:pPr>
-        <w:spacing w:after="160" w:line="259" w:lineRule="auto"/>
-      </w:pPr>
-    </w:pPrDefault>
   </w:docDefaults>
-  <w:latentStyles w:defLockedState="0" w:defUIPriority="99" w:defSemiHidden="0" w:defUnhideWhenUsed="0" w:defQFormat="0" w:count="371">
-    <w:lsdException w:name="Normal" w:uiPriority="0" w:qFormat="1"/>
-    <w:lsdException w:name="heading 1" w:uiPriority="9" w:qFormat="1"/>
-    <w:lsdException w:name="heading 2" w:semiHidden="1" w:uiPriority="9" w:unhideWhenUsed="1" w:qFormat="1"/>
-    <w:lsdException w:name="heading 3" w:semiHidden="1" w:uiPriority="9" w:unhideWhenUsed="1" w:qFormat="1"/>
-    <w:lsdException w:name="heading 4" w:semiHidden="1" w:uiPriority="9" w:unhideWhenUsed="1" w:qFormat="1"/>
-    <w:lsdException w:name="heading 5" w:semiHidden="1" w:uiPriority="9" w:unhideWhenUsed="1" w:qFormat="1"/>
-    <w:lsdException w:name="heading 6" w:semiHidden="1" w:uiPriority="9" w:unhideWhenUsed="1" w:qFormat="1"/>
-    <w:lsdException w:name="heading 7" w:semiHidden="1" w:uiPriority="9" w:unhideWhenUsed="1" w:qFormat="1"/>
-    <w:lsdException w:name="heading 8" w:semiHidden="1" w:uiPriority="9" w:unhideWhenUsed="1" w:qFormat="1"/>
-    <w:lsdException w:name="heading 9" w:semiHidden="1" w:uiPriority="9" w:unhideWhenUsed="1" w:qFormat="1"/>
-    <w:lsdException w:name="index 1" w:semiHidden="1" w:unhideWhenUsed="1"/>
-    <w:lsdException w:name="index 2" w:semiHidden="1" w:unhideWhenUsed="1"/>
-    <w:lsdException w:name="index 3" w:semiHidden="1" w:unhideWhenUsed="1"/>
-    <w:lsdException w:name="index 4" w:semiHidden="1" w:unhideWhenUsed="1"/>
-    <w:lsdException w:name="index 5" w:semiHidden="1" w:unhideWhenUsed="1"/>
-    <w:lsdException w:name="index 6" w:semiHidden="1" w:unhideWhenUsed="1"/>
-    <w:lsdException w:name="index 7" w:semiHidden="1" w:unhideWhenUsed="1"/>
-    <w:lsdException w:name="index 8" w:semiHidden="1" w:unhideWhenUsed="1"/>
-    <w:lsdException w:name="index 9" w:semiHidden="1" w:unhideWhenUsed="1"/>
-    <w:lsdException w:name="toc 1" w:semiHidden="1" w:uiPriority="39" w:unhideWhenUsed="1"/>
-    <w:lsdException w:name="toc 2" w:semiHidden="1" w:uiPriority="39" w:unhideWhenUsed="1"/>
-    <w:lsdException w:name="toc 3" w:semiHidden="1" w:uiPriority="39" w:unhideWhenUsed="1"/>
-    <w:lsdException w:name="toc 4" w:semiHidden="1" w:uiPriority="39" w:unhideWhenUsed="1"/>
-    <w:lsdException w:name="toc 5" w:semiHidden="1" w:uiPriority="39" w:unhideWhenUsed="1"/>
-    <w:lsdException w:name="toc 6" w:semiHidden="1" w:uiPriority="39" w:unhideWhenUsed="1"/>
-    <w:lsdException w:name="toc 7" w:semiHidden="1" w:uiPriority="39" w:unhideWhenUsed="1"/>
-    <w:lsdException w:name="toc 8" w:semiHidden="1" w:uiPriority="39" w:unhideWhenUsed="1"/>
-    <w:lsdException w:name="toc 9" w:semiHidden="1" w:uiPriority="39" w:unhideWhenUsed="1"/>
-    <w:lsdException w:name="Normal Indent" w:semiHidden="1" w:unhideWhenUsed="1"/>
-    <w:lsdException w:name="footnote text" w:semiHidden="1" w:unhideWhenUsed="1"/>
-    <w:lsdException w:name="annotation text" w:semiHidden="1" w:unhideWhenUsed="1"/>
-    <w:lsdException w:name="header" w:semiHidden="1" w:unhideWhenUsed="1"/>
-    <w:lsdException w:name="footer" w:semiHidden="1" w:unhideWhenUsed="1"/>
-    <w:lsdException w:name="index heading" w:semiHidden="1" w:unhideWhenUsed="1"/>
-    <w:lsdException w:name="caption" w:semiHidden="1" w:uiPriority="35" w:unhideWhenUsed="1" w:qFormat="1"/>
-    <w:lsdException w:name="table of figures" w:semiHidden="1" w:unhideWhenUsed="1"/>
-    <w:lsdException w:name="envelope address" w:semiHidden="1" w:unhideWhenUsed="1"/>
-    <w:lsdException w:name="envelope return" w:semiHidden="1" w:unhideWhenUsed="1"/>
-    <w:lsdException w:name="footnote reference" w:semiHidden="1" w:unhideWhenUsed="1"/>
-    <w:lsdException w:name="annotation reference" w:semiHidden="1" w:unhideWhenUsed="1"/>
-    <w:lsdException w:name="line number" w:semiHidden="1" w:unhideWhenUsed="1"/>
-    <w:lsdException w:name="page number" w:semiHidden="1" w:unhideWhenUsed="1"/>
-    <w:lsdException w:name="endnote reference" w:semiHidden="1" w:unhideWhenUsed="1"/>
-    <w:lsdException w:name="endnote text" w:semiHidden="1" w:unhideWhenUsed="1"/>
-    <w:lsdException w:name="table of authorities" w:semiHidden="1" w:unhideWhenUsed="1"/>
-    <w:lsdException w:name="macro" w:semiHidden="1" w:unhideWhenUsed="1"/>
-    <w:lsdException w:name="toa heading" w:semiHidden="1" w:unhideWhenUsed="1"/>
-    <w:lsdException w:name="List" w:semiHidden="1" w:unhideWhenUsed="1"/>
-    <w:lsdException w:name="List Bullet" w:semiHidden="1" w:unhideWhenUsed="1"/>
-    <w:lsdException w:name="List Number" w:semiHidden="1" w:unhideWhenUsed="1"/>
-    <w:lsdException w:name="List 2" w:semiHidden="1" w:unhideWhenUsed="1"/>
-    <w:lsdException w:name="List 3" w:semiHidden="1" w:unhideWhenUsed="1"/>
-    <w:lsdException w:name="List 4" w:semiHidden="1" w:unhideWhenUsed="1"/>
-    <w:lsdException w:name="List 5" w:semiHidden="1" w:unhideWhenUsed="1"/>
-    <w:lsdException w:name="List Bullet 2" w:semiHidden="1" w:unhideWhenUsed="1"/>
-    <w:lsdException w:name="List Bullet 3" w:semiHidden="1" w:unhideWhenUsed="1"/>
-    <w:lsdException w:name="List Bullet 4" w:semiHidden="1" w:unhideWhenUsed="1"/>
-    <w:lsdException w:name="List Bullet 5" w:semiHidden="1" w:unhideWhenUsed="1"/>
-    <w:lsdException w:name="List Number 2" w:semiHidden="1" w:unhideWhenUsed="1"/>
-    <w:lsdException w:name="List Number 3" w:semiHidden="1" w:unhideWhenUsed="1"/>
-    <w:lsdException w:name="List Number 4" w:semiHidden="1" w:unhideWhenUsed="1"/>
-    <w:lsdException w:name="List Number 5" w:semiHidden="1" w:unhideWhenUsed="1"/>
-    <w:lsdException w:name="Title" w:uiPriority="10" w:qFormat="1"/>
-    <w:lsdException w:name="Closing" w:semiHidden="1" w:unhideWhenUsed="1"/>
-    <w:lsdException w:name="Signature" w:semiHidden="1" w:unhideWhenUsed="1"/>
-    <w:lsdException w:name="Default Paragraph Font" w:semiHidden="1" w:uiPriority="1" w:unhideWhenUsed="1"/>
-    <w:lsdException w:name="Body Text" w:semiHidden="1" w:unhideWhenUsed="1"/>
-    <w:lsdException w:name="Body Text Indent" w:semiHidden="1" w:unhideWhenUsed="1"/>
-    <w:lsdException w:name="List Continue" w:semiHidden="1" w:unhideWhenUsed="1"/>
-    <w:lsdException w:name="List Continue 2" w:semiHidden="1" w:unhideWhenUsed="1"/>
-    <w:lsdException w:name="List Continue 3" w:semiHidden="1" w:unhideWhenUsed="1"/>
-    <w:lsdException w:name="List Continue 4" w:semiHidden="1" w:unhideWhenUsed="1"/>
-    <w:lsdException w:name="List Continue 5" w:semiHidden="1" w:unhideWhenUsed="1"/>
-    <w:lsdException w:name="Message Header" w:semiHidden="1" w:unhideWhenUsed="1"/>
-    <w:lsdException w:name="Subtitle" w:uiPriority="11" w:qFormat="1"/>
-    <w:lsdException w:name="Salutation" w:semiHidden="1" w:unhideWhenUsed="1"/>
-    <w:lsdException w:name="Date" w:semiHidden="1" w:unhideWhenUsed="1"/>
-    <w:lsdException w:name="Body Text First Indent" w:semiHidden="1" w:unhideWhenUsed="1"/>
-    <w:lsdException w:name="Body Text First Indent 2" w:semiHidden="1" w:unhideWhenUsed="1"/>
-    <w:lsdException w:name="Note Heading" w:semiHidden="1" w:unhideWhenUsed="1"/>
-    <w:lsdException w:name="Body Text 2" w:semiHidden="1" w:unhideWhenUsed="1"/>
-    <w:lsdException w:name="Body Text 3" w:semiHidden="1" w:unhideWhenUsed="1"/>
-    <w:lsdException w:name="Body Text Indent 2" w:semiHidden="1" w:unhideWhenUsed="1"/>
-    <w:lsdException w:name="Body Text Indent 3" w:semiHidden="1" w:unhideWhenUsed="1"/>
-    <w:lsdException w:name="Block Text" w:semiHidden="1" w:unhideWhenUsed="1"/>
-    <w:lsdException w:name="Hyperlink" w:semiHidden="1" w:unhideWhenUsed="1"/>
-    <w:lsdException w:name="FollowedHyperlink" w:semiHidden="1" w:unhideWhenUsed="1"/>
-    <w:lsdException w:name="Strong" w:uiPriority="22" w:qFormat="1"/>
-    <w:lsdException w:name="Emphasis" w:uiPriority="20" w:qFormat="1"/>
-    <w:lsdException w:name="Document Map" w:semiHidden="1" w:unhideWhenUsed="1"/>
-    <w:lsdException w:name="Plain Text" w:semiHidden="1" w:unhideWhenUsed="1"/>
-    <w:lsdException w:name="E-mail Signature" w:semiHidden="1" w:unhideWhenUsed="1"/>
-    <w:lsdException w:name="HTML Top of Form" w:semiHidden="1" w:unhideWhenUsed="1"/>
-    <w:lsdException w:name="HTML Bottom of Form" w:semiHidden="1" w:unhideWhenUsed="1"/>
-    <w:lsdException w:name="Normal (Web)" w:semiHidden="1" w:unhideWhenUsed="1"/>
-    <w:lsdException w:name="HTML Acronym" w:semiHidden="1" w:unhideWhenUsed="1"/>
-    <w:lsdException w:name="HTML Address" w:semiHidden="1" w:unhideWhenUsed="1"/>
-    <w:lsdException w:name="HTML Cite" w:semiHidden="1" w:unhideWhenUsed="1"/>
-    <w:lsdException w:name="HTML Code" w:semiHidden="1" w:unhideWhenUsed="1"/>
-    <w:lsdException w:name="HTML Definition" w:semiHidden="1" w:unhideWhenUsed="1"/>
-    <w:lsdException w:name="HTML Keyboard" w:semiHidden="1" w:unhideWhenUsed="1"/>
-    <w:lsdException w:name="HTML Preformatted" w:semiHidden="1" w:unhideWhenUsed="1"/>
-    <w:lsdException w:name="HTML Sample" w:semiHidden="1" w:unhideWhenUsed="1"/>
-    <w:lsdException w:name="HTML Typewriter" w:semiHidden="1" w:unhideWhenUsed="1"/>
-    <w:lsdException w:name="HTML Variable" w:semiHidden="1" w:unhideWhenUsed="1"/>
-    <w:lsdException w:name="Normal Table" w:semiHidden="1" w:unhideWhenUsed="1"/>
-    <w:lsdException w:name="annotation subject" w:semiHidden="1" w:unhideWhenUsed="1"/>
-    <w:lsdException w:name="No List" w:semiHidden="1" w:unhideWhenUsed="1"/>
-    <w:lsdException w:name="Outline List 1" w:semiHidden="1" w:unhideWhenUsed="1"/>
-    <w:lsdException w:name="Outline List 2" w:semiHidden="1" w:unhideWhenUsed="1"/>
-    <w:lsdException w:name="Outline List 3" w:semiHidden="1" w:unhideWhenUsed="1"/>
-    <w:lsdException w:name="Table Simple 1" w:semiHidden="1" w:unhideWhenUsed="1"/>
-    <w:lsdException w:name="Table Simple 2" w:semiHidden="1" w:unhideWhenUsed="1"/>
-    <w:lsdException w:name="Table Simple 3" w:semiHidden="1" w:unhideWhenUsed="1"/>
-    <w:lsdException w:name="Table Classic 1" w:semiHidden="1" w:unhideWhenUsed="1"/>
-    <w:lsdException w:name="Table Classic 2" w:semiHidden="1" w:unhideWhenUsed="1"/>
-    <w:lsdException w:name="Table Classic 3" w:semiHidden="1" w:unhideWhenUsed="1"/>
-    <w:lsdException w:name="Table Classic 4" w:semiHidden="1" w:unhideWhenUsed="1"/>
-    <w:lsdException w:name="Table Colorful 1" w:semiHidden="1" w:unhideWhenUsed="1"/>
-    <w:lsdException w:name="Table Colorful 2" w:semiHidden="1" w:unhideWhenUsed="1"/>
-    <w:lsdException w:name="Table Colorful 3" w:semiHidden="1" w:unhideWhenUsed="1"/>
-    <w:lsdException w:name="Table Columns 1" w:semiHidden="1" w:unhideWhenUsed="1"/>
-    <w:lsdException w:name="Table Columns 2" w:semiHidden="1" w:unhideWhenUsed="1"/>
-    <w:lsdException w:name="Table Columns 3" w:semiHidden="1" w:unhideWhenUsed="1"/>
-    <w:lsdException w:name="Table Columns 4" w:semiHidden="1" w:unhideWhenUsed="1"/>
-    <w:lsdException w:name="Table Columns 5" w:semiHidden="1" w:unhideWhenUsed="1"/>
-    <w:lsdException w:name="Table Grid 1" w:semiHidden="1" w:unhideWhenUsed="1"/>
-    <w:lsdException w:name="Table Grid 2" w:semiHidden="1" w:unhideWhenUsed="1"/>
-    <w:lsdException w:name="Table Grid 3" w:semiHidden="1" w:unhideWhenUsed="1"/>
-    <w:lsdException w:name="Table Grid 4" w:semiHidden="1" w:unhideWhenUsed="1"/>
-    <w:lsdException w:name="Table Grid 5" w:semiHidden="1" w:unhideWhenUsed="1"/>
-    <w:lsdException w:name="Table Grid 6" w:semiHidden="1" w:unhideWhenUsed="1"/>
-    <w:lsdException w:name="Table Grid 7" w:semiHidden="1" w:unhideWhenUsed="1"/>
-    <w:lsdException w:name="Table Grid 8" w:semiHidden="1" w:unhideWhenUsed="1"/>
-    <w:lsdException w:name="Table List 1" w:semiHidden="1" w:unhideWhenUsed="1"/>
-    <w:lsdException w:name="Table List 2" w:semiHidden="1" w:unhideWhenUsed="1"/>
-    <w:lsdException w:name="Table List 3" w:semiHidden="1" w:unhideWhenUsed="1"/>
-    <w:lsdException w:name="Table List 4" w:semiHidden="1" w:unhideWhenUsed="1"/>
-    <w:lsdException w:name="Table List 5" w:semiHidden="1" w:unhideWhenUsed="1"/>
-    <w:lsdException w:name="Table List 6" w:semiHidden="1" w:unhideWhenUsed="1"/>
-    <w:lsdException w:name="Table List 7" w:semiHidden="1" w:unhideWhenUsed="1"/>
-    <w:lsdException w:name="Table List 8" w:semiHidden="1" w:unhideWhenUsed="1"/>
-    <w:lsdException w:name="Table 3D effects 1" w:semiHidden="1" w:unhideWhenUsed="1"/>
-    <w:lsdException w:name="Table 3D effects 2" w:semiHidden="1" w:unhideWhenUsed="1"/>
-    <w:lsdException w:name="Table 3D effects 3" w:semiHidden="1" w:unhideWhenUsed="1"/>
-    <w:lsdException w:name="Table Contemporary" w:semiHidden="1" w:unhideWhenUsed="1"/>
-    <w:lsdException w:name="Table Elegant" w:semiHidden="1" w:unhideWhenUsed="1"/>
-    <w:lsdException w:name="Table Professional" w:semiHidden="1" w:unhideWhenUsed="1"/>
-    <w:lsdException w:name="Table Subtle 1" w:semiHidden="1" w:unhideWhenUsed="1"/>
-    <w:lsdException w:name="Table Subtle 2" w:semiHidden="1" w:unhideWhenUsed="1"/>
-    <w:lsdException w:name="Table Web 1" w:semiHidden="1" w:unhideWhenUsed="1"/>
-    <w:lsdException w:name="Table Web 2" w:semiHidden="1" w:unhideWhenUsed="1"/>
-    <w:lsdException w:name="Table Web 3" w:semiHidden="1" w:unhideWhenUsed="1"/>
-    <w:lsdException w:name="Balloon Text" w:semiHidden="1" w:unhideWhenUsed="1"/>
-    <w:lsdException w:name="Table Grid" w:uiPriority="59"/>
-    <w:lsdException w:name="Table Theme" w:semiHidden="1" w:unhideWhenUsed="1"/>
-    <w:lsdException w:name="Placeholder Text" w:semiHidden="1"/>
-    <w:lsdException w:name="Light Shading" w:uiPriority="60"/>
-    <w:lsdException w:name="Light List" w:uiPriority="61"/>
-    <w:lsdException w:name="Light Grid" w:uiPriority="62"/>
-    <w:lsdException w:name="Medium Shading 1" w:uiPriority="63"/>
-    <w:lsdException w:name="Medium Shading 2" w:uiPriority="64"/>
-    <w:lsdException w:name="Medium List 1" w:uiPriority="65"/>
-    <w:lsdException w:name="Medium List 2" w:uiPriority="66"/>
-    <w:lsdException w:name="Medium Grid 1" w:uiPriority="67"/>
-    <w:lsdException w:name="Medium Grid 2" w:uiPriority="68"/>
-    <w:lsdException w:name="Medium Grid 3" w:uiPriority="69"/>
-    <w:lsdException w:name="Dark List" w:uiPriority="70"/>
-    <w:lsdException w:name="Colorful Shading" w:uiPriority="71"/>
-    <w:lsdException w:name="Colorful List" w:uiPriority="72"/>
-    <w:lsdException w:name="Colorful Grid" w:uiPriority="73"/>
-    <w:lsdException w:name="Light Shading Accent 1" w:uiPriority="60"/>
-    <w:lsdException w:name="Light List Accent 1" w:uiPriority="61"/>
-    <w:lsdException w:name="Light Grid Accent 1" w:uiPriority="62"/>
-    <w:lsdException w:name="Medium Shading 1 Accent 1" w:uiPriority="63"/>
-    <w:lsdException w:name="Medium Shading 2 Accent 1" w:uiPriority="64"/>
-    <w:lsdException w:name="Medium List 1 Accent 1" w:uiPriority="65"/>
-    <w:lsdException w:name="Revision" w:semiHidden="1"/>
-    <w:lsdException w:name="List Paragraph" w:uiPriority="34" w:qFormat="1"/>
-    <w:lsdException w:name="Medium List 2 Accent 1" w:uiPriority="66"/>
-    <w:lsdException w:name="Medium Grid 1 Accent 1" w:uiPriority="67"/>
-    <w:lsdException w:name="Medium Grid 2 Accent 1" w:uiPriority="68"/>
-    <w:lsdException w:name="Medium Grid 3 Accent 1" w:uiPriority="69"/>
-    <w:lsdException w:name="Dark List Accent 1" w:uiPriority="70"/>
-    <w:lsdException w:name="Colorful Shading Accent 1" w:uiPriority="71"/>
-    <w:lsdException w:name="Colorful List Accent 1" w:uiPriority="72"/>
-    <w:lsdException w:name="Colorful Grid Accent 1" w:uiPriority="73"/>
-    <w:lsdException w:name="Light Shading Accent 2" w:uiPriority="60"/>
-    <w:lsdException w:name="Light List Accent 2" w:uiPriority="61"/>
-    <w:lsdException w:name="Light Grid Accent 2" w:uiPriority="62"/>
-    <w:lsdException w:name="Medium Shading 1 Accent 2" w:uiPriority="63"/>
-    <w:lsdException w:name="Medium Shading 2 Accent 2" w:uiPriority="64"/>
-    <w:lsdException w:name="Medium List 1 Accent 2" w:uiPriority="65"/>
-    <w:lsdException w:name="Medium List 2 Accent 2" w:uiPriority="66"/>
-    <w:lsdException w:name="Medium Grid 1 Accent 2" w:uiPriority="67"/>
-    <w:lsdException w:name="Medium Grid 2 Accent 2" w:uiPriority="68"/>
-    <w:lsdException w:name="Medium Grid 3 Accent 2" w:uiPriority="69"/>
-    <w:lsdException w:name="Dark List Accent 2" w:uiPriority="70"/>
-    <w:lsdException w:name="Colorful Shading Accent 2" w:uiPriority="71"/>
-    <w:lsdException w:name="Colorful List Accent 2" w:uiPriority="72"/>
-    <w:lsdException w:name="Colorful Grid Accent 2" w:uiPriority="73"/>
-    <w:lsdException w:name="Light Shading Accent 3" w:uiPriority="60"/>
-    <w:lsdException w:name="Light List Accent 3" w:uiPriority="61"/>
-    <w:lsdException w:name="Light Grid Accent 3" w:uiPriority="62"/>
-    <w:lsdException w:name="Medium Shading 1 Accent 3" w:uiPriority="63"/>
-    <w:lsdException w:name="Medium Shading 2 Accent 3" w:uiPriority="64"/>
-    <w:lsdException w:name="Medium List 1 Accent 3" w:uiPriority="65"/>
-    <w:lsdException w:name="Medium List 2 Accent 3" w:uiPriority="66"/>
-    <w:lsdException w:name="Medium Grid 1 Accent 3" w:uiPriority="67"/>
-    <w:lsdException w:name="Medium Grid 2 Accent 3" w:uiPriority="68"/>
-    <w:lsdException w:name="Medium Grid 3 Accent 3" w:uiPriority="69"/>
-    <w:lsdException w:name="Dark List Accent 3" w:uiPriority="70"/>
-    <w:lsdException w:name="Colorful Shading Accent 3" w:uiPriority="71"/>
-    <w:lsdException w:name="Colorful List Accent 3" w:uiPriority="72"/>
-    <w:lsdException w:name="Colorful Grid Accent 3" w:uiPriority="73"/>
-    <w:lsdException w:name="Light Shading Accent 4" w:uiPriority="60"/>
-    <w:lsdException w:name="Light List Accent 4" w:uiPriority="61"/>
-    <w:lsdException w:name="Light Grid Accent 4" w:uiPriority="62"/>
-    <w:lsdException w:name="Medium Shading 1 Accent 4" w:uiPriority="63"/>
-    <w:lsdException w:name="Medium Shading 2 Accent 4" w:uiPriority="64"/>
-    <w:lsdException w:name="Medium List 1 Accent 4" w:uiPriority="65"/>
-    <w:lsdException w:name="Medium List 2 Accent 4" w:uiPriority="66"/>
-    <w:lsdException w:name="Medium Grid 1 Accent 4" w:uiPriority="67"/>
-    <w:lsdException w:name="Medium Grid 2 Accent 4" w:uiPriority="68"/>
-    <w:lsdException w:name="Medium Grid 3 Accent 4" w:uiPriority="69"/>
-    <w:lsdException w:name="Dark List Accent 4" w:uiPriority="70"/>
-    <w:lsdException w:name="Colorful Shading Accent 4" w:uiPriority="71"/>
-    <w:lsdException w:name="Colorful List Accent 4" w:uiPriority="72"/>
-    <w:lsdException w:name="Colorful Grid Accent 4" w:uiPriority="73"/>
-    <w:lsdException w:name="Light Shading Accent 5" w:uiPriority="60"/>
-    <w:lsdException w:name="Light List Accent 5" w:uiPriority="61"/>
-    <w:lsdException w:name="Light Grid Accent 5" w:uiPriority="62"/>
-    <w:lsdException w:name="Medium Shading 1 Accent 5" w:uiPriority="63"/>
-    <w:lsdException w:name="Medium Shading 2 Accent 5" w:uiPriority="64"/>
-    <w:lsdException w:name="Medium List 1 Accent 5" w:uiPriority="65"/>
-    <w:lsdException w:name="Medium List 2 Accent 5" w:uiPriority="66"/>
-    <w:lsdException w:name="Medium Grid 1 Accent 5" w:uiPriority="67"/>
-    <w:lsdException w:name="Medium Grid 2 Accent 5" w:uiPriority="68"/>
-    <w:lsdException w:name="Medium Grid 3 Accent 5" w:uiPriority="69"/>
-    <w:lsdException w:name="Dark List Accent 5" w:uiPriority="70"/>
-    <w:lsdException w:name="Colorful Shading Accent 5" w:uiPriority="71"/>
-    <w:lsdException w:name="Colorful List Accent 5" w:uiPriority="72"/>
-    <w:lsdException w:name="Colorful Grid Accent 5" w:uiPriority="73"/>
-    <w:lsdException w:name="Light Shading Accent 6" w:uiPriority="60"/>
-    <w:lsdException w:name="Light List Accent 6" w:uiPriority="61"/>
-    <w:lsdException w:name="Light Grid Accent 6" w:uiPriority="62"/>
-    <w:lsdException w:name="Medium Shading 1 Accent 6" w:uiPriority="63"/>
-    <w:lsdException w:name="Medium Shading 2 Accent 6" w:uiPriority="64"/>
-    <w:lsdException w:name="Medium List 1 Accent 6" w:uiPriority="65"/>
-    <w:lsdException w:name="Medium List 2 Accent 6" w:uiPriority="66"/>
-    <w:lsdException w:name="Medium Grid 1 Accent 6" w:uiPriority="67"/>
-    <w:lsdException w:name="Medium Grid 2 Accent 6" w:uiPriority="68"/>
-    <w:lsdException w:name="Medium Grid 3 Accent 6" w:uiPriority="69"/>
-    <w:lsdException w:name="Dark List Accent 6" w:uiPriority="70"/>
-    <w:lsdException w:name="Colorful Shading Accent 6" w:uiPriority="71"/>
-    <w:lsdException w:name="Colorful List Accent 6" w:uiPriority="72"/>
-    <w:lsdException w:name="Colorful Grid Accent 6" w:uiPriority="73"/>
-    <w:lsdException w:name="Subtle Emphasis" w:uiPriority="19" w:qFormat="1"/>
-    <w:lsdException w:name="Intense Emphasis" w:uiPriority="21" w:qFormat="1"/>
-    <w:lsdException w:name="Subtle Reference" w:uiPriority="31" w:qFormat="1"/>
-    <w:lsdException w:name="Intense Reference" w:uiPriority="32" w:qFormat="1"/>
-    <w:lsdException w:name="Book Title" w:uiPriority="33" w:qFormat="1"/>
-    <w:lsdException w:name="Bibliography" w:semiHidden="1" w:uiPriority="37" w:unhideWhenUsed="1"/>
-    <w:lsdException w:name="TOC Heading" w:semiHidden="1" w:uiPriority="39" w:unhideWhenUsed="1" w:qFormat="1"/>
-    <w:lsdException w:name="Plain Table 1" w:uiPriority="41"/>
-    <w:lsdException w:name="Plain Table 2" w:uiPriority="42"/>
-    <w:lsdException w:name="Plain Table 3" w:uiPriority="43"/>
-    <w:lsdException w:name="Plain Table 4" w:uiPriority="44"/>
-    <w:lsdException w:name="Plain Table 5" w:uiPriority="45"/>
-    <w:lsdException w:name="Grid Table Light" w:uiPriority="40"/>
-    <w:lsdException w:name="Grid Table 1 Light" w:uiPriority="46"/>
-    <w:lsdException w:name="Grid Table 2" w:uiPriority="47"/>
-    <w:lsdException w:name="Grid Table 3" w:uiPriority="48"/>
-    <w:lsdException w:name="Grid Table 4" w:uiPriority="49"/>
-    <w:lsdException w:name="Grid Table 5 Dark" w:uiPriority="50"/>
-    <w:lsdException w:name="Grid Table 6 Colorful" w:uiPriority="51"/>
-    <w:lsdException w:name="Grid Table 7 Colorful" w:uiPriority="52"/>
-    <w:lsdException w:name="Grid Table 1 Light Accent 1" w:uiPriority="46"/>
-    <w:lsdException w:name="Grid Table 2 Accent 1" w:uiPriority="47"/>
-    <w:lsdException w:name="Grid Table 3 Accent 1" w:uiPriority="48"/>
-    <w:lsdException w:name="Grid Table 4 Accent 1" w:uiPriority="49"/>
-    <w:lsdException w:name="Grid Table 5 Dark Accent 1" w:uiPriority="50"/>
-    <w:lsdException w:name="Grid Table 6 Colorful Accent 1" w:uiPriority="51"/>
-    <w:lsdException w:name="Grid Table 7 Colorful Accent 1" w:uiPriority="52"/>
-    <w:lsdException w:name="Grid Table 1 Light Accent 2" w:uiPriority="46"/>
-    <w:lsdException w:name="Grid Table 2 Accent 2" w:uiPriority="47"/>
-    <w:lsdException w:name="Grid Table 3 Accent 2" w:uiPriority="48"/>
-    <w:lsdException w:name="Grid Table 4 Accent 2" w:uiPriority="49"/>
-    <w:lsdException w:name="Grid Table 5 Dark Accent 2" w:uiPriority="50"/>
-    <w:lsdException w:name="Grid Table 6 Colorful Accent 2" w:uiPriority="51"/>
-    <w:lsdException w:name="Grid Table 7 Colorful Accent 2" w:uiPriority="52"/>
-    <w:lsdException w:name="Grid Table 1 Light Accent 3" w:uiPriority="46"/>
-    <w:lsdException w:name="Grid Table 2 Accent 3" w:uiPriority="47"/>
-    <w:lsdException w:name="Grid Table 3 Accent 3" w:uiPriority="48"/>
-    <w:lsdException w:name="Grid Table 4 Accent 3" w:uiPriority="49"/>
-    <w:lsdException w:name="Grid Table 5 Dark Accent 3" w:uiPriority="50"/>
-    <w:lsdException w:name="Grid Table 6 Colorful Accent 3" w:uiPriority="51"/>
-    <w:lsdException w:name="Grid Table 7 Colorful Accent 3" w:uiPriority="52"/>
-    <w:lsdException w:name="Grid Table 1 Light Accent 4" w:uiPriority="46"/>
-    <w:lsdException w:name="Grid Table 2 Accent 4" w:uiPriority="47"/>
-    <w:lsdException w:name="Grid Table 3 Accent 4" w:uiPriority="48"/>
-    <w:lsdException w:name="Grid Table 4 Accent 4" w:uiPriority="49"/>
-    <w:lsdException w:name="Grid Table 5 Dark Accent 4" w:uiPriority="50"/>
-    <w:lsdException w:name="Grid Table 6 Colorful Accent 4" w:uiPriority="51"/>
-    <w:lsdException w:name="Grid Table 7 Colorful Accent 4" w:uiPriority="52"/>
-    <w:lsdException w:name="Grid Table 1 Light Accent 5" w:uiPriority="46"/>
-    <w:lsdException w:name="Grid Table 2 Accent 5" w:uiPriority="47"/>
-    <w:lsdException w:name="Grid Table 3 Accent 5" w:uiPriority="48"/>
-    <w:lsdException w:name="Grid Table 4 Accent 5" w:uiPriority="49"/>
-    <w:lsdException w:name="Grid Table 5 Dark Accent 5" w:uiPriority="50"/>
-    <w:lsdException w:name="Grid Table 6 Colorful Accent 5" w:uiPriority="51"/>
-    <w:lsdException w:name="Grid Table 7 Colorful Accent 5" w:uiPriority="52"/>
-    <w:lsdException w:name="Grid Table 1 Light Accent 6" w:uiPriority="46"/>
-    <w:lsdException w:name="Grid Table 2 Accent 6" w:uiPriority="47"/>
-    <w:lsdException w:name="Grid Table 3 Accent 6" w:uiPriority="48"/>
-    <w:lsdException w:name="Grid Table 4 Accent 6" w:uiPriority="49"/>
-    <w:lsdException w:name="Grid Table 5 Dark Accent 6" w:uiPriority="50"/>
-    <w:lsdException w:name="Grid Table 6 Colorful Accent 6" w:uiPriority="51"/>
-    <w:lsdException w:name="Grid Table 7 Colorful Accent 6" w:uiPriority="52"/>
-    <w:lsdException w:name="List Table 1 Light" w:uiPriority="46"/>
-    <w:lsdException w:name="List Table 2" w:uiPriority="47"/>
-    <w:lsdException w:name="List Table 3" w:uiPriority="48"/>
-    <w:lsdException w:name="List Table 4" w:uiPriority="49"/>
-    <w:lsdException w:name="List Table 5 Dark" w:uiPriority="50"/>
-    <w:lsdException w:name="List Table 6 Colorful" w:uiPriority="51"/>
-    <w:lsdException w:name="List Table 7 Colorful" w:uiPriority="52"/>
-    <w:lsdException w:name="List Table 1 Light Accent 1" w:uiPriority="46"/>
-    <w:lsdException w:name="List Table 2 Accent 1" w:uiPriority="47"/>
-    <w:lsdException w:name="List Table 3 Accent 1" w:uiPriority="48"/>
-    <w:lsdException w:name="List Table 4 Accent 1" w:uiPriority="49"/>
-    <w:lsdException w:name="List Table 5 Dark Accent 1" w:uiPriority="50"/>
-    <w:lsdException w:name="List Table 6 Colorful Accent 1" w:uiPriority="51"/>
-    <w:lsdException w:name="List Table 7 Colorful Accent 1" w:uiPriority="52"/>
-    <w:lsdException w:name="List Table 1 Light Accent 2" w:uiPriority="46"/>
-    <w:lsdException w:name="List Table 2 Accent 2" w:uiPriority="47"/>
-    <w:lsdException w:name="List Table 3 Accent 2" w:uiPriority="48"/>
-    <w:lsdException w:name="List Table 4 Accent 2" w:uiPriority="49"/>
-    <w:lsdException w:name="List Table 5 Dark Accent 2" w:uiPriority="50"/>
-    <w:lsdException w:name="List Table 6 Colorful Accent 2" w:uiPriority="51"/>
-    <w:lsdException w:name="List Table 7 Colorful Accent 2" w:uiPriority="52"/>
-    <w:lsdException w:name="List Table 1 Light Accent 3" w:uiPriority="46"/>
-    <w:lsdException w:name="List Table 2 Accent 3" w:uiPriority="47"/>
-    <w:lsdException w:name="List Table 3 Accent 3" w:uiPriority="48"/>
-    <w:lsdException w:name="List Table 4 Accent 3" w:uiPriority="49"/>
-    <w:lsdException w:name="List Table 5 Dark Accent 3" w:uiPriority="50"/>
-    <w:lsdException w:name="List Table 6 Colorful Accent 3" w:uiPriority="51"/>
-    <w:lsdException w:name="List Table 7 Colorful Accent 3" w:uiPriority="52"/>
-    <w:lsdException w:name="List Table 1 Light Accent 4" w:uiPriority="46"/>
-    <w:lsdException w:name="List Table 2 Accent 4" w:uiPriority="47"/>
-    <w:lsdException w:name="List Table 3 Accent 4" w:uiPriority="48"/>
-    <w:lsdException w:name="List Table 4 Accent 4" w:uiPriority="49"/>
-    <w:lsdException w:name="List Table 5 Dark Accent 4" w:uiPriority="50"/>
-    <w:lsdException w:name="List Table 6 Colorful Accent 4" w:uiPriority="51"/>
-    <w:lsdException w:name="List Table 7 Colorful Accent 4" w:uiPriority="52"/>
-    <w:lsdException w:name="List Table 1 Light Accent 5" w:uiPriority="46"/>
-    <w:lsdException w:name="List Table 2 Accent 5" w:uiPriority="47"/>
-    <w:lsdException w:name="List Table 3 Accent 5" w:uiPriority="48"/>
-    <w:lsdException w:name="List Table 4 Accent 5" w:uiPriority="49"/>
-    <w:lsdException w:name="List Table 5 Dark Accent 5" w:uiPriority="50"/>
-    <w:lsdException w:name="List Table 6 Colorful Accent 5" w:uiPriority="51"/>
-    <w:lsdException w:name="List Table 7 Colorful Accent 5" w:uiPriority="52"/>
-    <w:lsdException w:name="List Table 1 Light Accent 6" w:uiPriority="46"/>
-    <w:lsdException w:name="List Table 2 Accent 6" w:uiPriority="47"/>
-    <w:lsdException w:name="List Table 3 Accent 6" w:uiPriority="48"/>
-    <w:lsdException w:name="List Table 4 Accent 6" w:uiPriority="49"/>
-    <w:lsdException w:name="List Table 5 Dark Accent 6" w:uiPriority="50"/>
-    <w:lsdException w:name="List Table 6 Colorful Accent 6" w:uiPriority="51"/>
-    <w:lsdException w:name="List Table 7 Colorful Accent 6" w:uiPriority="52"/>
+  <w:latentStyles w:count="260" w:defQFormat="0" w:defUnhideWhenUsed="1" w:defSemiHidden="1" w:defUIPriority="99" w:defLockedState="0">
+    <w:lsdException w:qFormat="1" w:unhideWhenUsed="0" w:uiPriority="0" w:semiHidden="0" w:name="Normal"/>
+    <w:lsdException w:qFormat="1" w:unhideWhenUsed="0" w:uiPriority="9" w:semiHidden="0" w:name="heading 1"/>
+    <w:lsdException w:qFormat="1" w:uiPriority="9" w:name="heading 2"/>
+    <w:lsdException w:qFormat="1" w:uiPriority="9" w:name="heading 3"/>
+    <w:lsdException w:qFormat="1" w:uiPriority="9" w:name="heading 4"/>
+    <w:lsdException w:qFormat="1" w:uiPriority="9" w:name="heading 5"/>
+    <w:lsdException w:qFormat="1" w:uiPriority="9" w:name="heading 6"/>
+    <w:lsdException w:qFormat="1" w:uiPriority="9" w:name="heading 7"/>
+    <w:lsdException w:qFormat="1" w:uiPriority="9" w:name="heading 8"/>
+    <w:lsdException w:qFormat="1" w:uiPriority="9" w:name="heading 9"/>
+    <w:lsdException w:uiPriority="99" w:name="index 1"/>
+    <w:lsdException w:uiPriority="99" w:name="index 2"/>
+    <w:lsdException w:uiPriority="99" w:name="index 3"/>
+    <w:lsdException w:uiPriority="99" w:name="index 4"/>
+    <w:lsdException w:uiPriority="99" w:name="index 5"/>
+    <w:lsdException w:uiPriority="99" w:name="index 6"/>
+    <w:lsdException w:uiPriority="99" w:name="index 7"/>
+    <w:lsdException w:uiPriority="99" w:name="index 8"/>
+    <w:lsdException w:uiPriority="99" w:name="index 9"/>
+    <w:lsdException w:uiPriority="39" w:name="toc 1"/>
+    <w:lsdException w:uiPriority="39" w:name="toc 2"/>
+    <w:lsdException w:uiPriority="39" w:name="toc 3"/>
+    <w:lsdException w:uiPriority="39" w:name="toc 4"/>
+    <w:lsdException w:uiPriority="39" w:name="toc 5"/>
+    <w:lsdException w:uiPriority="39" w:name="toc 6"/>
+    <w:lsdException w:uiPriority="39" w:name="toc 7"/>
+    <w:lsdException w:uiPriority="39" w:name="toc 8"/>
+    <w:lsdException w:uiPriority="39" w:name="toc 9"/>
+    <w:lsdException w:uiPriority="99" w:name="Normal Indent"/>
+    <w:lsdException w:uiPriority="99" w:name="footnote text"/>
+    <w:lsdException w:uiPriority="99" w:name="annotation text"/>
+    <w:lsdException w:uiPriority="99" w:name="header"/>
+    <w:lsdException w:uiPriority="99" w:name="footer"/>
+    <w:lsdException w:uiPriority="99" w:name="index heading"/>
+    <w:lsdException w:qFormat="1" w:uiPriority="35" w:name="caption"/>
+    <w:lsdException w:uiPriority="99" w:name="table of figures"/>
+    <w:lsdException w:uiPriority="99" w:name="envelope address"/>
+    <w:lsdException w:uiPriority="99" w:name="envelope return"/>
+    <w:lsdException w:uiPriority="99" w:name="footnote reference"/>
+    <w:lsdException w:uiPriority="99" w:name="annotation reference"/>
+    <w:lsdException w:uiPriority="99" w:name="line number"/>
+    <w:lsdException w:uiPriority="99" w:name="page number"/>
+    <w:lsdException w:uiPriority="99" w:name="endnote reference"/>
+    <w:lsdException w:uiPriority="99" w:name="endnote text"/>
+    <w:lsdException w:uiPriority="99" w:name="table of authorities"/>
+    <w:lsdException w:uiPriority="99" w:name="macro"/>
+    <w:lsdException w:uiPriority="99" w:name="toa heading"/>
+    <w:lsdException w:uiPriority="99" w:name="List"/>
+    <w:lsdException w:uiPriority="99" w:name="List Bullet"/>
+    <w:lsdException w:uiPriority="99" w:name="List Number"/>
+    <w:lsdException w:uiPriority="99" w:name="List 2"/>
+    <w:lsdException w:uiPriority="99" w:name="List 3"/>
+    <w:lsdException w:uiPriority="99" w:name="List 4"/>
+    <w:lsdException w:uiPriority="99" w:name="List 5"/>
+    <w:lsdException w:uiPriority="99" w:name="List Bullet 2"/>
+    <w:lsdException w:uiPriority="99" w:name="List Bullet 3"/>
+    <w:lsdException w:uiPriority="99" w:name="List Bullet 4"/>
+    <w:lsdException w:uiPriority="99" w:name="List Bullet 5"/>
+    <w:lsdException w:uiPriority="99" w:name="List Number 2"/>
+    <w:lsdException w:uiPriority="99" w:name="List Number 3"/>
+    <w:lsdException w:uiPriority="99" w:name="List Number 4"/>
+    <w:lsdException w:uiPriority="99" w:name="List Number 5"/>
+    <w:lsdException w:qFormat="1" w:unhideWhenUsed="0" w:uiPriority="10" w:semiHidden="0" w:name="Title"/>
+    <w:lsdException w:uiPriority="99" w:name="Closing"/>
+    <w:lsdException w:uiPriority="99" w:name="Signature"/>
+    <w:lsdException w:uiPriority="1" w:name="Default Paragraph Font"/>
+    <w:lsdException w:uiPriority="99" w:name="Body Text"/>
+    <w:lsdException w:uiPriority="99" w:name="Body Text Indent"/>
+    <w:lsdException w:uiPriority="99" w:name="List Continue"/>
+    <w:lsdException w:uiPriority="99" w:name="List Continue 2"/>
+    <w:lsdException w:uiPriority="99" w:name="List Continue 3"/>
+    <w:lsdException w:uiPriority="99" w:name="List Continue 4"/>
+    <w:lsdException w:uiPriority="99" w:name="List Continue 5"/>
+    <w:lsdException w:uiPriority="99" w:name="Message Header"/>
+    <w:lsdException w:qFormat="1" w:unhideWhenUsed="0" w:uiPriority="11" w:semiHidden="0" w:name="Subtitle"/>
+    <w:lsdException w:uiPriority="99" w:name="Salutation"/>
+    <w:lsdException w:uiPriority="99" w:name="Date"/>
+    <w:lsdException w:uiPriority="99" w:name="Body Text First Indent"/>
+    <w:lsdException w:uiPriority="99" w:name="Body Text First Indent 2"/>
+    <w:lsdException w:uiPriority="99" w:name="Note Heading"/>
+    <w:lsdException w:uiPriority="99" w:name="Body Text 2"/>
+    <w:lsdException w:uiPriority="99" w:name="Body Text 3"/>
+    <w:lsdException w:uiPriority="99" w:name="Body Text Indent 2"/>
+    <w:lsdException w:uiPriority="99" w:name="Body Text Indent 3"/>
+    <w:lsdException w:uiPriority="99" w:name="Block Text"/>
+    <w:lsdException w:uiPriority="99" w:name="Hyperlink"/>
+    <w:lsdException w:uiPriority="99" w:name="FollowedHyperlink"/>
+    <w:lsdException w:qFormat="1" w:unhideWhenUsed="0" w:uiPriority="22" w:semiHidden="0" w:name="Strong"/>
+    <w:lsdException w:qFormat="1" w:unhideWhenUsed="0" w:uiPriority="20" w:semiHidden="0" w:name="Emphasis"/>
+    <w:lsdException w:uiPriority="99" w:name="Document Map"/>
+    <w:lsdException w:uiPriority="99" w:name="Plain Text"/>
+    <w:lsdException w:uiPriority="99" w:name="E-mail Signature"/>
+    <w:lsdException w:uiPriority="99" w:name="Normal (Web)"/>
+    <w:lsdException w:uiPriority="99" w:name="HTML Acronym"/>
+    <w:lsdException w:uiPriority="99" w:name="HTML Address"/>
+    <w:lsdException w:uiPriority="99" w:name="HTML Cite"/>
+    <w:lsdException w:uiPriority="99" w:name="HTML Code"/>
+    <w:lsdException w:uiPriority="99" w:name="HTML Definition"/>
+    <w:lsdException w:uiPriority="99" w:name="HTML Keyboard"/>
+    <w:lsdException w:uiPriority="99" w:name="HTML Preformatted"/>
+    <w:lsdException w:uiPriority="99" w:name="HTML Sample"/>
+    <w:lsdException w:uiPriority="99" w:name="HTML Typewriter"/>
+    <w:lsdException w:uiPriority="99" w:name="HTML Variable"/>
+    <w:lsdException w:uiPriority="99" w:name="Normal Table"/>
+    <w:lsdException w:uiPriority="99" w:name="annotation subject"/>
+    <w:lsdException w:uiPriority="99" w:name="Table Simple 1"/>
+    <w:lsdException w:uiPriority="99" w:name="Table Simple 2"/>
+    <w:lsdException w:uiPriority="99" w:name="Table Simple 3"/>
+    <w:lsdException w:uiPriority="99" w:name="Table Classic 1"/>
+    <w:lsdException w:uiPriority="99" w:name="Table Classic 2"/>
+    <w:lsdException w:uiPriority="99" w:name="Table Classic 3"/>
+    <w:lsdException w:uiPriority="99" w:name="Table Classic 4"/>
+    <w:lsdException w:uiPriority="99" w:name="Table Colorful 1"/>
+    <w:lsdException w:uiPriority="99" w:name="Table Colorful 2"/>
+    <w:lsdException w:uiPriority="99" w:name="Table Colorful 3"/>
+    <w:lsdException w:uiPriority="99" w:name="Table Columns 1"/>
+    <w:lsdException w:uiPriority="99" w:name="Table Columns 2"/>
+    <w:lsdException w:uiPriority="99" w:name="Table Columns 3"/>
+    <w:lsdException w:uiPriority="99" w:name="Table Columns 4"/>
+    <w:lsdException w:uiPriority="99" w:name="Table Columns 5"/>
+    <w:lsdException w:uiPriority="99" w:name="Table Grid 1"/>
+    <w:lsdException w:uiPriority="99" w:name="Table Grid 2"/>
+    <w:lsdException w:uiPriority="99" w:name="Table Grid 3"/>
+    <w:lsdException w:uiPriority="99" w:name="Table Grid 4"/>
+    <w:lsdException w:uiPriority="99" w:name="Table Grid 5"/>
+    <w:lsdException w:uiPriority="99" w:name="Table Grid 6"/>
+    <w:lsdException w:uiPriority="99" w:name="Table Grid 7"/>
+    <w:lsdException w:uiPriority="99" w:name="Table Grid 8"/>
+    <w:lsdException w:uiPriority="99" w:name="Table List 1"/>
+    <w:lsdException w:uiPriority="99" w:name="Table List 2"/>
+    <w:lsdException w:uiPriority="99" w:name="Table List 3"/>
+    <w:lsdException w:uiPriority="99" w:name="Table List 4"/>
+    <w:lsdException w:uiPriority="99" w:name="Table List 5"/>
+    <w:lsdException w:uiPriority="99" w:name="Table List 6"/>
+    <w:lsdException w:uiPriority="99" w:name="Table List 7"/>
+    <w:lsdException w:uiPriority="99" w:name="Table List 8"/>
+    <w:lsdException w:uiPriority="99" w:name="Table 3D effects 1"/>
+    <w:lsdException w:uiPriority="99" w:name="Table 3D effects 2"/>
+    <w:lsdException w:uiPriority="99" w:name="Table 3D effects 3"/>
+    <w:lsdException w:uiPriority="99" w:name="Table Contemporary"/>
+    <w:lsdException w:uiPriority="99" w:name="Table Elegant"/>
+    <w:lsdException w:uiPriority="99" w:name="Table Professional"/>
+    <w:lsdException w:uiPriority="99" w:name="Table Subtle 1"/>
+    <w:lsdException w:uiPriority="99" w:name="Table Subtle 2"/>
+    <w:lsdException w:uiPriority="99" w:name="Table Web 1"/>
+    <w:lsdException w:uiPriority="99" w:name="Table Web 2"/>
+    <w:lsdException w:uiPriority="99" w:name="Table Web 3"/>
+    <w:lsdException w:uiPriority="99" w:name="Balloon Text"/>
+    <w:lsdException w:unhideWhenUsed="0" w:uiPriority="59" w:semiHidden="0" w:name="Table Grid"/>
+    <w:lsdException w:uiPriority="99" w:name="Table Theme"/>
+    <w:lsdException w:unhideWhenUsed="0" w:uiPriority="60" w:semiHidden="0" w:name="Light Shading"/>
+    <w:lsdException w:unhideWhenUsed="0" w:uiPriority="61" w:semiHidden="0" w:name="Light List"/>
+    <w:lsdException w:unhideWhenUsed="0" w:uiPriority="62" w:semiHidden="0" w:name="Light Grid"/>
+    <w:lsdException w:unhideWhenUsed="0" w:uiPriority="63" w:semiHidden="0" w:name="Medium Shading 1"/>
+    <w:lsdException w:unhideWhenUsed="0" w:uiPriority="64" w:semiHidden="0" w:name="Medium Shading 2"/>
+    <w:lsdException w:unhideWhenUsed="0" w:uiPriority="65" w:semiHidden="0" w:name="Medium List 1"/>
+    <w:lsdException w:unhideWhenUsed="0" w:uiPriority="66" w:semiHidden="0" w:name="Medium List 2"/>
+    <w:lsdException w:unhideWhenUsed="0" w:uiPriority="67" w:semiHidden="0" w:name="Medium Grid 1"/>
+    <w:lsdException w:unhideWhenUsed="0" w:uiPriority="68" w:semiHidden="0" w:name="Medium Grid 2"/>
+    <w:lsdException w:unhideWhenUsed="0" w:uiPriority="69" w:semiHidden="0" w:name="Medium Grid 3"/>
+    <w:lsdException w:unhideWhenUsed="0" w:uiPriority="70" w:semiHidden="0" w:name="Dark List"/>
+    <w:lsdException w:unhideWhenUsed="0" w:uiPriority="71" w:semiHidden="0" w:name="Colorful Shading"/>
+    <w:lsdException w:unhideWhenUsed="0" w:uiPriority="72" w:semiHidden="0" w:name="Colorful List"/>
+    <w:lsdException w:unhideWhenUsed="0" w:uiPriority="73" w:semiHidden="0" w:name="Colorful Grid"/>
+    <w:lsdException w:unhideWhenUsed="0" w:uiPriority="60" w:semiHidden="0" w:name="Light Shading Accent 1"/>
+    <w:lsdException w:unhideWhenUsed="0" w:uiPriority="61" w:semiHidden="0" w:name="Light List Accent 1"/>
+    <w:lsdException w:unhideWhenUsed="0" w:uiPriority="62" w:semiHidden="0" w:name="Light Grid Accent 1"/>
+    <w:lsdException w:unhideWhenUsed="0" w:uiPriority="63" w:semiHidden="0" w:name="Medium Shading 1 Accent 1"/>
+    <w:lsdException w:unhideWhenUsed="0" w:uiPriority="64" w:semiHidden="0" w:name="Medium Shading 2 Accent 1"/>
+    <w:lsdException w:unhideWhenUsed="0" w:uiPriority="65" w:semiHidden="0" w:name="Medium List 1 Accent 1"/>
+    <w:lsdException w:qFormat="1" w:unhideWhenUsed="0" w:uiPriority="34" w:semiHidden="0" w:name="List Paragraph"/>
+    <w:lsdException w:unhideWhenUsed="0" w:uiPriority="66" w:semiHidden="0" w:name="Medium List 2 Accent 1"/>
+    <w:lsdException w:unhideWhenUsed="0" w:uiPriority="67" w:semiHidden="0" w:name="Medium Grid 1 Accent 1"/>
+    <w:lsdException w:unhideWhenUsed="0" w:uiPriority="68" w:semiHidden="0" w:name="Medium Grid 2 Accent 1"/>
+    <w:lsdException w:unhideWhenUsed="0" w:uiPriority="69" w:semiHidden="0" w:name="Medium Grid 3 Accent 1"/>
+    <w:lsdException w:unhideWhenUsed="0" w:uiPriority="70" w:semiHidden="0" w:name="Dark List Accent 1"/>
+    <w:lsdException w:unhideWhenUsed="0" w:uiPriority="71" w:semiHidden="0" w:name="Colorful Shading Accent 1"/>
+    <w:lsdException w:unhideWhenUsed="0" w:uiPriority="72" w:semiHidden="0" w:name="Colorful List Accent 1"/>
+    <w:lsdException w:unhideWhenUsed="0" w:uiPriority="73" w:semiHidden="0" w:name="Colorful Grid Accent 1"/>
+    <w:lsdException w:unhideWhenUsed="0" w:uiPriority="60" w:semiHidden="0" w:name="Light Shading Accent 2"/>
+    <w:lsdException w:unhideWhenUsed="0" w:uiPriority="61" w:semiHidden="0" w:name="Light List Accent 2"/>
+    <w:lsdException w:unhideWhenUsed="0" w:uiPriority="62" w:semiHidden="0" w:name="Light Grid Accent 2"/>
+    <w:lsdException w:unhideWhenUsed="0" w:uiPriority="63" w:semiHidden="0" w:name="Medium Shading 1 Accent 2"/>
+    <w:lsdException w:unhideWhenUsed="0" w:uiPriority="64" w:semiHidden="0" w:name="Medium Shading 2 Accent 2"/>
+    <w:lsdException w:unhideWhenUsed="0" w:uiPriority="65" w:semiHidden="0" w:name="Medium List 1 Accent 2"/>
+    <w:lsdException w:unhideWhenUsed="0" w:uiPriority="66" w:semiHidden="0" w:name="Medium List 2 Accent 2"/>
+    <w:lsdException w:unhideWhenUsed="0" w:uiPriority="67" w:semiHidden="0" w:name="Medium Grid 1 Accent 2"/>
+    <w:lsdException w:unhideWhenUsed="0" w:uiPriority="68" w:semiHidden="0" w:name="Medium Grid 2 Accent 2"/>
+    <w:lsdException w:unhideWhenUsed="0" w:uiPriority="69" w:semiHidden="0" w:name="Medium Grid 3 Accent 2"/>
+    <w:lsdException w:unhideWhenUsed="0" w:uiPriority="70" w:semiHidden="0" w:name="Dark List Accent 2"/>
+    <w:lsdException w:unhideWhenUsed="0" w:uiPriority="71" w:semiHidden="0" w:name="Colorful Shading Accent 2"/>
+    <w:lsdException w:unhideWhenUsed="0" w:uiPriority="72" w:semiHidden="0" w:name="Colorful List Accent 2"/>
+    <w:lsdException w:unhideWhenUsed="0" w:uiPriority="73" w:semiHidden="0" w:name="Colorful Grid Accent 2"/>
+    <w:lsdException w:unhideWhenUsed="0" w:uiPriority="60" w:semiHidden="0" w:name="Light Shading Accent 3"/>
+    <w:lsdException w:unhideWhenUsed="0" w:uiPriority="61" w:semiHidden="0" w:name="Light List Accent 3"/>
+    <w:lsdException w:unhideWhenUsed="0" w:uiPriority="62" w:semiHidden="0" w:name="Light Grid Accent 3"/>
+    <w:lsdException w:unhideWhenUsed="0" w:uiPriority="63" w:semiHidden="0" w:name="Medium Shading 1 Accent 3"/>
+    <w:lsdException w:unhideWhenUsed="0" w:uiPriority="64" w:semiHidden="0" w:name="Medium Shading 2 Accent 3"/>
+    <w:lsdException w:unhideWhenUsed="0" w:uiPriority="65" w:semiHidden="0" w:name="Medium List 1 Accent 3"/>
+    <w:lsdException w:unhideWhenUsed="0" w:uiPriority="66" w:semiHidden="0" w:name="Medium List 2 Accent 3"/>
+    <w:lsdException w:unhideWhenUsed="0" w:uiPriority="67" w:semiHidden="0" w:name="Medium Grid 1 Accent 3"/>
+    <w:lsdException w:unhideWhenUsed="0" w:uiPriority="68" w:semiHidden="0" w:name="Medium Grid 2 Accent 3"/>
+    <w:lsdException w:unhideWhenUsed="0" w:uiPriority="69" w:semiHidden="0" w:name="Medium Grid 3 Accent 3"/>
+    <w:lsdException w:unhideWhenUsed="0" w:uiPriority="70" w:semiHidden="0" w:name="Dark List Accent 3"/>
+    <w:lsdException w:unhideWhenUsed="0" w:uiPriority="71" w:semiHidden="0" w:name="Colorful Shading Accent 3"/>
+    <w:lsdException w:unhideWhenUsed="0" w:uiPriority="72" w:semiHidden="0" w:name="Colorful List Accent 3"/>
+    <w:lsdException w:unhideWhenUsed="0" w:uiPriority="73" w:semiHidden="0" w:name="Colorful Grid Accent 3"/>
+    <w:lsdException w:unhideWhenUsed="0" w:uiPriority="60" w:semiHidden="0" w:name="Light Shading Accent 4"/>
+    <w:lsdException w:unhideWhenUsed="0" w:uiPriority="61" w:semiHidden="0" w:name="Light List Accent 4"/>
+    <w:lsdException w:unhideWhenUsed="0" w:uiPriority="62" w:semiHidden="0" w:name="Light Grid Accent 4"/>
+    <w:lsdException w:unhideWhenUsed="0" w:uiPriority="63" w:semiHidden="0" w:name="Medium Shading 1 Accent 4"/>
+    <w:lsdException w:unhideWhenUsed="0" w:uiPriority="64" w:semiHidden="0" w:name="Medium Shading 2 Accent 4"/>
+    <w:lsdException w:unhideWhenUsed="0" w:uiPriority="65" w:semiHidden="0" w:name="Medium List 1 Accent 4"/>
+    <w:lsdException w:unhideWhenUsed="0" w:uiPriority="66" w:semiHidden="0" w:name="Medium List 2 Accent 4"/>
+    <w:lsdException w:unhideWhenUsed="0" w:uiPriority="67" w:semiHidden="0" w:name="Medium Grid 1 Accent 4"/>
+    <w:lsdException w:unhideWhenUsed="0" w:uiPriority="68" w:semiHidden="0" w:name="Medium Grid 2 Accent 4"/>
+    <w:lsdException w:unhideWhenUsed="0" w:uiPriority="69" w:semiHidden="0" w:name="Medium Grid 3 Accent 4"/>
+    <w:lsdException w:unhideWhenUsed="0" w:uiPriority="70" w:semiHidden="0" w:name="Dark List Accent 4"/>
+    <w:lsdException w:unhideWhenUsed="0" w:uiPriority="71" w:semiHidden="0" w:name="Colorful Shading Accent 4"/>
+    <w:lsdException w:unhideWhenUsed="0" w:uiPriority="72" w:semiHidden="0" w:name="Colorful List Accent 4"/>
+    <w:lsdException w:unhideWhenUsed="0" w:uiPriority="73" w:semiHidden="0" w:name="Colorful Grid Accent 4"/>
+    <w:lsdException w:unhideWhenUsed="0" w:uiPriority="60" w:semiHidden="0" w:name="Light Shading Accent 5"/>
+    <w:lsdException w:unhideWhenUsed="0" w:uiPriority="61" w:semiHidden="0" w:name="Light List Accent 5"/>
+    <w:lsdException w:unhideWhenUsed="0" w:uiPriority="62" w:semiHidden="0" w:name="Light Grid Accent 5"/>
+    <w:lsdException w:unhideWhenUsed="0" w:uiPriority="63" w:semiHidden="0" w:name="Medium Shading 1 Accent 5"/>
+    <w:lsdException w:unhideWhenUsed="0" w:uiPriority="64" w:semiHidden="0" w:name="Medium Shading 2 Accent 5"/>
+    <w:lsdException w:unhideWhenUsed="0" w:uiPriority="65" w:semiHidden="0" w:name="Medium List 1 Accent 5"/>
+    <w:lsdException w:unhideWhenUsed="0" w:uiPriority="66" w:semiHidden="0" w:name="Medium List 2 Accent 5"/>
+    <w:lsdException w:unhideWhenUsed="0" w:uiPriority="67" w:semiHidden="0" w:name="Medium Grid 1 Accent 5"/>
+    <w:lsdException w:unhideWhenUsed="0" w:uiPriority="68" w:semiHidden="0" w:name="Medium Grid 2 Accent 5"/>
+    <w:lsdException w:unhideWhenUsed="0" w:uiPriority="69" w:semiHidden="0" w:name="Medium Grid 3 Accent 5"/>
+    <w:lsdException w:unhideWhenUsed="0" w:uiPriority="70" w:semiHidden="0" w:name="Dark List Accent 5"/>
+    <w:lsdException w:unhideWhenUsed="0" w:uiPriority="71" w:semiHidden="0" w:name="Colorful Shading Accent 5"/>
+    <w:lsdException w:unhideWhenUsed="0" w:uiPriority="72" w:semiHidden="0" w:name="Colorful List Accent 5"/>
+    <w:lsdException w:unhideWhenUsed="0" w:uiPriority="73" w:semiHidden="0" w:name="Colorful Grid Accent 5"/>
+    <w:lsdException w:unhideWhenUsed="0" w:uiPriority="60" w:semiHidden="0" w:name="Light Shading Accent 6"/>
+    <w:lsdException w:unhideWhenUsed="0" w:uiPriority="61" w:semiHidden="0" w:name="Light List Accent 6"/>
+    <w:lsdException w:unhideWhenUsed="0" w:uiPriority="62" w:semiHidden="0" w:name="Light Grid Accent 6"/>
+    <w:lsdException w:unhideWhenUsed="0" w:uiPriority="63" w:semiHidden="0" w:name="Medium Shading 1 Accent 6"/>
+    <w:lsdException w:unhideWhenUsed="0" w:uiPriority="64" w:semiHidden="0" w:name="Medium Shading 2 Accent 6"/>
+    <w:lsdException w:unhideWhenUsed="0" w:uiPriority="65" w:semiHidden="0" w:name="Medium List 1 Accent 6"/>
+    <w:lsdException w:unhideWhenUsed="0" w:uiPriority="66" w:semiHidden="0" w:name="Medium List 2 Accent 6"/>
+    <w:lsdException w:unhideWhenUsed="0" w:uiPriority="67" w:semiHidden="0" w:name="Medium Grid 1 Accent 6"/>
+    <w:lsdException w:unhideWhenUsed="0" w:uiPriority="68" w:semiHidden="0" w:name="Medium Grid 2 Accent 6"/>
+    <w:lsdException w:unhideWhenUsed="0" w:uiPriority="69" w:semiHidden="0" w:name="Medium Grid 3 Accent 6"/>
+    <w:lsdException w:unhideWhenUsed="0" w:uiPriority="70" w:semiHidden="0" w:name="Dark List Accent 6"/>
+    <w:lsdException w:unhideWhenUsed="0" w:uiPriority="71" w:semiHidden="0" w:name="Colorful Shading Accent 6"/>
+    <w:lsdException w:unhideWhenUsed="0" w:uiPriority="72" w:semiHidden="0" w:name="Colorful List Accent 6"/>
+    <w:lsdException w:unhideWhenUsed="0" w:uiPriority="73" w:semiHidden="0" w:name="Colorful Grid Accent 6"/>
   </w:latentStyles>
-  <w:style w:type="paragraph" w:default="1" w:styleId="Normal">
+  <w:style w:type="paragraph" w:default="1" w:styleId="1">
     <w:name w:val="Normal"/>
     <w:qFormat/>
+    <w:uiPriority w:val="0"/>
+    <w:pPr>
+      <w:spacing w:after="160" w:line="259" w:lineRule="auto"/>
+    </w:pPr>
     <w:rPr>
+      <w:rFonts w:asciiTheme="minorHAnsi" w:hAnsiTheme="minorHAnsi" w:eastAsiaTheme="minorEastAsia" w:cstheme="minorBidi"/>
       <w:sz w:val="24"/>
       <w:szCs w:val="24"/>
-      <w:lang w:val="en-US" w:eastAsia="en-US"/>
+      <w:lang w:val="en-US" w:eastAsia="en-US" w:bidi="ar-SA"/>
     </w:rPr>
   </w:style>
-  <w:style w:type="paragraph" w:styleId="Heading1">
+  <w:style w:type="paragraph" w:styleId="2">
     <w:name w:val="heading 1"/>
-    <w:basedOn w:val="Normal"/>
-    <w:next w:val="Normal"/>
-    <w:link w:val="Heading1Char"/>
+    <w:basedOn w:val="1"/>
+    <w:next w:val="1"/>
+    <w:link w:val="8"/>
+    <w:qFormat/>
     <w:uiPriority w:val="9"/>
-    <w:qFormat/>
     <w:pPr>
       <w:keepNext/>
       <w:keepLines/>
@@ -1580,27 +1325,27 @@
       <w:outlineLvl w:val="0"/>
     </w:pPr>
     <w:rPr>
-      <w:rFonts w:asciiTheme="majorHAnsi" w:eastAsiaTheme="majorEastAsia" w:hAnsiTheme="majorHAnsi" w:cstheme="majorBidi"/>
+      <w:rFonts w:asciiTheme="majorHAnsi" w:hAnsiTheme="majorHAnsi" w:eastAsiaTheme="majorEastAsia" w:cstheme="majorBidi"/>
       <w:b/>
       <w:bCs/>
-      <w:color w:val="345A8A" w:themeColor="accent1" w:themeShade="B5"/>
+      <w:color w:val="345B8A" w:themeColor="accent1" w:themeShade="B5"/>
       <w:sz w:val="32"/>
       <w:szCs w:val="32"/>
     </w:rPr>
   </w:style>
-  <w:style w:type="character" w:default="1" w:styleId="DefaultParagraphFont">
+  <w:style w:type="character" w:default="1" w:styleId="5">
     <w:name w:val="Default Paragraph Font"/>
-    <w:uiPriority w:val="1"/>
     <w:semiHidden/>
     <w:unhideWhenUsed/>
+    <w:uiPriority w:val="1"/>
   </w:style>
-  <w:style w:type="table" w:default="1" w:styleId="TableNormal">
+  <w:style w:type="table" w:default="1" w:styleId="6">
     <w:name w:val="Normal Table"/>
-    <w:uiPriority w:val="99"/>
     <w:semiHidden/>
     <w:unhideWhenUsed/>
+    <w:uiPriority w:val="99"/>
     <w:tblPr>
-      <w:tblInd w:w="0" w:type="dxa"/>
+      <w:tblLayout w:type="fixed"/>
       <w:tblCellMar>
         <w:top w:w="0" w:type="dxa"/>
         <w:left w:w="108" w:type="dxa"/>
@@ -1609,81 +1354,75 @@
       </w:tblCellMar>
     </w:tblPr>
   </w:style>
-  <w:style w:type="numbering" w:default="1" w:styleId="NoList">
-    <w:name w:val="No List"/>
-    <w:uiPriority w:val="99"/>
+  <w:style w:type="paragraph" w:styleId="3">
+    <w:name w:val="Normal (Web)"/>
+    <w:basedOn w:val="1"/>
     <w:semiHidden/>
     <w:unhideWhenUsed/>
-  </w:style>
-  <w:style w:type="paragraph" w:styleId="NormalWeb">
-    <w:name w:val="Normal (Web)"/>
-    <w:basedOn w:val="Normal"/>
     <w:uiPriority w:val="99"/>
-    <w:semiHidden/>
-    <w:unhideWhenUsed/>
     <w:pPr>
       <w:spacing w:before="100" w:beforeAutospacing="1" w:after="100" w:afterAutospacing="1" w:line="240" w:lineRule="auto"/>
     </w:pPr>
     <w:rPr>
-      <w:rFonts w:ascii="Times New Roman" w:eastAsia="Times New Roman" w:hAnsi="Times New Roman" w:cs="Times New Roman"/>
+      <w:rFonts w:ascii="Times New Roman" w:hAnsi="Times New Roman" w:eastAsia="Times New Roman" w:cs="Times New Roman"/>
     </w:rPr>
   </w:style>
-  <w:style w:type="paragraph" w:styleId="Title">
+  <w:style w:type="paragraph" w:styleId="4">
     <w:name w:val="Title"/>
-    <w:basedOn w:val="Normal"/>
-    <w:next w:val="Normal"/>
-    <w:link w:val="TitleChar"/>
+    <w:basedOn w:val="1"/>
+    <w:next w:val="1"/>
+    <w:link w:val="7"/>
+    <w:qFormat/>
     <w:uiPriority w:val="10"/>
-    <w:qFormat/>
     <w:pPr>
       <w:pBdr>
-        <w:bottom w:val="single" w:sz="8" w:space="4" w:color="4F81BD" w:themeColor="accent1"/>
+        <w:bottom w:val="single" w:color="4F81BD" w:themeColor="accent1" w:sz="8" w:space="4"/>
       </w:pBdr>
       <w:spacing w:after="300"/>
       <w:contextualSpacing/>
     </w:pPr>
     <w:rPr>
-      <w:rFonts w:asciiTheme="majorHAnsi" w:eastAsiaTheme="majorEastAsia" w:hAnsiTheme="majorHAnsi" w:cstheme="majorBidi"/>
-      <w:color w:val="17365D" w:themeColor="text2" w:themeShade="BF"/>
+      <w:rFonts w:asciiTheme="majorHAnsi" w:hAnsiTheme="majorHAnsi" w:eastAsiaTheme="majorEastAsia" w:cstheme="majorBidi"/>
+      <w:color w:val="17375E" w:themeColor="text2" w:themeShade="BF"/>
       <w:spacing w:val="5"/>
       <w:kern w:val="28"/>
       <w:sz w:val="52"/>
       <w:szCs w:val="52"/>
     </w:rPr>
   </w:style>
-  <w:style w:type="character" w:customStyle="1" w:styleId="TitleChar">
+  <w:style w:type="character" w:customStyle="1" w:styleId="7">
     <w:name w:val="Title Char"/>
-    <w:basedOn w:val="DefaultParagraphFont"/>
-    <w:link w:val="Title"/>
+    <w:basedOn w:val="5"/>
+    <w:link w:val="4"/>
     <w:uiPriority w:val="10"/>
     <w:rPr>
-      <w:rFonts w:asciiTheme="majorHAnsi" w:eastAsiaTheme="majorEastAsia" w:hAnsiTheme="majorHAnsi" w:cstheme="majorBidi"/>
-      <w:color w:val="17365D" w:themeColor="text2" w:themeShade="BF"/>
+      <w:rFonts w:asciiTheme="majorHAnsi" w:hAnsiTheme="majorHAnsi" w:eastAsiaTheme="majorEastAsia" w:cstheme="majorBidi"/>
+      <w:color w:val="17375E" w:themeColor="text2" w:themeShade="BF"/>
       <w:spacing w:val="5"/>
       <w:kern w:val="28"/>
       <w:sz w:val="52"/>
       <w:szCs w:val="52"/>
     </w:rPr>
   </w:style>
-  <w:style w:type="character" w:customStyle="1" w:styleId="Heading1Char">
+  <w:style w:type="character" w:customStyle="1" w:styleId="8">
     <w:name w:val="Heading 1 Char"/>
-    <w:basedOn w:val="DefaultParagraphFont"/>
-    <w:link w:val="Heading1"/>
+    <w:basedOn w:val="5"/>
+    <w:link w:val="2"/>
     <w:uiPriority w:val="9"/>
     <w:rPr>
-      <w:rFonts w:asciiTheme="majorHAnsi" w:eastAsiaTheme="majorEastAsia" w:hAnsiTheme="majorHAnsi" w:cstheme="majorBidi"/>
+      <w:rFonts w:asciiTheme="majorHAnsi" w:hAnsiTheme="majorHAnsi" w:eastAsiaTheme="majorEastAsia" w:cstheme="majorBidi"/>
       <w:b/>
       <w:bCs/>
-      <w:color w:val="345A8A" w:themeColor="accent1" w:themeShade="B5"/>
+      <w:color w:val="345B8A" w:themeColor="accent1" w:themeShade="B5"/>
       <w:sz w:val="32"/>
       <w:szCs w:val="32"/>
     </w:rPr>
   </w:style>
-  <w:style w:type="paragraph" w:styleId="ListParagraph">
+  <w:style w:type="paragraph" w:styleId="9">
     <w:name w:val="List Paragraph"/>
-    <w:basedOn w:val="Normal"/>
+    <w:basedOn w:val="1"/>
+    <w:qFormat/>
     <w:uiPriority w:val="34"/>
-    <w:qFormat/>
     <w:pPr>
       <w:ind w:left="720"/>
       <w:contextualSpacing/>
@@ -2008,7 +1747,6 @@
       </a:style>
     </a:lnDef>
   </a:objectDefaults>
-  <a:extraClrSchemeLst/>
 </a:theme>
 </file>
 
@@ -2034,8 +1772,6 @@
 
 <file path=customXml/itemProps2.xml><?xml version="1.0" encoding="utf-8"?>
 <ds:datastoreItem xmlns:ds="http://schemas.openxmlformats.org/officeDocument/2006/customXml" ds:itemID="{375ED12A-F0CB-443E-8764-3B32662A8362}">
-  <ds:schemaRefs>
-    <ds:schemaRef ds:uri="http://schemas.openxmlformats.org/officeDocument/2006/bibliography"/>
-  </ds:schemaRefs>
+  <ds:schemaRefs/>
 </ds:datastoreItem>
 </file>
--- a/Sprints/Week 7  - SPRINT CYCLE.docx
+++ b/Sprints/Week 7  - SPRINT CYCLE.docx
@@ -1,10 +1,10 @@
 
 <file path=word/document.xml><?xml version="1.0" encoding="utf-8"?>
-<w:document xmlns:wpc="http://schemas.microsoft.com/office/word/2010/wordprocessingCanvas" xmlns:mc="http://schemas.openxmlformats.org/markup-compatibility/2006" xmlns:o="urn:schemas-microsoft-com:office:office" xmlns:r="http://schemas.openxmlformats.org/officeDocument/2006/relationships" xmlns:m="http://schemas.openxmlformats.org/officeDocument/2006/math" xmlns:v="urn:schemas-microsoft-com:vml" xmlns:wp14="http://schemas.microsoft.com/office/word/2010/wordprocessingDrawing" xmlns:wp="http://schemas.openxmlformats.org/drawingml/2006/wordprocessingDrawing" xmlns:w="http://schemas.openxmlformats.org/wordprocessingml/2006/main" xmlns:w14="http://schemas.microsoft.com/office/word/2010/wordml" xmlns:w10="urn:schemas-microsoft-com:office:word" xmlns:w15="http://schemas.microsoft.com/office/word/2012/wordml" xmlns:wpg="http://schemas.microsoft.com/office/word/2010/wordprocessingGroup" xmlns:wpi="http://schemas.microsoft.com/office/word/2010/wordprocessingInk" xmlns:wne="http://schemas.microsoft.com/office/word/2006/wordml" xmlns:wps="http://schemas.microsoft.com/office/word/2010/wordprocessingShape" xmlns:wpsCustomData="http://www.wps.cn/officeDocument/2013/wpsCustomData" mc:Ignorable="w14 w15 wp14">
+<w:document xmlns:wpc="http://schemas.microsoft.com/office/word/2010/wordprocessingCanvas" xmlns:cx="http://schemas.microsoft.com/office/drawing/2014/chartex" xmlns:mc="http://schemas.openxmlformats.org/markup-compatibility/2006" xmlns:o="urn:schemas-microsoft-com:office:office" xmlns:r="http://schemas.openxmlformats.org/officeDocument/2006/relationships" xmlns:m="http://schemas.openxmlformats.org/officeDocument/2006/math" xmlns:v="urn:schemas-microsoft-com:vml" xmlns:wp14="http://schemas.microsoft.com/office/word/2010/wordprocessingDrawing" xmlns:wp="http://schemas.openxmlformats.org/drawingml/2006/wordprocessingDrawing" xmlns:w10="urn:schemas-microsoft-com:office:word" xmlns:w="http://schemas.openxmlformats.org/wordprocessingml/2006/main" xmlns:w14="http://schemas.microsoft.com/office/word/2010/wordml" xmlns:w15="http://schemas.microsoft.com/office/word/2012/wordml" xmlns:w16se="http://schemas.microsoft.com/office/word/2015/wordml/symex" xmlns:wpg="http://schemas.microsoft.com/office/word/2010/wordprocessingGroup" xmlns:wpi="http://schemas.microsoft.com/office/word/2010/wordprocessingInk" xmlns:wne="http://schemas.microsoft.com/office/word/2006/wordml" xmlns:wps="http://schemas.microsoft.com/office/word/2010/wordprocessingShape" mc:Ignorable="w14 w15 w16se wp14">
   <w:body>
     <w:p>
       <w:pPr>
-        <w:pStyle w:val="4"/>
+        <w:pStyle w:val="Title"/>
         <w:rPr>
           <w:lang w:val="en-IE"/>
         </w:rPr>
@@ -51,7 +51,7 @@
     </w:p>
     <w:p>
       <w:pPr>
-        <w:pStyle w:val="9"/>
+        <w:pStyle w:val="ListParagraph"/>
         <w:numPr>
           <w:ilvl w:val="0"/>
           <w:numId w:val="1"/>
@@ -60,11 +60,19 @@
           <w:lang w:val="en-IE"/>
         </w:rPr>
       </w:pPr>
-      <w:r>
-        <w:rPr>
-          <w:lang w:val="en-IE"/>
-        </w:rPr>
-        <w:t>Chaman Ali</w:t>
+      <w:proofErr w:type="spellStart"/>
+      <w:r>
+        <w:rPr>
+          <w:lang w:val="en-IE"/>
+        </w:rPr>
+        <w:t>Chaman</w:t>
+      </w:r>
+      <w:proofErr w:type="spellEnd"/>
+      <w:r>
+        <w:rPr>
+          <w:lang w:val="en-IE"/>
+        </w:rPr>
+        <w:t xml:space="preserve"> Ali</w:t>
       </w:r>
       <w:r>
         <w:rPr>
@@ -77,17 +85,12 @@
           <w:lang w:val="en-IE"/>
         </w:rPr>
         <w:tab/>
-      </w:r>
-      <w:r>
-        <w:rPr>
-          <w:lang w:val="en-IE"/>
-        </w:rPr>
         <w:t>15016005</w:t>
       </w:r>
     </w:p>
     <w:p>
       <w:pPr>
-        <w:pStyle w:val="9"/>
+        <w:pStyle w:val="ListParagraph"/>
         <w:numPr>
           <w:ilvl w:val="0"/>
           <w:numId w:val="1"/>
@@ -96,12 +99,28 @@
           <w:lang w:val="en-IE"/>
         </w:rPr>
       </w:pPr>
-      <w:r>
-        <w:rPr>
-          <w:lang w:val="en-IE"/>
-        </w:rPr>
-        <w:t>Chenlei Jie</w:t>
-      </w:r>
+      <w:proofErr w:type="spellStart"/>
+      <w:r>
+        <w:rPr>
+          <w:lang w:val="en-IE"/>
+        </w:rPr>
+        <w:t>Chenlei</w:t>
+      </w:r>
+      <w:proofErr w:type="spellEnd"/>
+      <w:r>
+        <w:rPr>
+          <w:lang w:val="en-IE"/>
+        </w:rPr>
+        <w:t xml:space="preserve"> </w:t>
+      </w:r>
+      <w:proofErr w:type="spellStart"/>
+      <w:r>
+        <w:rPr>
+          <w:lang w:val="en-IE"/>
+        </w:rPr>
+        <w:t>Jie</w:t>
+      </w:r>
+      <w:proofErr w:type="spellEnd"/>
       <w:r>
         <w:rPr>
           <w:lang w:val="en-IE"/>
@@ -113,17 +132,12 @@
           <w:lang w:val="en-IE"/>
         </w:rPr>
         <w:tab/>
-      </w:r>
-      <w:r>
-        <w:rPr>
-          <w:lang w:val="en-IE"/>
-        </w:rPr>
         <w:t>01318877</w:t>
       </w:r>
     </w:p>
     <w:p>
       <w:pPr>
-        <w:pStyle w:val="9"/>
+        <w:pStyle w:val="ListParagraph"/>
         <w:numPr>
           <w:ilvl w:val="0"/>
           <w:numId w:val="1"/>
@@ -149,17 +163,12 @@
           <w:lang w:val="en-IE"/>
         </w:rPr>
         <w:tab/>
-      </w:r>
-      <w:r>
-        <w:rPr>
-          <w:lang w:val="en-IE"/>
-        </w:rPr>
         <w:t>15015556</w:t>
       </w:r>
     </w:p>
     <w:p>
       <w:pPr>
-        <w:pStyle w:val="9"/>
+        <w:pStyle w:val="ListParagraph"/>
         <w:numPr>
           <w:ilvl w:val="0"/>
           <w:numId w:val="1"/>
@@ -179,17 +188,12 @@
           <w:lang w:val="en-IE"/>
         </w:rPr>
         <w:tab/>
-      </w:r>
-      <w:r>
-        <w:rPr>
-          <w:lang w:val="en-IE"/>
-        </w:rPr>
         <w:t>15007669</w:t>
       </w:r>
     </w:p>
     <w:p>
       <w:pPr>
-        <w:pStyle w:val="9"/>
+        <w:pStyle w:val="ListParagraph"/>
         <w:rPr>
           <w:lang w:val="en-IE"/>
         </w:rPr>
@@ -255,45 +259,74 @@
         <w:rPr>
           <w:lang w:val="en-IE"/>
         </w:rPr>
-        <w:t>Team: Chenlei, Surendra</w:t>
-      </w:r>
-    </w:p>
-    <w:p>
-      <w:pPr>
-        <w:jc w:val="both"/>
-        <w:rPr>
-          <w:lang w:val="en-IE"/>
-        </w:rPr>
-      </w:pPr>
-    </w:p>
-    <w:p>
-      <w:pPr>
-        <w:pStyle w:val="2"/>
-        <w:jc w:val="both"/>
-        <w:rPr>
-          <w:lang w:val="en-IE"/>
-        </w:rPr>
-      </w:pPr>
-      <w:r>
-        <w:rPr>
-          <w:lang w:val="en-IE"/>
-        </w:rPr>
-        <w:t>Evaluation (Plan to do)</w:t>
-      </w:r>
-    </w:p>
-    <w:p>
-      <w:pPr>
-        <w:jc w:val="both"/>
-        <w:rPr>
-          <w:lang w:val="en-IE"/>
-        </w:rPr>
-      </w:pPr>
+        <w:t xml:space="preserve">Team: </w:t>
+      </w:r>
+      <w:proofErr w:type="spellStart"/>
+      <w:r>
+        <w:rPr>
+          <w:lang w:val="en-IE"/>
+        </w:rPr>
+        <w:t>Chenlei</w:t>
+      </w:r>
+      <w:proofErr w:type="spellEnd"/>
+      <w:r>
+        <w:rPr>
+          <w:lang w:val="en-IE"/>
+        </w:rPr>
+        <w:t>, Surendra</w:t>
+      </w:r>
+    </w:p>
+    <w:p>
+      <w:pPr>
+        <w:jc w:val="both"/>
+        <w:rPr>
+          <w:lang w:val="en-IE"/>
+        </w:rPr>
+      </w:pPr>
+    </w:p>
+    <w:p>
+      <w:pPr>
+        <w:pStyle w:val="Heading1"/>
+        <w:jc w:val="both"/>
+        <w:rPr>
+          <w:lang w:val="en-IE"/>
+        </w:rPr>
+      </w:pPr>
+      <w:r>
+        <w:rPr>
+          <w:lang w:val="en-IE"/>
+        </w:rPr>
+        <w:t xml:space="preserve">Evaluation </w:t>
+      </w:r>
+      <w:r>
+        <w:rPr>
+          <w:lang w:val="en-IE"/>
+        </w:rPr>
+        <w:t>(Plan to do)</w:t>
+      </w:r>
+    </w:p>
+    <w:p>
+      <w:pPr>
+        <w:jc w:val="both"/>
+        <w:rPr>
+          <w:lang w:val="en-IE"/>
+        </w:rPr>
+      </w:pPr>
+      <w:proofErr w:type="spellStart"/>
       <w:r>
         <w:rPr>
           <w:b/>
           <w:lang w:val="en-IE"/>
         </w:rPr>
-        <w:t>Chenlei:</w:t>
+        <w:t>Chenlei</w:t>
+      </w:r>
+      <w:proofErr w:type="spellEnd"/>
+      <w:r>
+        <w:rPr>
+          <w:b/>
+          <w:lang w:val="en-IE"/>
+        </w:rPr>
+        <w:t>:</w:t>
       </w:r>
       <w:r>
         <w:rPr>
@@ -351,7 +384,27 @@
         <w:rPr>
           <w:lang w:val="en-IE"/>
         </w:rPr>
-        <w:t xml:space="preserve">I am a bit behind on finishing last week’s User-Register/Login because of the mid-point presentation, so I will have that completed by Wednesday and then I will begin working on the User-Edit_Account for this week. </w:t>
+        <w:t>I am a bit behind on finishing last week’s User-Register</w:t>
+      </w:r>
+      <w:r>
+        <w:rPr>
+          <w:lang w:val="en-IE"/>
+        </w:rPr>
+        <w:t>/Login because of the mid-point presentation, so I will have that completed by Wednesday and then I will begin working on the User-</w:t>
+      </w:r>
+      <w:proofErr w:type="spellStart"/>
+      <w:r>
+        <w:rPr>
+          <w:lang w:val="en-IE"/>
+        </w:rPr>
+        <w:t>Edit_Account</w:t>
+      </w:r>
+      <w:proofErr w:type="spellEnd"/>
+      <w:r>
+        <w:rPr>
+          <w:lang w:val="en-IE"/>
+        </w:rPr>
+        <w:t xml:space="preserve"> for this week. </w:t>
       </w:r>
     </w:p>
     <w:p>
@@ -394,7 +447,13 @@
         <w:rPr>
           <w:lang w:val="en-IE"/>
         </w:rPr>
-        <w:t xml:space="preserve">Working on search page to connect it with other links and databases available on internet so which can be accessible easily on this page. </w:t>
+        <w:t>Working on search page to connect it with other links and databases available on internet</w:t>
+      </w:r>
+      <w:r>
+        <w:rPr>
+          <w:lang w:val="en-IE"/>
+        </w:rPr>
+        <w:t xml:space="preserve"> so which can be accessible easily on this page. </w:t>
       </w:r>
     </w:p>
     <w:p>
@@ -429,12 +488,13 @@
         <w:rPr>
           <w:lang w:val="en-IE"/>
         </w:rPr>
+        <w:lastRenderedPageBreak/>
         <w:t>I am working on the event page for the customer and the admin so that customer can add to this event and the admin can approve the customer and send them message.</w:t>
       </w:r>
     </w:p>
     <w:p>
       <w:pPr>
-        <w:pStyle w:val="2"/>
+        <w:pStyle w:val="Heading1"/>
         <w:jc w:val="both"/>
         <w:rPr>
           <w:lang w:val="en-IE"/>
@@ -458,12 +518,18 @@
         <w:rPr>
           <w:lang w:val="en-IE"/>
         </w:rPr>
-        <w:t>These are the following tasks that need to be completed this week:</w:t>
-      </w:r>
-    </w:p>
-    <w:p>
-      <w:pPr>
-        <w:pStyle w:val="9"/>
+        <w:t xml:space="preserve">These are the </w:t>
+      </w:r>
+      <w:r>
+        <w:rPr>
+          <w:lang w:val="en-IE"/>
+        </w:rPr>
+        <w:t>following tasks that need to be completed this week:</w:t>
+      </w:r>
+    </w:p>
+    <w:p>
+      <w:pPr>
+        <w:pStyle w:val="ListParagraph"/>
         <w:numPr>
           <w:ilvl w:val="0"/>
           <w:numId w:val="2"/>
@@ -482,7 +548,7 @@
     </w:p>
     <w:p>
       <w:pPr>
-        <w:pStyle w:val="9"/>
+        <w:pStyle w:val="ListParagraph"/>
         <w:numPr>
           <w:ilvl w:val="0"/>
           <w:numId w:val="2"/>
@@ -496,12 +562,26 @@
         <w:rPr>
           <w:lang w:val="en-IE"/>
         </w:rPr>
-        <w:t>Company-Edit -  Sprint 1 of 2 (Chenlei)</w:t>
-      </w:r>
-    </w:p>
-    <w:p>
-      <w:pPr>
-        <w:pStyle w:val="9"/>
+        <w:t>Company-Edit -  Sprint 1 of 2 (</w:t>
+      </w:r>
+      <w:proofErr w:type="spellStart"/>
+      <w:r>
+        <w:rPr>
+          <w:lang w:val="en-IE"/>
+        </w:rPr>
+        <w:t>Chenlei</w:t>
+      </w:r>
+      <w:proofErr w:type="spellEnd"/>
+      <w:r>
+        <w:rPr>
+          <w:lang w:val="en-IE"/>
+        </w:rPr>
+        <w:t>)</w:t>
+      </w:r>
+    </w:p>
+    <w:p>
+      <w:pPr>
+        <w:pStyle w:val="ListParagraph"/>
         <w:numPr>
           <w:ilvl w:val="0"/>
           <w:numId w:val="2"/>
@@ -520,7 +600,7 @@
     </w:p>
     <w:p>
       <w:pPr>
-        <w:pStyle w:val="9"/>
+        <w:pStyle w:val="ListParagraph"/>
         <w:numPr>
           <w:ilvl w:val="0"/>
           <w:numId w:val="2"/>
@@ -539,7 +619,7 @@
     </w:p>
     <w:p>
       <w:pPr>
-        <w:pStyle w:val="2"/>
+        <w:pStyle w:val="Heading1"/>
         <w:jc w:val="both"/>
         <w:rPr>
           <w:lang w:val="en-IE"/>
@@ -563,7 +643,13 @@
         <w:rPr>
           <w:lang w:val="en-IE"/>
         </w:rPr>
-        <w:t xml:space="preserve">The group is choosing Customer-Search because this is the basic premise and foundations of the project. </w:t>
+        <w:t>The group is choosing Cust</w:t>
+      </w:r>
+      <w:r>
+        <w:rPr>
+          <w:lang w:val="en-IE"/>
+        </w:rPr>
+        <w:t xml:space="preserve">omer-Search because this is the basic premise and foundations of the project. </w:t>
       </w:r>
     </w:p>
     <w:p>
@@ -607,7 +693,13 @@
         <w:rPr>
           <w:lang w:val="en-IE"/>
         </w:rPr>
-        <w:t xml:space="preserve">The group is selecting User-Edit-Account (Customer-Edit) to allow the user (i.e. the customer) to edit their details on their account </w:t>
+        <w:t>The group is selecting User-Edit-Account (Customer-Edit) to allow the use</w:t>
+      </w:r>
+      <w:r>
+        <w:rPr>
+          <w:lang w:val="en-IE"/>
+        </w:rPr>
+        <w:t xml:space="preserve">r (i.e. the customer) to edit their details on their account </w:t>
       </w:r>
     </w:p>
     <w:p>
@@ -634,7 +726,7 @@
     </w:p>
     <w:p>
       <w:pPr>
-        <w:pStyle w:val="2"/>
+        <w:pStyle w:val="Heading1"/>
         <w:rPr>
           <w:u w:val="double"/>
           <w:lang w:val="en-IE"/>
@@ -662,12 +754,21 @@
           <w:lang w:val="en-IE"/>
         </w:rPr>
       </w:pPr>
+      <w:proofErr w:type="spellStart"/>
       <w:r>
         <w:rPr>
           <w:b/>
           <w:lang w:val="en-IE"/>
         </w:rPr>
-        <w:t>Chenlei:</w:t>
+        <w:t>Chenlei</w:t>
+      </w:r>
+      <w:proofErr w:type="spellEnd"/>
+      <w:r>
+        <w:rPr>
+          <w:b/>
+          <w:lang w:val="en-IE"/>
+        </w:rPr>
+        <w:t>:</w:t>
       </w:r>
       <w:r>
         <w:rPr>
@@ -686,17 +787,20 @@
         <w:rPr>
           <w:lang w:val="en-GB"/>
         </w:rPr>
-        <w:t>Still looking for the way how to do the edit and delete the data which are exist in the database. Try different way which are searching online but all not working on my code. Looking for the issues, probably is the connection of database doesn</w:t>
-      </w:r>
-      <w:r>
-        <w:rPr>
-          <w:rFonts w:hint="default"/>
+        <w:t>Still looking for the way how to do the ed</w:t>
+      </w:r>
+      <w:r>
+        <w:rPr>
           <w:lang w:val="en-GB"/>
         </w:rPr>
+        <w:t>it and delete the data which are exist in the database. Try different way which are searching online but all not working on my code. Looking for the issues, probably is the connection of database doesn</w:t>
+      </w:r>
+      <w:r>
+        <w:rPr>
+          <w:lang w:val="en-GB"/>
+        </w:rPr>
         <w:t>’t right. Will still looking for the approach.</w:t>
       </w:r>
-      <w:bookmarkStart w:id="0" w:name="_GoBack"/>
-      <w:bookmarkEnd w:id="0"/>
       <w:r>
         <w:rPr>
           <w:lang w:val="en-GB"/>
@@ -781,6 +885,27 @@
           <w:lang w:val="en-IE"/>
         </w:rPr>
       </w:pPr>
+      <w:r>
+        <w:rPr>
+          <w:lang w:val="en-IE"/>
+        </w:rPr>
+        <w:t>Still working on the event page. Before making event, I linked with the customer page and made separate page for event page so everybody can see without login on our website. From next</w:t>
+      </w:r>
+      <w:bookmarkStart w:id="0" w:name="_GoBack"/>
+      <w:bookmarkEnd w:id="0"/>
+      <w:r>
+        <w:rPr>
+          <w:lang w:val="en-IE"/>
+        </w:rPr>
+        <w:t xml:space="preserve"> week, I am going to finish my part and started new part.</w:t>
+      </w:r>
+    </w:p>
+    <w:p>
+      <w:pPr>
+        <w:rPr>
+          <w:lang w:val="en-IE"/>
+        </w:rPr>
+      </w:pPr>
     </w:p>
     <w:p>
       <w:pPr>
@@ -793,20 +918,20 @@
     <w:sectPr>
       <w:pgSz w:w="11900" w:h="16840"/>
       <w:pgMar w:top="1440" w:right="1800" w:bottom="1440" w:left="1800" w:header="708" w:footer="708" w:gutter="0"/>
-      <w:cols w:space="708" w:num="1"/>
-      <w:docGrid w:linePitch="360" w:charSpace="0"/>
+      <w:cols w:space="708"/>
+      <w:docGrid w:linePitch="360"/>
     </w:sectPr>
   </w:body>
 </w:document>
 </file>
 
 <file path=word/numbering.xml><?xml version="1.0" encoding="utf-8"?>
-<w:numbering xmlns:wpc="http://schemas.microsoft.com/office/word/2010/wordprocessingCanvas" xmlns:mc="http://schemas.openxmlformats.org/markup-compatibility/2006" xmlns:o="urn:schemas-microsoft-com:office:office" xmlns:r="http://schemas.openxmlformats.org/officeDocument/2006/relationships" xmlns:m="http://schemas.openxmlformats.org/officeDocument/2006/math" xmlns:v="urn:schemas-microsoft-com:vml" xmlns:wp14="http://schemas.microsoft.com/office/word/2010/wordprocessingDrawing" xmlns:wp="http://schemas.openxmlformats.org/drawingml/2006/wordprocessingDrawing" xmlns:w10="urn:schemas-microsoft-com:office:word" xmlns:w="http://schemas.openxmlformats.org/wordprocessingml/2006/main" xmlns:w14="http://schemas.microsoft.com/office/word/2010/wordml" xmlns:wpg="http://schemas.microsoft.com/office/word/2010/wordprocessingGroup" xmlns:wpi="http://schemas.microsoft.com/office/word/2010/wordprocessingInk" xmlns:wne="http://schemas.microsoft.com/office/word/2006/wordml" xmlns:wps="http://schemas.microsoft.com/office/word/2010/wordprocessingShape" mc:Ignorable="w14 wp14">
-  <w:abstractNum w:abstractNumId="0">
+<w:numbering xmlns:wpc="http://schemas.microsoft.com/office/word/2010/wordprocessingCanvas" xmlns:cx="http://schemas.microsoft.com/office/drawing/2014/chartex" xmlns:mc="http://schemas.openxmlformats.org/markup-compatibility/2006" xmlns:o="urn:schemas-microsoft-com:office:office" xmlns:r="http://schemas.openxmlformats.org/officeDocument/2006/relationships" xmlns:m="http://schemas.openxmlformats.org/officeDocument/2006/math" xmlns:v="urn:schemas-microsoft-com:vml" xmlns:wp14="http://schemas.microsoft.com/office/word/2010/wordprocessingDrawing" xmlns:wp="http://schemas.openxmlformats.org/drawingml/2006/wordprocessingDrawing" xmlns:w10="urn:schemas-microsoft-com:office:word" xmlns:w="http://schemas.openxmlformats.org/wordprocessingml/2006/main" xmlns:w14="http://schemas.microsoft.com/office/word/2010/wordml" xmlns:w15="http://schemas.microsoft.com/office/word/2012/wordml" xmlns:w16se="http://schemas.microsoft.com/office/word/2015/wordml/symex" xmlns:wpg="http://schemas.microsoft.com/office/word/2010/wordprocessingGroup" xmlns:wpi="http://schemas.microsoft.com/office/word/2010/wordprocessingInk" xmlns:wne="http://schemas.microsoft.com/office/word/2006/wordml" xmlns:wps="http://schemas.microsoft.com/office/word/2010/wordprocessingShape" mc:Ignorable="w14 w15 w16se wp14">
+  <w:abstractNum w:abstractNumId="0" w15:restartNumberingAfterBreak="0">
     <w:nsid w:val="5E69366C"/>
     <w:multiLevelType w:val="multilevel"/>
     <w:tmpl w:val="5E69366C"/>
-    <w:lvl w:ilvl="0" w:tentative="0">
+    <w:lvl w:ilvl="0">
       <w:start w:val="1"/>
       <w:numFmt w:val="bullet"/>
       <w:lvlText w:val=""/>
@@ -815,10 +940,10 @@
         <w:ind w:left="720" w:hanging="360"/>
       </w:pPr>
       <w:rPr>
-        <w:rFonts w:hint="default" w:ascii="Symbol" w:hAnsi="Symbol"/>
+        <w:rFonts w:ascii="Symbol" w:hAnsi="Symbol" w:hint="default"/>
       </w:rPr>
     </w:lvl>
-    <w:lvl w:ilvl="1" w:tentative="0">
+    <w:lvl w:ilvl="1">
       <w:start w:val="1"/>
       <w:numFmt w:val="bullet"/>
       <w:lvlText w:val="o"/>
@@ -827,10 +952,10 @@
         <w:ind w:left="1440" w:hanging="360"/>
       </w:pPr>
       <w:rPr>
-        <w:rFonts w:hint="default" w:ascii="Courier New" w:hAnsi="Courier New" w:cs="Courier New"/>
+        <w:rFonts w:ascii="Courier New" w:hAnsi="Courier New" w:cs="Courier New" w:hint="default"/>
       </w:rPr>
     </w:lvl>
-    <w:lvl w:ilvl="2" w:tentative="0">
+    <w:lvl w:ilvl="2">
       <w:start w:val="1"/>
       <w:numFmt w:val="bullet"/>
       <w:lvlText w:val=""/>
@@ -839,10 +964,10 @@
         <w:ind w:left="2160" w:hanging="360"/>
       </w:pPr>
       <w:rPr>
-        <w:rFonts w:hint="default" w:ascii="Wingdings" w:hAnsi="Wingdings"/>
+        <w:rFonts w:ascii="Wingdings" w:hAnsi="Wingdings" w:hint="default"/>
       </w:rPr>
     </w:lvl>
-    <w:lvl w:ilvl="3" w:tentative="0">
+    <w:lvl w:ilvl="3">
       <w:start w:val="1"/>
       <w:numFmt w:val="bullet"/>
       <w:lvlText w:val=""/>
@@ -851,10 +976,10 @@
         <w:ind w:left="2880" w:hanging="360"/>
       </w:pPr>
       <w:rPr>
-        <w:rFonts w:hint="default" w:ascii="Symbol" w:hAnsi="Symbol"/>
+        <w:rFonts w:ascii="Symbol" w:hAnsi="Symbol" w:hint="default"/>
       </w:rPr>
     </w:lvl>
-    <w:lvl w:ilvl="4" w:tentative="0">
+    <w:lvl w:ilvl="4">
       <w:start w:val="1"/>
       <w:numFmt w:val="bullet"/>
       <w:lvlText w:val="o"/>
@@ -863,10 +988,10 @@
         <w:ind w:left="3600" w:hanging="360"/>
       </w:pPr>
       <w:rPr>
-        <w:rFonts w:hint="default" w:ascii="Courier New" w:hAnsi="Courier New" w:cs="Courier New"/>
+        <w:rFonts w:ascii="Courier New" w:hAnsi="Courier New" w:cs="Courier New" w:hint="default"/>
       </w:rPr>
     </w:lvl>
-    <w:lvl w:ilvl="5" w:tentative="0">
+    <w:lvl w:ilvl="5">
       <w:start w:val="1"/>
       <w:numFmt w:val="bullet"/>
       <w:lvlText w:val=""/>
@@ -875,10 +1000,10 @@
         <w:ind w:left="4320" w:hanging="360"/>
       </w:pPr>
       <w:rPr>
-        <w:rFonts w:hint="default" w:ascii="Wingdings" w:hAnsi="Wingdings"/>
+        <w:rFonts w:ascii="Wingdings" w:hAnsi="Wingdings" w:hint="default"/>
       </w:rPr>
     </w:lvl>
-    <w:lvl w:ilvl="6" w:tentative="0">
+    <w:lvl w:ilvl="6">
       <w:start w:val="1"/>
       <w:numFmt w:val="bullet"/>
       <w:lvlText w:val=""/>
@@ -887,10 +1012,10 @@
         <w:ind w:left="5040" w:hanging="360"/>
       </w:pPr>
       <w:rPr>
-        <w:rFonts w:hint="default" w:ascii="Symbol" w:hAnsi="Symbol"/>
+        <w:rFonts w:ascii="Symbol" w:hAnsi="Symbol" w:hint="default"/>
       </w:rPr>
     </w:lvl>
-    <w:lvl w:ilvl="7" w:tentative="0">
+    <w:lvl w:ilvl="7">
       <w:start w:val="1"/>
       <w:numFmt w:val="bullet"/>
       <w:lvlText w:val="o"/>
@@ -899,10 +1024,10 @@
         <w:ind w:left="5760" w:hanging="360"/>
       </w:pPr>
       <w:rPr>
-        <w:rFonts w:hint="default" w:ascii="Courier New" w:hAnsi="Courier New" w:cs="Courier New"/>
+        <w:rFonts w:ascii="Courier New" w:hAnsi="Courier New" w:cs="Courier New" w:hint="default"/>
       </w:rPr>
     </w:lvl>
-    <w:lvl w:ilvl="8" w:tentative="0">
+    <w:lvl w:ilvl="8">
       <w:start w:val="1"/>
       <w:numFmt w:val="bullet"/>
       <w:lvlText w:val=""/>
@@ -911,15 +1036,15 @@
         <w:ind w:left="6480" w:hanging="360"/>
       </w:pPr>
       <w:rPr>
-        <w:rFonts w:hint="default" w:ascii="Wingdings" w:hAnsi="Wingdings"/>
+        <w:rFonts w:ascii="Wingdings" w:hAnsi="Wingdings" w:hint="default"/>
       </w:rPr>
     </w:lvl>
   </w:abstractNum>
-  <w:abstractNum w:abstractNumId="1">
+  <w:abstractNum w:abstractNumId="1" w15:restartNumberingAfterBreak="0">
     <w:nsid w:val="68C475AE"/>
     <w:multiLevelType w:val="multilevel"/>
     <w:tmpl w:val="68C475AE"/>
-    <w:lvl w:ilvl="0" w:tentative="0">
+    <w:lvl w:ilvl="0">
       <w:start w:val="1"/>
       <w:numFmt w:val="bullet"/>
       <w:lvlText w:val=""/>
@@ -928,10 +1053,10 @@
         <w:ind w:left="720" w:hanging="360"/>
       </w:pPr>
       <w:rPr>
-        <w:rFonts w:hint="default" w:ascii="Symbol" w:hAnsi="Symbol"/>
+        <w:rFonts w:ascii="Symbol" w:hAnsi="Symbol" w:hint="default"/>
       </w:rPr>
     </w:lvl>
-    <w:lvl w:ilvl="1" w:tentative="0">
+    <w:lvl w:ilvl="1">
       <w:start w:val="1"/>
       <w:numFmt w:val="bullet"/>
       <w:lvlText w:val="o"/>
@@ -940,10 +1065,10 @@
         <w:ind w:left="1440" w:hanging="360"/>
       </w:pPr>
       <w:rPr>
-        <w:rFonts w:hint="default" w:ascii="Courier New" w:hAnsi="Courier New" w:cs="Courier New"/>
+        <w:rFonts w:ascii="Courier New" w:hAnsi="Courier New" w:cs="Courier New" w:hint="default"/>
       </w:rPr>
     </w:lvl>
-    <w:lvl w:ilvl="2" w:tentative="0">
+    <w:lvl w:ilvl="2">
       <w:start w:val="1"/>
       <w:numFmt w:val="bullet"/>
       <w:lvlText w:val=""/>
@@ -952,10 +1077,10 @@
         <w:ind w:left="2160" w:hanging="360"/>
       </w:pPr>
       <w:rPr>
-        <w:rFonts w:hint="default" w:ascii="Wingdings" w:hAnsi="Wingdings"/>
+        <w:rFonts w:ascii="Wingdings" w:hAnsi="Wingdings" w:hint="default"/>
       </w:rPr>
     </w:lvl>
-    <w:lvl w:ilvl="3" w:tentative="0">
+    <w:lvl w:ilvl="3">
       <w:start w:val="1"/>
       <w:numFmt w:val="bullet"/>
       <w:lvlText w:val=""/>
@@ -964,10 +1089,10 @@
         <w:ind w:left="2880" w:hanging="360"/>
       </w:pPr>
       <w:rPr>
-        <w:rFonts w:hint="default" w:ascii="Symbol" w:hAnsi="Symbol"/>
+        <w:rFonts w:ascii="Symbol" w:hAnsi="Symbol" w:hint="default"/>
       </w:rPr>
     </w:lvl>
-    <w:lvl w:ilvl="4" w:tentative="0">
+    <w:lvl w:ilvl="4">
       <w:start w:val="1"/>
       <w:numFmt w:val="bullet"/>
       <w:lvlText w:val="o"/>
@@ -976,10 +1101,10 @@
         <w:ind w:left="3600" w:hanging="360"/>
       </w:pPr>
       <w:rPr>
-        <w:rFonts w:hint="default" w:ascii="Courier New" w:hAnsi="Courier New" w:cs="Courier New"/>
+        <w:rFonts w:ascii="Courier New" w:hAnsi="Courier New" w:cs="Courier New" w:hint="default"/>
       </w:rPr>
     </w:lvl>
-    <w:lvl w:ilvl="5" w:tentative="0">
+    <w:lvl w:ilvl="5">
       <w:start w:val="1"/>
       <w:numFmt w:val="bullet"/>
       <w:lvlText w:val=""/>
@@ -988,10 +1113,10 @@
         <w:ind w:left="4320" w:hanging="360"/>
       </w:pPr>
       <w:rPr>
-        <w:rFonts w:hint="default" w:ascii="Wingdings" w:hAnsi="Wingdings"/>
+        <w:rFonts w:ascii="Wingdings" w:hAnsi="Wingdings" w:hint="default"/>
       </w:rPr>
     </w:lvl>
-    <w:lvl w:ilvl="6" w:tentative="0">
+    <w:lvl w:ilvl="6">
       <w:start w:val="1"/>
       <w:numFmt w:val="bullet"/>
       <w:lvlText w:val=""/>
@@ -1000,10 +1125,10 @@
         <w:ind w:left="5040" w:hanging="360"/>
       </w:pPr>
       <w:rPr>
-        <w:rFonts w:hint="default" w:ascii="Symbol" w:hAnsi="Symbol"/>
+        <w:rFonts w:ascii="Symbol" w:hAnsi="Symbol" w:hint="default"/>
       </w:rPr>
     </w:lvl>
-    <w:lvl w:ilvl="7" w:tentative="0">
+    <w:lvl w:ilvl="7">
       <w:start w:val="1"/>
       <w:numFmt w:val="bullet"/>
       <w:lvlText w:val="o"/>
@@ -1012,10 +1137,10 @@
         <w:ind w:left="5760" w:hanging="360"/>
       </w:pPr>
       <w:rPr>
-        <w:rFonts w:hint="default" w:ascii="Courier New" w:hAnsi="Courier New" w:cs="Courier New"/>
+        <w:rFonts w:ascii="Courier New" w:hAnsi="Courier New" w:cs="Courier New" w:hint="default"/>
       </w:rPr>
     </w:lvl>
-    <w:lvl w:ilvl="8" w:tentative="0">
+    <w:lvl w:ilvl="8">
       <w:start w:val="1"/>
       <w:numFmt w:val="bullet"/>
       <w:lvlText w:val=""/>
@@ -1024,7 +1149,7 @@
         <w:ind w:left="6480" w:hanging="360"/>
       </w:pPr>
       <w:rPr>
-        <w:rFonts w:hint="default" w:ascii="Wingdings" w:hAnsi="Wingdings"/>
+        <w:rFonts w:ascii="Wingdings" w:hAnsi="Wingdings" w:hint="default"/>
       </w:rPr>
     </w:lvl>
   </w:abstractNum>
@@ -1038,286 +1163,406 @@
 </file>
 
 <file path=word/styles.xml><?xml version="1.0" encoding="utf-8"?>
-<w:styles xmlns:mc="http://schemas.openxmlformats.org/markup-compatibility/2006" xmlns:o="urn:schemas-microsoft-com:office:office" xmlns:r="http://schemas.openxmlformats.org/officeDocument/2006/relationships" xmlns:m="http://schemas.openxmlformats.org/officeDocument/2006/math" xmlns:v="urn:schemas-microsoft-com:vml" xmlns:w="http://schemas.openxmlformats.org/wordprocessingml/2006/main" xmlns:w14="http://schemas.microsoft.com/office/word/2010/wordml" xmlns:w10="urn:schemas-microsoft-com:office:word" xmlns:sl="http://schemas.openxmlformats.org/schemaLibrary/2006/main" mc:Ignorable="w14">
+<w:styles xmlns:mc="http://schemas.openxmlformats.org/markup-compatibility/2006" xmlns:r="http://schemas.openxmlformats.org/officeDocument/2006/relationships" xmlns:w="http://schemas.openxmlformats.org/wordprocessingml/2006/main" xmlns:w14="http://schemas.microsoft.com/office/word/2010/wordml" xmlns:w15="http://schemas.microsoft.com/office/word/2012/wordml" xmlns:w16se="http://schemas.microsoft.com/office/word/2015/wordml/symex" mc:Ignorable="w14 w15 w16se">
   <w:docDefaults>
     <w:rPrDefault>
       <w:rPr>
-        <w:rFonts w:asciiTheme="minorHAnsi" w:hAnsiTheme="minorHAnsi" w:eastAsiaTheme="minorEastAsia" w:cstheme="minorBidi"/>
+        <w:rFonts w:asciiTheme="minorHAnsi" w:eastAsiaTheme="minorEastAsia" w:hAnsiTheme="minorHAnsi" w:cstheme="minorBidi"/>
+        <w:lang w:val="en-IE" w:eastAsia="en-IE" w:bidi="ar-SA"/>
       </w:rPr>
     </w:rPrDefault>
+    <w:pPrDefault>
+      <w:pPr>
+        <w:spacing w:after="160" w:line="259" w:lineRule="auto"/>
+      </w:pPr>
+    </w:pPrDefault>
   </w:docDefaults>
-  <w:latentStyles w:count="260" w:defQFormat="0" w:defUnhideWhenUsed="1" w:defSemiHidden="1" w:defUIPriority="99" w:defLockedState="0">
-    <w:lsdException w:qFormat="1" w:unhideWhenUsed="0" w:uiPriority="0" w:semiHidden="0" w:name="Normal"/>
-    <w:lsdException w:qFormat="1" w:unhideWhenUsed="0" w:uiPriority="9" w:semiHidden="0" w:name="heading 1"/>
-    <w:lsdException w:qFormat="1" w:uiPriority="9" w:name="heading 2"/>
-    <w:lsdException w:qFormat="1" w:uiPriority="9" w:name="heading 3"/>
-    <w:lsdException w:qFormat="1" w:uiPriority="9" w:name="heading 4"/>
-    <w:lsdException w:qFormat="1" w:uiPriority="9" w:name="heading 5"/>
-    <w:lsdException w:qFormat="1" w:uiPriority="9" w:name="heading 6"/>
-    <w:lsdException w:qFormat="1" w:uiPriority="9" w:name="heading 7"/>
-    <w:lsdException w:qFormat="1" w:uiPriority="9" w:name="heading 8"/>
-    <w:lsdException w:qFormat="1" w:uiPriority="9" w:name="heading 9"/>
-    <w:lsdException w:uiPriority="99" w:name="index 1"/>
-    <w:lsdException w:uiPriority="99" w:name="index 2"/>
-    <w:lsdException w:uiPriority="99" w:name="index 3"/>
-    <w:lsdException w:uiPriority="99" w:name="index 4"/>
-    <w:lsdException w:uiPriority="99" w:name="index 5"/>
-    <w:lsdException w:uiPriority="99" w:name="index 6"/>
-    <w:lsdException w:uiPriority="99" w:name="index 7"/>
-    <w:lsdException w:uiPriority="99" w:name="index 8"/>
-    <w:lsdException w:uiPriority="99" w:name="index 9"/>
-    <w:lsdException w:uiPriority="39" w:name="toc 1"/>
-    <w:lsdException w:uiPriority="39" w:name="toc 2"/>
-    <w:lsdException w:uiPriority="39" w:name="toc 3"/>
-    <w:lsdException w:uiPriority="39" w:name="toc 4"/>
-    <w:lsdException w:uiPriority="39" w:name="toc 5"/>
-    <w:lsdException w:uiPriority="39" w:name="toc 6"/>
-    <w:lsdException w:uiPriority="39" w:name="toc 7"/>
-    <w:lsdException w:uiPriority="39" w:name="toc 8"/>
-    <w:lsdException w:uiPriority="39" w:name="toc 9"/>
-    <w:lsdException w:uiPriority="99" w:name="Normal Indent"/>
-    <w:lsdException w:uiPriority="99" w:name="footnote text"/>
-    <w:lsdException w:uiPriority="99" w:name="annotation text"/>
-    <w:lsdException w:uiPriority="99" w:name="header"/>
-    <w:lsdException w:uiPriority="99" w:name="footer"/>
-    <w:lsdException w:uiPriority="99" w:name="index heading"/>
-    <w:lsdException w:qFormat="1" w:uiPriority="35" w:name="caption"/>
-    <w:lsdException w:uiPriority="99" w:name="table of figures"/>
-    <w:lsdException w:uiPriority="99" w:name="envelope address"/>
-    <w:lsdException w:uiPriority="99" w:name="envelope return"/>
-    <w:lsdException w:uiPriority="99" w:name="footnote reference"/>
-    <w:lsdException w:uiPriority="99" w:name="annotation reference"/>
-    <w:lsdException w:uiPriority="99" w:name="line number"/>
-    <w:lsdException w:uiPriority="99" w:name="page number"/>
-    <w:lsdException w:uiPriority="99" w:name="endnote reference"/>
-    <w:lsdException w:uiPriority="99" w:name="endnote text"/>
-    <w:lsdException w:uiPriority="99" w:name="table of authorities"/>
-    <w:lsdException w:uiPriority="99" w:name="macro"/>
-    <w:lsdException w:uiPriority="99" w:name="toa heading"/>
-    <w:lsdException w:uiPriority="99" w:name="List"/>
-    <w:lsdException w:uiPriority="99" w:name="List Bullet"/>
-    <w:lsdException w:uiPriority="99" w:name="List Number"/>
-    <w:lsdException w:uiPriority="99" w:name="List 2"/>
-    <w:lsdException w:uiPriority="99" w:name="List 3"/>
-    <w:lsdException w:uiPriority="99" w:name="List 4"/>
-    <w:lsdException w:uiPriority="99" w:name="List 5"/>
-    <w:lsdException w:uiPriority="99" w:name="List Bullet 2"/>
-    <w:lsdException w:uiPriority="99" w:name="List Bullet 3"/>
-    <w:lsdException w:uiPriority="99" w:name="List Bullet 4"/>
-    <w:lsdException w:uiPriority="99" w:name="List Bullet 5"/>
-    <w:lsdException w:uiPriority="99" w:name="List Number 2"/>
-    <w:lsdException w:uiPriority="99" w:name="List Number 3"/>
-    <w:lsdException w:uiPriority="99" w:name="List Number 4"/>
-    <w:lsdException w:uiPriority="99" w:name="List Number 5"/>
-    <w:lsdException w:qFormat="1" w:unhideWhenUsed="0" w:uiPriority="10" w:semiHidden="0" w:name="Title"/>
-    <w:lsdException w:uiPriority="99" w:name="Closing"/>
-    <w:lsdException w:uiPriority="99" w:name="Signature"/>
-    <w:lsdException w:uiPriority="1" w:name="Default Paragraph Font"/>
-    <w:lsdException w:uiPriority="99" w:name="Body Text"/>
-    <w:lsdException w:uiPriority="99" w:name="Body Text Indent"/>
-    <w:lsdException w:uiPriority="99" w:name="List Continue"/>
-    <w:lsdException w:uiPriority="99" w:name="List Continue 2"/>
-    <w:lsdException w:uiPriority="99" w:name="List Continue 3"/>
-    <w:lsdException w:uiPriority="99" w:name="List Continue 4"/>
-    <w:lsdException w:uiPriority="99" w:name="List Continue 5"/>
-    <w:lsdException w:uiPriority="99" w:name="Message Header"/>
-    <w:lsdException w:qFormat="1" w:unhideWhenUsed="0" w:uiPriority="11" w:semiHidden="0" w:name="Subtitle"/>
-    <w:lsdException w:uiPriority="99" w:name="Salutation"/>
-    <w:lsdException w:uiPriority="99" w:name="Date"/>
-    <w:lsdException w:uiPriority="99" w:name="Body Text First Indent"/>
-    <w:lsdException w:uiPriority="99" w:name="Body Text First Indent 2"/>
-    <w:lsdException w:uiPriority="99" w:name="Note Heading"/>
-    <w:lsdException w:uiPriority="99" w:name="Body Text 2"/>
-    <w:lsdException w:uiPriority="99" w:name="Body Text 3"/>
-    <w:lsdException w:uiPriority="99" w:name="Body Text Indent 2"/>
-    <w:lsdException w:uiPriority="99" w:name="Body Text Indent 3"/>
-    <w:lsdException w:uiPriority="99" w:name="Block Text"/>
-    <w:lsdException w:uiPriority="99" w:name="Hyperlink"/>
-    <w:lsdException w:uiPriority="99" w:name="FollowedHyperlink"/>
-    <w:lsdException w:qFormat="1" w:unhideWhenUsed="0" w:uiPriority="22" w:semiHidden="0" w:name="Strong"/>
-    <w:lsdException w:qFormat="1" w:unhideWhenUsed="0" w:uiPriority="20" w:semiHidden="0" w:name="Emphasis"/>
-    <w:lsdException w:uiPriority="99" w:name="Document Map"/>
-    <w:lsdException w:uiPriority="99" w:name="Plain Text"/>
-    <w:lsdException w:uiPriority="99" w:name="E-mail Signature"/>
-    <w:lsdException w:uiPriority="99" w:name="Normal (Web)"/>
-    <w:lsdException w:uiPriority="99" w:name="HTML Acronym"/>
-    <w:lsdException w:uiPriority="99" w:name="HTML Address"/>
-    <w:lsdException w:uiPriority="99" w:name="HTML Cite"/>
-    <w:lsdException w:uiPriority="99" w:name="HTML Code"/>
-    <w:lsdException w:uiPriority="99" w:name="HTML Definition"/>
-    <w:lsdException w:uiPriority="99" w:name="HTML Keyboard"/>
-    <w:lsdException w:uiPriority="99" w:name="HTML Preformatted"/>
-    <w:lsdException w:uiPriority="99" w:name="HTML Sample"/>
-    <w:lsdException w:uiPriority="99" w:name="HTML Typewriter"/>
-    <w:lsdException w:uiPriority="99" w:name="HTML Variable"/>
-    <w:lsdException w:uiPriority="99" w:name="Normal Table"/>
-    <w:lsdException w:uiPriority="99" w:name="annotation subject"/>
-    <w:lsdException w:uiPriority="99" w:name="Table Simple 1"/>
-    <w:lsdException w:uiPriority="99" w:name="Table Simple 2"/>
-    <w:lsdException w:uiPriority="99" w:name="Table Simple 3"/>
-    <w:lsdException w:uiPriority="99" w:name="Table Classic 1"/>
-    <w:lsdException w:uiPriority="99" w:name="Table Classic 2"/>
-    <w:lsdException w:uiPriority="99" w:name="Table Classic 3"/>
-    <w:lsdException w:uiPriority="99" w:name="Table Classic 4"/>
-    <w:lsdException w:uiPriority="99" w:name="Table Colorful 1"/>
-    <w:lsdException w:uiPriority="99" w:name="Table Colorful 2"/>
-    <w:lsdException w:uiPriority="99" w:name="Table Colorful 3"/>
-    <w:lsdException w:uiPriority="99" w:name="Table Columns 1"/>
-    <w:lsdException w:uiPriority="99" w:name="Table Columns 2"/>
-    <w:lsdException w:uiPriority="99" w:name="Table Columns 3"/>
-    <w:lsdException w:uiPriority="99" w:name="Table Columns 4"/>
-    <w:lsdException w:uiPriority="99" w:name="Table Columns 5"/>
-    <w:lsdException w:uiPriority="99" w:name="Table Grid 1"/>
-    <w:lsdException w:uiPriority="99" w:name="Table Grid 2"/>
-    <w:lsdException w:uiPriority="99" w:name="Table Grid 3"/>
-    <w:lsdException w:uiPriority="99" w:name="Table Grid 4"/>
-    <w:lsdException w:uiPriority="99" w:name="Table Grid 5"/>
-    <w:lsdException w:uiPriority="99" w:name="Table Grid 6"/>
-    <w:lsdException w:uiPriority="99" w:name="Table Grid 7"/>
-    <w:lsdException w:uiPriority="99" w:name="Table Grid 8"/>
-    <w:lsdException w:uiPriority="99" w:name="Table List 1"/>
-    <w:lsdException w:uiPriority="99" w:name="Table List 2"/>
-    <w:lsdException w:uiPriority="99" w:name="Table List 3"/>
-    <w:lsdException w:uiPriority="99" w:name="Table List 4"/>
-    <w:lsdException w:uiPriority="99" w:name="Table List 5"/>
-    <w:lsdException w:uiPriority="99" w:name="Table List 6"/>
-    <w:lsdException w:uiPriority="99" w:name="Table List 7"/>
-    <w:lsdException w:uiPriority="99" w:name="Table List 8"/>
-    <w:lsdException w:uiPriority="99" w:name="Table 3D effects 1"/>
-    <w:lsdException w:uiPriority="99" w:name="Table 3D effects 2"/>
-    <w:lsdException w:uiPriority="99" w:name="Table 3D effects 3"/>
-    <w:lsdException w:uiPriority="99" w:name="Table Contemporary"/>
-    <w:lsdException w:uiPriority="99" w:name="Table Elegant"/>
-    <w:lsdException w:uiPriority="99" w:name="Table Professional"/>
-    <w:lsdException w:uiPriority="99" w:name="Table Subtle 1"/>
-    <w:lsdException w:uiPriority="99" w:name="Table Subtle 2"/>
-    <w:lsdException w:uiPriority="99" w:name="Table Web 1"/>
-    <w:lsdException w:uiPriority="99" w:name="Table Web 2"/>
-    <w:lsdException w:uiPriority="99" w:name="Table Web 3"/>
-    <w:lsdException w:uiPriority="99" w:name="Balloon Text"/>
-    <w:lsdException w:unhideWhenUsed="0" w:uiPriority="59" w:semiHidden="0" w:name="Table Grid"/>
-    <w:lsdException w:uiPriority="99" w:name="Table Theme"/>
-    <w:lsdException w:unhideWhenUsed="0" w:uiPriority="60" w:semiHidden="0" w:name="Light Shading"/>
-    <w:lsdException w:unhideWhenUsed="0" w:uiPriority="61" w:semiHidden="0" w:name="Light List"/>
-    <w:lsdException w:unhideWhenUsed="0" w:uiPriority="62" w:semiHidden="0" w:name="Light Grid"/>
-    <w:lsdException w:unhideWhenUsed="0" w:uiPriority="63" w:semiHidden="0" w:name="Medium Shading 1"/>
-    <w:lsdException w:unhideWhenUsed="0" w:uiPriority="64" w:semiHidden="0" w:name="Medium Shading 2"/>
-    <w:lsdException w:unhideWhenUsed="0" w:uiPriority="65" w:semiHidden="0" w:name="Medium List 1"/>
-    <w:lsdException w:unhideWhenUsed="0" w:uiPriority="66" w:semiHidden="0" w:name="Medium List 2"/>
-    <w:lsdException w:unhideWhenUsed="0" w:uiPriority="67" w:semiHidden="0" w:name="Medium Grid 1"/>
-    <w:lsdException w:unhideWhenUsed="0" w:uiPriority="68" w:semiHidden="0" w:name="Medium Grid 2"/>
-    <w:lsdException w:unhideWhenUsed="0" w:uiPriority="69" w:semiHidden="0" w:name="Medium Grid 3"/>
-    <w:lsdException w:unhideWhenUsed="0" w:uiPriority="70" w:semiHidden="0" w:name="Dark List"/>
-    <w:lsdException w:unhideWhenUsed="0" w:uiPriority="71" w:semiHidden="0" w:name="Colorful Shading"/>
-    <w:lsdException w:unhideWhenUsed="0" w:uiPriority="72" w:semiHidden="0" w:name="Colorful List"/>
-    <w:lsdException w:unhideWhenUsed="0" w:uiPriority="73" w:semiHidden="0" w:name="Colorful Grid"/>
-    <w:lsdException w:unhideWhenUsed="0" w:uiPriority="60" w:semiHidden="0" w:name="Light Shading Accent 1"/>
-    <w:lsdException w:unhideWhenUsed="0" w:uiPriority="61" w:semiHidden="0" w:name="Light List Accent 1"/>
-    <w:lsdException w:unhideWhenUsed="0" w:uiPriority="62" w:semiHidden="0" w:name="Light Grid Accent 1"/>
-    <w:lsdException w:unhideWhenUsed="0" w:uiPriority="63" w:semiHidden="0" w:name="Medium Shading 1 Accent 1"/>
-    <w:lsdException w:unhideWhenUsed="0" w:uiPriority="64" w:semiHidden="0" w:name="Medium Shading 2 Accent 1"/>
-    <w:lsdException w:unhideWhenUsed="0" w:uiPriority="65" w:semiHidden="0" w:name="Medium List 1 Accent 1"/>
-    <w:lsdException w:qFormat="1" w:unhideWhenUsed="0" w:uiPriority="34" w:semiHidden="0" w:name="List Paragraph"/>
-    <w:lsdException w:unhideWhenUsed="0" w:uiPriority="66" w:semiHidden="0" w:name="Medium List 2 Accent 1"/>
-    <w:lsdException w:unhideWhenUsed="0" w:uiPriority="67" w:semiHidden="0" w:name="Medium Grid 1 Accent 1"/>
-    <w:lsdException w:unhideWhenUsed="0" w:uiPriority="68" w:semiHidden="0" w:name="Medium Grid 2 Accent 1"/>
-    <w:lsdException w:unhideWhenUsed="0" w:uiPriority="69" w:semiHidden="0" w:name="Medium Grid 3 Accent 1"/>
-    <w:lsdException w:unhideWhenUsed="0" w:uiPriority="70" w:semiHidden="0" w:name="Dark List Accent 1"/>
-    <w:lsdException w:unhideWhenUsed="0" w:uiPriority="71" w:semiHidden="0" w:name="Colorful Shading Accent 1"/>
-    <w:lsdException w:unhideWhenUsed="0" w:uiPriority="72" w:semiHidden="0" w:name="Colorful List Accent 1"/>
-    <w:lsdException w:unhideWhenUsed="0" w:uiPriority="73" w:semiHidden="0" w:name="Colorful Grid Accent 1"/>
-    <w:lsdException w:unhideWhenUsed="0" w:uiPriority="60" w:semiHidden="0" w:name="Light Shading Accent 2"/>
-    <w:lsdException w:unhideWhenUsed="0" w:uiPriority="61" w:semiHidden="0" w:name="Light List Accent 2"/>
-    <w:lsdException w:unhideWhenUsed="0" w:uiPriority="62" w:semiHidden="0" w:name="Light Grid Accent 2"/>
-    <w:lsdException w:unhideWhenUsed="0" w:uiPriority="63" w:semiHidden="0" w:name="Medium Shading 1 Accent 2"/>
-    <w:lsdException w:unhideWhenUsed="0" w:uiPriority="64" w:semiHidden="0" w:name="Medium Shading 2 Accent 2"/>
-    <w:lsdException w:unhideWhenUsed="0" w:uiPriority="65" w:semiHidden="0" w:name="Medium List 1 Accent 2"/>
-    <w:lsdException w:unhideWhenUsed="0" w:uiPriority="66" w:semiHidden="0" w:name="Medium List 2 Accent 2"/>
-    <w:lsdException w:unhideWhenUsed="0" w:uiPriority="67" w:semiHidden="0" w:name="Medium Grid 1 Accent 2"/>
-    <w:lsdException w:unhideWhenUsed="0" w:uiPriority="68" w:semiHidden="0" w:name="Medium Grid 2 Accent 2"/>
-    <w:lsdException w:unhideWhenUsed="0" w:uiPriority="69" w:semiHidden="0" w:name="Medium Grid 3 Accent 2"/>
-    <w:lsdException w:unhideWhenUsed="0" w:uiPriority="70" w:semiHidden="0" w:name="Dark List Accent 2"/>
-    <w:lsdException w:unhideWhenUsed="0" w:uiPriority="71" w:semiHidden="0" w:name="Colorful Shading Accent 2"/>
-    <w:lsdException w:unhideWhenUsed="0" w:uiPriority="72" w:semiHidden="0" w:name="Colorful List Accent 2"/>
-    <w:lsdException w:unhideWhenUsed="0" w:uiPriority="73" w:semiHidden="0" w:name="Colorful Grid Accent 2"/>
-    <w:lsdException w:unhideWhenUsed="0" w:uiPriority="60" w:semiHidden="0" w:name="Light Shading Accent 3"/>
-    <w:lsdException w:unhideWhenUsed="0" w:uiPriority="61" w:semiHidden="0" w:name="Light List Accent 3"/>
-    <w:lsdException w:unhideWhenUsed="0" w:uiPriority="62" w:semiHidden="0" w:name="Light Grid Accent 3"/>
-    <w:lsdException w:unhideWhenUsed="0" w:uiPriority="63" w:semiHidden="0" w:name="Medium Shading 1 Accent 3"/>
-    <w:lsdException w:unhideWhenUsed="0" w:uiPriority="64" w:semiHidden="0" w:name="Medium Shading 2 Accent 3"/>
-    <w:lsdException w:unhideWhenUsed="0" w:uiPriority="65" w:semiHidden="0" w:name="Medium List 1 Accent 3"/>
-    <w:lsdException w:unhideWhenUsed="0" w:uiPriority="66" w:semiHidden="0" w:name="Medium List 2 Accent 3"/>
-    <w:lsdException w:unhideWhenUsed="0" w:uiPriority="67" w:semiHidden="0" w:name="Medium Grid 1 Accent 3"/>
-    <w:lsdException w:unhideWhenUsed="0" w:uiPriority="68" w:semiHidden="0" w:name="Medium Grid 2 Accent 3"/>
-    <w:lsdException w:unhideWhenUsed="0" w:uiPriority="69" w:semiHidden="0" w:name="Medium Grid 3 Accent 3"/>
-    <w:lsdException w:unhideWhenUsed="0" w:uiPriority="70" w:semiHidden="0" w:name="Dark List Accent 3"/>
-    <w:lsdException w:unhideWhenUsed="0" w:uiPriority="71" w:semiHidden="0" w:name="Colorful Shading Accent 3"/>
-    <w:lsdException w:unhideWhenUsed="0" w:uiPriority="72" w:semiHidden="0" w:name="Colorful List Accent 3"/>
-    <w:lsdException w:unhideWhenUsed="0" w:uiPriority="73" w:semiHidden="0" w:name="Colorful Grid Accent 3"/>
-    <w:lsdException w:unhideWhenUsed="0" w:uiPriority="60" w:semiHidden="0" w:name="Light Shading Accent 4"/>
-    <w:lsdException w:unhideWhenUsed="0" w:uiPriority="61" w:semiHidden="0" w:name="Light List Accent 4"/>
-    <w:lsdException w:unhideWhenUsed="0" w:uiPriority="62" w:semiHidden="0" w:name="Light Grid Accent 4"/>
-    <w:lsdException w:unhideWhenUsed="0" w:uiPriority="63" w:semiHidden="0" w:name="Medium Shading 1 Accent 4"/>
-    <w:lsdException w:unhideWhenUsed="0" w:uiPriority="64" w:semiHidden="0" w:name="Medium Shading 2 Accent 4"/>
-    <w:lsdException w:unhideWhenUsed="0" w:uiPriority="65" w:semiHidden="0" w:name="Medium List 1 Accent 4"/>
-    <w:lsdException w:unhideWhenUsed="0" w:uiPriority="66" w:semiHidden="0" w:name="Medium List 2 Accent 4"/>
-    <w:lsdException w:unhideWhenUsed="0" w:uiPriority="67" w:semiHidden="0" w:name="Medium Grid 1 Accent 4"/>
-    <w:lsdException w:unhideWhenUsed="0" w:uiPriority="68" w:semiHidden="0" w:name="Medium Grid 2 Accent 4"/>
-    <w:lsdException w:unhideWhenUsed="0" w:uiPriority="69" w:semiHidden="0" w:name="Medium Grid 3 Accent 4"/>
-    <w:lsdException w:unhideWhenUsed="0" w:uiPriority="70" w:semiHidden="0" w:name="Dark List Accent 4"/>
-    <w:lsdException w:unhideWhenUsed="0" w:uiPriority="71" w:semiHidden="0" w:name="Colorful Shading Accent 4"/>
-    <w:lsdException w:unhideWhenUsed="0" w:uiPriority="72" w:semiHidden="0" w:name="Colorful List Accent 4"/>
-    <w:lsdException w:unhideWhenUsed="0" w:uiPriority="73" w:semiHidden="0" w:name="Colorful Grid Accent 4"/>
-    <w:lsdException w:unhideWhenUsed="0" w:uiPriority="60" w:semiHidden="0" w:name="Light Shading Accent 5"/>
-    <w:lsdException w:unhideWhenUsed="0" w:uiPriority="61" w:semiHidden="0" w:name="Light List Accent 5"/>
-    <w:lsdException w:unhideWhenUsed="0" w:uiPriority="62" w:semiHidden="0" w:name="Light Grid Accent 5"/>
-    <w:lsdException w:unhideWhenUsed="0" w:uiPriority="63" w:semiHidden="0" w:name="Medium Shading 1 Accent 5"/>
-    <w:lsdException w:unhideWhenUsed="0" w:uiPriority="64" w:semiHidden="0" w:name="Medium Shading 2 Accent 5"/>
-    <w:lsdException w:unhideWhenUsed="0" w:uiPriority="65" w:semiHidden="0" w:name="Medium List 1 Accent 5"/>
-    <w:lsdException w:unhideWhenUsed="0" w:uiPriority="66" w:semiHidden="0" w:name="Medium List 2 Accent 5"/>
-    <w:lsdException w:unhideWhenUsed="0" w:uiPriority="67" w:semiHidden="0" w:name="Medium Grid 1 Accent 5"/>
-    <w:lsdException w:unhideWhenUsed="0" w:uiPriority="68" w:semiHidden="0" w:name="Medium Grid 2 Accent 5"/>
-    <w:lsdException w:unhideWhenUsed="0" w:uiPriority="69" w:semiHidden="0" w:name="Medium Grid 3 Accent 5"/>
-    <w:lsdException w:unhideWhenUsed="0" w:uiPriority="70" w:semiHidden="0" w:name="Dark List Accent 5"/>
-    <w:lsdException w:unhideWhenUsed="0" w:uiPriority="71" w:semiHidden="0" w:name="Colorful Shading Accent 5"/>
-    <w:lsdException w:unhideWhenUsed="0" w:uiPriority="72" w:semiHidden="0" w:name="Colorful List Accent 5"/>
-    <w:lsdException w:unhideWhenUsed="0" w:uiPriority="73" w:semiHidden="0" w:name="Colorful Grid Accent 5"/>
-    <w:lsdException w:unhideWhenUsed="0" w:uiPriority="60" w:semiHidden="0" w:name="Light Shading Accent 6"/>
-    <w:lsdException w:unhideWhenUsed="0" w:uiPriority="61" w:semiHidden="0" w:name="Light List Accent 6"/>
-    <w:lsdException w:unhideWhenUsed="0" w:uiPriority="62" w:semiHidden="0" w:name="Light Grid Accent 6"/>
-    <w:lsdException w:unhideWhenUsed="0" w:uiPriority="63" w:semiHidden="0" w:name="Medium Shading 1 Accent 6"/>
-    <w:lsdException w:unhideWhenUsed="0" w:uiPriority="64" w:semiHidden="0" w:name="Medium Shading 2 Accent 6"/>
-    <w:lsdException w:unhideWhenUsed="0" w:uiPriority="65" w:semiHidden="0" w:name="Medium List 1 Accent 6"/>
-    <w:lsdException w:unhideWhenUsed="0" w:uiPriority="66" w:semiHidden="0" w:name="Medium List 2 Accent 6"/>
-    <w:lsdException w:unhideWhenUsed="0" w:uiPriority="67" w:semiHidden="0" w:name="Medium Grid 1 Accent 6"/>
-    <w:lsdException w:unhideWhenUsed="0" w:uiPriority="68" w:semiHidden="0" w:name="Medium Grid 2 Accent 6"/>
-    <w:lsdException w:unhideWhenUsed="0" w:uiPriority="69" w:semiHidden="0" w:name="Medium Grid 3 Accent 6"/>
-    <w:lsdException w:unhideWhenUsed="0" w:uiPriority="70" w:semiHidden="0" w:name="Dark List Accent 6"/>
-    <w:lsdException w:unhideWhenUsed="0" w:uiPriority="71" w:semiHidden="0" w:name="Colorful Shading Accent 6"/>
-    <w:lsdException w:unhideWhenUsed="0" w:uiPriority="72" w:semiHidden="0" w:name="Colorful List Accent 6"/>
-    <w:lsdException w:unhideWhenUsed="0" w:uiPriority="73" w:semiHidden="0" w:name="Colorful Grid Accent 6"/>
+  <w:latentStyles w:defLockedState="0" w:defUIPriority="99" w:defSemiHidden="0" w:defUnhideWhenUsed="0" w:defQFormat="0" w:count="371">
+    <w:lsdException w:name="Normal" w:uiPriority="0" w:qFormat="1"/>
+    <w:lsdException w:name="heading 1" w:uiPriority="9" w:qFormat="1"/>
+    <w:lsdException w:name="heading 2" w:semiHidden="1" w:uiPriority="9" w:unhideWhenUsed="1" w:qFormat="1"/>
+    <w:lsdException w:name="heading 3" w:semiHidden="1" w:uiPriority="9" w:unhideWhenUsed="1" w:qFormat="1"/>
+    <w:lsdException w:name="heading 4" w:semiHidden="1" w:uiPriority="9" w:unhideWhenUsed="1" w:qFormat="1"/>
+    <w:lsdException w:name="heading 5" w:semiHidden="1" w:uiPriority="9" w:unhideWhenUsed="1" w:qFormat="1"/>
+    <w:lsdException w:name="heading 6" w:semiHidden="1" w:uiPriority="9" w:unhideWhenUsed="1" w:qFormat="1"/>
+    <w:lsdException w:name="heading 7" w:semiHidden="1" w:uiPriority="9" w:unhideWhenUsed="1" w:qFormat="1"/>
+    <w:lsdException w:name="heading 8" w:semiHidden="1" w:uiPriority="9" w:unhideWhenUsed="1" w:qFormat="1"/>
+    <w:lsdException w:name="heading 9" w:semiHidden="1" w:uiPriority="9" w:unhideWhenUsed="1" w:qFormat="1"/>
+    <w:lsdException w:name="index 1" w:semiHidden="1" w:unhideWhenUsed="1"/>
+    <w:lsdException w:name="index 2" w:semiHidden="1" w:unhideWhenUsed="1"/>
+    <w:lsdException w:name="index 3" w:semiHidden="1" w:unhideWhenUsed="1"/>
+    <w:lsdException w:name="index 4" w:semiHidden="1" w:unhideWhenUsed="1"/>
+    <w:lsdException w:name="index 5" w:semiHidden="1" w:unhideWhenUsed="1"/>
+    <w:lsdException w:name="index 6" w:semiHidden="1" w:unhideWhenUsed="1"/>
+    <w:lsdException w:name="index 7" w:semiHidden="1" w:unhideWhenUsed="1"/>
+    <w:lsdException w:name="index 8" w:semiHidden="1" w:unhideWhenUsed="1"/>
+    <w:lsdException w:name="index 9" w:semiHidden="1" w:unhideWhenUsed="1"/>
+    <w:lsdException w:name="toc 1" w:semiHidden="1" w:uiPriority="39" w:unhideWhenUsed="1"/>
+    <w:lsdException w:name="toc 2" w:semiHidden="1" w:uiPriority="39" w:unhideWhenUsed="1"/>
+    <w:lsdException w:name="toc 3" w:semiHidden="1" w:uiPriority="39" w:unhideWhenUsed="1"/>
+    <w:lsdException w:name="toc 4" w:semiHidden="1" w:uiPriority="39" w:unhideWhenUsed="1"/>
+    <w:lsdException w:name="toc 5" w:semiHidden="1" w:uiPriority="39" w:unhideWhenUsed="1"/>
+    <w:lsdException w:name="toc 6" w:semiHidden="1" w:uiPriority="39" w:unhideWhenUsed="1"/>
+    <w:lsdException w:name="toc 7" w:semiHidden="1" w:uiPriority="39" w:unhideWhenUsed="1"/>
+    <w:lsdException w:name="toc 8" w:semiHidden="1" w:uiPriority="39" w:unhideWhenUsed="1"/>
+    <w:lsdException w:name="toc 9" w:semiHidden="1" w:uiPriority="39" w:unhideWhenUsed="1"/>
+    <w:lsdException w:name="Normal Indent" w:semiHidden="1" w:unhideWhenUsed="1"/>
+    <w:lsdException w:name="footnote text" w:semiHidden="1" w:unhideWhenUsed="1"/>
+    <w:lsdException w:name="annotation text" w:semiHidden="1" w:unhideWhenUsed="1"/>
+    <w:lsdException w:name="header" w:semiHidden="1" w:unhideWhenUsed="1"/>
+    <w:lsdException w:name="footer" w:semiHidden="1" w:unhideWhenUsed="1"/>
+    <w:lsdException w:name="index heading" w:semiHidden="1" w:unhideWhenUsed="1"/>
+    <w:lsdException w:name="caption" w:semiHidden="1" w:uiPriority="35" w:unhideWhenUsed="1" w:qFormat="1"/>
+    <w:lsdException w:name="table of figures" w:semiHidden="1" w:unhideWhenUsed="1"/>
+    <w:lsdException w:name="envelope address" w:semiHidden="1" w:unhideWhenUsed="1"/>
+    <w:lsdException w:name="envelope return" w:semiHidden="1" w:unhideWhenUsed="1"/>
+    <w:lsdException w:name="footnote reference" w:semiHidden="1" w:unhideWhenUsed="1"/>
+    <w:lsdException w:name="annotation reference" w:semiHidden="1" w:unhideWhenUsed="1"/>
+    <w:lsdException w:name="line number" w:semiHidden="1" w:unhideWhenUsed="1"/>
+    <w:lsdException w:name="page number" w:semiHidden="1" w:unhideWhenUsed="1"/>
+    <w:lsdException w:name="endnote reference" w:semiHidden="1" w:unhideWhenUsed="1"/>
+    <w:lsdException w:name="endnote text" w:semiHidden="1" w:unhideWhenUsed="1"/>
+    <w:lsdException w:name="table of authorities" w:semiHidden="1" w:unhideWhenUsed="1"/>
+    <w:lsdException w:name="macro" w:semiHidden="1" w:unhideWhenUsed="1"/>
+    <w:lsdException w:name="toa heading" w:semiHidden="1" w:unhideWhenUsed="1"/>
+    <w:lsdException w:name="List" w:semiHidden="1" w:unhideWhenUsed="1"/>
+    <w:lsdException w:name="List Bullet" w:semiHidden="1" w:unhideWhenUsed="1"/>
+    <w:lsdException w:name="List Number" w:semiHidden="1" w:unhideWhenUsed="1"/>
+    <w:lsdException w:name="List 2" w:semiHidden="1" w:unhideWhenUsed="1"/>
+    <w:lsdException w:name="List 3" w:semiHidden="1" w:unhideWhenUsed="1"/>
+    <w:lsdException w:name="List 4" w:semiHidden="1" w:unhideWhenUsed="1"/>
+    <w:lsdException w:name="List 5" w:semiHidden="1" w:unhideWhenUsed="1"/>
+    <w:lsdException w:name="List Bullet 2" w:semiHidden="1" w:unhideWhenUsed="1"/>
+    <w:lsdException w:name="List Bullet 3" w:semiHidden="1" w:unhideWhenUsed="1"/>
+    <w:lsdException w:name="List Bullet 4" w:semiHidden="1" w:unhideWhenUsed="1"/>
+    <w:lsdException w:name="List Bullet 5" w:semiHidden="1" w:unhideWhenUsed="1"/>
+    <w:lsdException w:name="List Number 2" w:semiHidden="1" w:unhideWhenUsed="1"/>
+    <w:lsdException w:name="List Number 3" w:semiHidden="1" w:unhideWhenUsed="1"/>
+    <w:lsdException w:name="List Number 4" w:semiHidden="1" w:unhideWhenUsed="1"/>
+    <w:lsdException w:name="List Number 5" w:semiHidden="1" w:unhideWhenUsed="1"/>
+    <w:lsdException w:name="Title" w:uiPriority="10" w:qFormat="1"/>
+    <w:lsdException w:name="Closing" w:semiHidden="1" w:unhideWhenUsed="1"/>
+    <w:lsdException w:name="Signature" w:semiHidden="1" w:unhideWhenUsed="1"/>
+    <w:lsdException w:name="Default Paragraph Font" w:semiHidden="1" w:uiPriority="1" w:unhideWhenUsed="1"/>
+    <w:lsdException w:name="Body Text" w:semiHidden="1" w:unhideWhenUsed="1"/>
+    <w:lsdException w:name="Body Text Indent" w:semiHidden="1" w:unhideWhenUsed="1"/>
+    <w:lsdException w:name="List Continue" w:semiHidden="1" w:unhideWhenUsed="1"/>
+    <w:lsdException w:name="List Continue 2" w:semiHidden="1" w:unhideWhenUsed="1"/>
+    <w:lsdException w:name="List Continue 3" w:semiHidden="1" w:unhideWhenUsed="1"/>
+    <w:lsdException w:name="List Continue 4" w:semiHidden="1" w:unhideWhenUsed="1"/>
+    <w:lsdException w:name="List Continue 5" w:semiHidden="1" w:unhideWhenUsed="1"/>
+    <w:lsdException w:name="Message Header" w:semiHidden="1" w:unhideWhenUsed="1"/>
+    <w:lsdException w:name="Subtitle" w:uiPriority="11" w:qFormat="1"/>
+    <w:lsdException w:name="Salutation" w:semiHidden="1" w:unhideWhenUsed="1"/>
+    <w:lsdException w:name="Date" w:semiHidden="1" w:unhideWhenUsed="1"/>
+    <w:lsdException w:name="Body Text First Indent" w:semiHidden="1" w:unhideWhenUsed="1"/>
+    <w:lsdException w:name="Body Text First Indent 2" w:semiHidden="1" w:unhideWhenUsed="1"/>
+    <w:lsdException w:name="Note Heading" w:semiHidden="1" w:unhideWhenUsed="1"/>
+    <w:lsdException w:name="Body Text 2" w:semiHidden="1" w:unhideWhenUsed="1"/>
+    <w:lsdException w:name="Body Text 3" w:semiHidden="1" w:unhideWhenUsed="1"/>
+    <w:lsdException w:name="Body Text Indent 2" w:semiHidden="1" w:unhideWhenUsed="1"/>
+    <w:lsdException w:name="Body Text Indent 3" w:semiHidden="1" w:unhideWhenUsed="1"/>
+    <w:lsdException w:name="Block Text" w:semiHidden="1" w:unhideWhenUsed="1"/>
+    <w:lsdException w:name="Hyperlink" w:semiHidden="1" w:unhideWhenUsed="1"/>
+    <w:lsdException w:name="FollowedHyperlink" w:semiHidden="1" w:unhideWhenUsed="1"/>
+    <w:lsdException w:name="Strong" w:uiPriority="22" w:qFormat="1"/>
+    <w:lsdException w:name="Emphasis" w:uiPriority="20" w:qFormat="1"/>
+    <w:lsdException w:name="Document Map" w:semiHidden="1" w:unhideWhenUsed="1"/>
+    <w:lsdException w:name="Plain Text" w:semiHidden="1" w:unhideWhenUsed="1"/>
+    <w:lsdException w:name="E-mail Signature" w:semiHidden="1" w:unhideWhenUsed="1"/>
+    <w:lsdException w:name="HTML Top of Form" w:semiHidden="1" w:unhideWhenUsed="1"/>
+    <w:lsdException w:name="HTML Bottom of Form" w:semiHidden="1" w:unhideWhenUsed="1"/>
+    <w:lsdException w:name="Normal (Web)" w:semiHidden="1" w:unhideWhenUsed="1"/>
+    <w:lsdException w:name="HTML Acronym" w:semiHidden="1" w:unhideWhenUsed="1"/>
+    <w:lsdException w:name="HTML Address" w:semiHidden="1" w:unhideWhenUsed="1"/>
+    <w:lsdException w:name="HTML Cite" w:semiHidden="1" w:unhideWhenUsed="1"/>
+    <w:lsdException w:name="HTML Code" w:semiHidden="1" w:unhideWhenUsed="1"/>
+    <w:lsdException w:name="HTML Definition" w:semiHidden="1" w:unhideWhenUsed="1"/>
+    <w:lsdException w:name="HTML Keyboard" w:semiHidden="1" w:unhideWhenUsed="1"/>
+    <w:lsdException w:name="HTML Preformatted" w:semiHidden="1" w:unhideWhenUsed="1"/>
+    <w:lsdException w:name="HTML Sample" w:semiHidden="1" w:unhideWhenUsed="1"/>
+    <w:lsdException w:name="HTML Typewriter" w:semiHidden="1" w:unhideWhenUsed="1"/>
+    <w:lsdException w:name="HTML Variable" w:semiHidden="1" w:unhideWhenUsed="1"/>
+    <w:lsdException w:name="Normal Table" w:semiHidden="1" w:unhideWhenUsed="1"/>
+    <w:lsdException w:name="annotation subject" w:semiHidden="1" w:unhideWhenUsed="1"/>
+    <w:lsdException w:name="No List" w:semiHidden="1" w:unhideWhenUsed="1"/>
+    <w:lsdException w:name="Outline List 1" w:semiHidden="1" w:unhideWhenUsed="1"/>
+    <w:lsdException w:name="Outline List 2" w:semiHidden="1" w:unhideWhenUsed="1"/>
+    <w:lsdException w:name="Outline List 3" w:semiHidden="1" w:unhideWhenUsed="1"/>
+    <w:lsdException w:name="Table Simple 1" w:semiHidden="1" w:unhideWhenUsed="1"/>
+    <w:lsdException w:name="Table Simple 2" w:semiHidden="1" w:unhideWhenUsed="1"/>
+    <w:lsdException w:name="Table Simple 3" w:semiHidden="1" w:unhideWhenUsed="1"/>
+    <w:lsdException w:name="Table Classic 1" w:semiHidden="1" w:unhideWhenUsed="1"/>
+    <w:lsdException w:name="Table Classic 2" w:semiHidden="1" w:unhideWhenUsed="1"/>
+    <w:lsdException w:name="Table Classic 3" w:semiHidden="1" w:unhideWhenUsed="1"/>
+    <w:lsdException w:name="Table Classic 4" w:semiHidden="1" w:unhideWhenUsed="1"/>
+    <w:lsdException w:name="Table Colorful 1" w:semiHidden="1" w:unhideWhenUsed="1"/>
+    <w:lsdException w:name="Table Colorful 2" w:semiHidden="1" w:unhideWhenUsed="1"/>
+    <w:lsdException w:name="Table Colorful 3" w:semiHidden="1" w:unhideWhenUsed="1"/>
+    <w:lsdException w:name="Table Columns 1" w:semiHidden="1" w:unhideWhenUsed="1"/>
+    <w:lsdException w:name="Table Columns 2" w:semiHidden="1" w:unhideWhenUsed="1"/>
+    <w:lsdException w:name="Table Columns 3" w:semiHidden="1" w:unhideWhenUsed="1"/>
+    <w:lsdException w:name="Table Columns 4" w:semiHidden="1" w:unhideWhenUsed="1"/>
+    <w:lsdException w:name="Table Columns 5" w:semiHidden="1" w:unhideWhenUsed="1"/>
+    <w:lsdException w:name="Table Grid 1" w:semiHidden="1" w:unhideWhenUsed="1"/>
+    <w:lsdException w:name="Table Grid 2" w:semiHidden="1" w:unhideWhenUsed="1"/>
+    <w:lsdException w:name="Table Grid 3" w:semiHidden="1" w:unhideWhenUsed="1"/>
+    <w:lsdException w:name="Table Grid 4" w:semiHidden="1" w:unhideWhenUsed="1"/>
+    <w:lsdException w:name="Table Grid 5" w:semiHidden="1" w:unhideWhenUsed="1"/>
+    <w:lsdException w:name="Table Grid 6" w:semiHidden="1" w:unhideWhenUsed="1"/>
+    <w:lsdException w:name="Table Grid 7" w:semiHidden="1" w:unhideWhenUsed="1"/>
+    <w:lsdException w:name="Table Grid 8" w:semiHidden="1" w:unhideWhenUsed="1"/>
+    <w:lsdException w:name="Table List 1" w:semiHidden="1" w:unhideWhenUsed="1"/>
+    <w:lsdException w:name="Table List 2" w:semiHidden="1" w:unhideWhenUsed="1"/>
+    <w:lsdException w:name="Table List 3" w:semiHidden="1" w:unhideWhenUsed="1"/>
+    <w:lsdException w:name="Table List 4" w:semiHidden="1" w:unhideWhenUsed="1"/>
+    <w:lsdException w:name="Table List 5" w:semiHidden="1" w:unhideWhenUsed="1"/>
+    <w:lsdException w:name="Table List 6" w:semiHidden="1" w:unhideWhenUsed="1"/>
+    <w:lsdException w:name="Table List 7" w:semiHidden="1" w:unhideWhenUsed="1"/>
+    <w:lsdException w:name="Table List 8" w:semiHidden="1" w:unhideWhenUsed="1"/>
+    <w:lsdException w:name="Table 3D effects 1" w:semiHidden="1" w:unhideWhenUsed="1"/>
+    <w:lsdException w:name="Table 3D effects 2" w:semiHidden="1" w:unhideWhenUsed="1"/>
+    <w:lsdException w:name="Table 3D effects 3" w:semiHidden="1" w:unhideWhenUsed="1"/>
+    <w:lsdException w:name="Table Contemporary" w:semiHidden="1" w:unhideWhenUsed="1"/>
+    <w:lsdException w:name="Table Elegant" w:semiHidden="1" w:unhideWhenUsed="1"/>
+    <w:lsdException w:name="Table Professional" w:semiHidden="1" w:unhideWhenUsed="1"/>
+    <w:lsdException w:name="Table Subtle 1" w:semiHidden="1" w:unhideWhenUsed="1"/>
+    <w:lsdException w:name="Table Subtle 2" w:semiHidden="1" w:unhideWhenUsed="1"/>
+    <w:lsdException w:name="Table Web 1" w:semiHidden="1" w:unhideWhenUsed="1"/>
+    <w:lsdException w:name="Table Web 2" w:semiHidden="1" w:unhideWhenUsed="1"/>
+    <w:lsdException w:name="Table Web 3" w:semiHidden="1" w:unhideWhenUsed="1"/>
+    <w:lsdException w:name="Balloon Text" w:semiHidden="1" w:unhideWhenUsed="1"/>
+    <w:lsdException w:name="Table Grid" w:semiHidden="1" w:uiPriority="59" w:unhideWhenUsed="1"/>
+    <w:lsdException w:name="Table Theme" w:semiHidden="1" w:unhideWhenUsed="1"/>
+    <w:lsdException w:name="Placeholder Text" w:semiHidden="1"/>
+    <w:lsdException w:name="Light Shading" w:uiPriority="60"/>
+    <w:lsdException w:name="Light List" w:uiPriority="61"/>
+    <w:lsdException w:name="Light Grid" w:uiPriority="62"/>
+    <w:lsdException w:name="Medium Shading 1" w:uiPriority="63"/>
+    <w:lsdException w:name="Medium Shading 2" w:uiPriority="64"/>
+    <w:lsdException w:name="Medium List 1" w:uiPriority="65"/>
+    <w:lsdException w:name="Medium List 2" w:uiPriority="66"/>
+    <w:lsdException w:name="Medium Grid 1" w:uiPriority="67"/>
+    <w:lsdException w:name="Medium Grid 2" w:uiPriority="68"/>
+    <w:lsdException w:name="Medium Grid 3" w:uiPriority="69"/>
+    <w:lsdException w:name="Dark List" w:uiPriority="70"/>
+    <w:lsdException w:name="Colorful Shading" w:uiPriority="71"/>
+    <w:lsdException w:name="Colorful List" w:uiPriority="72"/>
+    <w:lsdException w:name="Colorful Grid" w:uiPriority="73"/>
+    <w:lsdException w:name="Light Shading Accent 1" w:uiPriority="60"/>
+    <w:lsdException w:name="Light List Accent 1" w:uiPriority="61"/>
+    <w:lsdException w:name="Light Grid Accent 1" w:uiPriority="62"/>
+    <w:lsdException w:name="Medium Shading 1 Accent 1" w:uiPriority="63"/>
+    <w:lsdException w:name="Medium Shading 2 Accent 1" w:uiPriority="64"/>
+    <w:lsdException w:name="Medium List 1 Accent 1" w:uiPriority="65"/>
+    <w:lsdException w:name="Revision" w:semiHidden="1"/>
+    <w:lsdException w:name="List Paragraph" w:uiPriority="34" w:qFormat="1"/>
+    <w:lsdException w:name="Medium List 2 Accent 1" w:uiPriority="66"/>
+    <w:lsdException w:name="Medium Grid 1 Accent 1" w:uiPriority="67"/>
+    <w:lsdException w:name="Medium Grid 2 Accent 1" w:uiPriority="68"/>
+    <w:lsdException w:name="Medium Grid 3 Accent 1" w:uiPriority="69"/>
+    <w:lsdException w:name="Dark List Accent 1" w:uiPriority="70"/>
+    <w:lsdException w:name="Colorful Shading Accent 1" w:uiPriority="71"/>
+    <w:lsdException w:name="Colorful List Accent 1" w:uiPriority="72"/>
+    <w:lsdException w:name="Colorful Grid Accent 1" w:uiPriority="73"/>
+    <w:lsdException w:name="Light Shading Accent 2" w:uiPriority="60"/>
+    <w:lsdException w:name="Light List Accent 2" w:uiPriority="61"/>
+    <w:lsdException w:name="Light Grid Accent 2" w:uiPriority="62"/>
+    <w:lsdException w:name="Medium Shading 1 Accent 2" w:uiPriority="63"/>
+    <w:lsdException w:name="Medium Shading 2 Accent 2" w:uiPriority="64"/>
+    <w:lsdException w:name="Medium List 1 Accent 2" w:uiPriority="65"/>
+    <w:lsdException w:name="Medium List 2 Accent 2" w:uiPriority="66"/>
+    <w:lsdException w:name="Medium Grid 1 Accent 2" w:uiPriority="67"/>
+    <w:lsdException w:name="Medium Grid 2 Accent 2" w:uiPriority="68"/>
+    <w:lsdException w:name="Medium Grid 3 Accent 2" w:uiPriority="69"/>
+    <w:lsdException w:name="Dark List Accent 2" w:uiPriority="70"/>
+    <w:lsdException w:name="Colorful Shading Accent 2" w:uiPriority="71"/>
+    <w:lsdException w:name="Colorful List Accent 2" w:uiPriority="72"/>
+    <w:lsdException w:name="Colorful Grid Accent 2" w:uiPriority="73"/>
+    <w:lsdException w:name="Light Shading Accent 3" w:uiPriority="60"/>
+    <w:lsdException w:name="Light List Accent 3" w:uiPriority="61"/>
+    <w:lsdException w:name="Light Grid Accent 3" w:uiPriority="62"/>
+    <w:lsdException w:name="Medium Shading 1 Accent 3" w:uiPriority="63"/>
+    <w:lsdException w:name="Medium Shading 2 Accent 3" w:uiPriority="64"/>
+    <w:lsdException w:name="Medium List 1 Accent 3" w:uiPriority="65"/>
+    <w:lsdException w:name="Medium List 2 Accent 3" w:uiPriority="66"/>
+    <w:lsdException w:name="Medium Grid 1 Accent 3" w:uiPriority="67"/>
+    <w:lsdException w:name="Medium Grid 2 Accent 3" w:uiPriority="68"/>
+    <w:lsdException w:name="Medium Grid 3 Accent 3" w:uiPriority="69"/>
+    <w:lsdException w:name="Dark List Accent 3" w:uiPriority="70"/>
+    <w:lsdException w:name="Colorful Shading Accent 3" w:uiPriority="71"/>
+    <w:lsdException w:name="Colorful List Accent 3" w:uiPriority="72"/>
+    <w:lsdException w:name="Colorful Grid Accent 3" w:uiPriority="73"/>
+    <w:lsdException w:name="Light Shading Accent 4" w:uiPriority="60"/>
+    <w:lsdException w:name="Light List Accent 4" w:uiPriority="61"/>
+    <w:lsdException w:name="Light Grid Accent 4" w:uiPriority="62"/>
+    <w:lsdException w:name="Medium Shading 1 Accent 4" w:uiPriority="63"/>
+    <w:lsdException w:name="Medium Shading 2 Accent 4" w:uiPriority="64"/>
+    <w:lsdException w:name="Medium List 1 Accent 4" w:uiPriority="65"/>
+    <w:lsdException w:name="Medium List 2 Accent 4" w:uiPriority="66"/>
+    <w:lsdException w:name="Medium Grid 1 Accent 4" w:uiPriority="67"/>
+    <w:lsdException w:name="Medium Grid 2 Accent 4" w:uiPriority="68"/>
+    <w:lsdException w:name="Medium Grid 3 Accent 4" w:uiPriority="69"/>
+    <w:lsdException w:name="Dark List Accent 4" w:uiPriority="70"/>
+    <w:lsdException w:name="Colorful Shading Accent 4" w:uiPriority="71"/>
+    <w:lsdException w:name="Colorful List Accent 4" w:uiPriority="72"/>
+    <w:lsdException w:name="Colorful Grid Accent 4" w:uiPriority="73"/>
+    <w:lsdException w:name="Light Shading Accent 5" w:uiPriority="60"/>
+    <w:lsdException w:name="Light List Accent 5" w:uiPriority="61"/>
+    <w:lsdException w:name="Light Grid Accent 5" w:uiPriority="62"/>
+    <w:lsdException w:name="Medium Shading 1 Accent 5" w:uiPriority="63"/>
+    <w:lsdException w:name="Medium Shading 2 Accent 5" w:uiPriority="64"/>
+    <w:lsdException w:name="Medium List 1 Accent 5" w:uiPriority="65"/>
+    <w:lsdException w:name="Medium List 2 Accent 5" w:uiPriority="66"/>
+    <w:lsdException w:name="Medium Grid 1 Accent 5" w:uiPriority="67"/>
+    <w:lsdException w:name="Medium Grid 2 Accent 5" w:uiPriority="68"/>
+    <w:lsdException w:name="Medium Grid 3 Accent 5" w:uiPriority="69"/>
+    <w:lsdException w:name="Dark List Accent 5" w:uiPriority="70"/>
+    <w:lsdException w:name="Colorful Shading Accent 5" w:uiPriority="71"/>
+    <w:lsdException w:name="Colorful List Accent 5" w:uiPriority="72"/>
+    <w:lsdException w:name="Colorful Grid Accent 5" w:uiPriority="73"/>
+    <w:lsdException w:name="Light Shading Accent 6" w:uiPriority="60"/>
+    <w:lsdException w:name="Light List Accent 6" w:uiPriority="61"/>
+    <w:lsdException w:name="Light Grid Accent 6" w:uiPriority="62"/>
+    <w:lsdException w:name="Medium Shading 1 Accent 6" w:uiPriority="63"/>
+    <w:lsdException w:name="Medium Shading 2 Accent 6" w:uiPriority="64"/>
+    <w:lsdException w:name="Medium List 1 Accent 6" w:uiPriority="65"/>
+    <w:lsdException w:name="Medium List 2 Accent 6" w:uiPriority="66"/>
+    <w:lsdException w:name="Medium Grid 1 Accent 6" w:uiPriority="67"/>
+    <w:lsdException w:name="Medium Grid 2 Accent 6" w:uiPriority="68"/>
+    <w:lsdException w:name="Medium Grid 3 Accent 6" w:uiPriority="69"/>
+    <w:lsdException w:name="Dark List Accent 6" w:uiPriority="70"/>
+    <w:lsdException w:name="Colorful Shading Accent 6" w:uiPriority="71"/>
+    <w:lsdException w:name="Colorful List Accent 6" w:uiPriority="72"/>
+    <w:lsdException w:name="Colorful Grid Accent 6" w:uiPriority="73"/>
+    <w:lsdException w:name="Subtle Emphasis" w:uiPriority="19" w:qFormat="1"/>
+    <w:lsdException w:name="Intense Emphasis" w:uiPriority="21" w:qFormat="1"/>
+    <w:lsdException w:name="Subtle Reference" w:uiPriority="31" w:qFormat="1"/>
+    <w:lsdException w:name="Intense Reference" w:uiPriority="32" w:qFormat="1"/>
+    <w:lsdException w:name="Book Title" w:uiPriority="33" w:qFormat="1"/>
+    <w:lsdException w:name="Bibliography" w:semiHidden="1" w:uiPriority="37" w:unhideWhenUsed="1"/>
+    <w:lsdException w:name="TOC Heading" w:semiHidden="1" w:uiPriority="39" w:unhideWhenUsed="1" w:qFormat="1"/>
+    <w:lsdException w:name="Plain Table 1" w:uiPriority="41"/>
+    <w:lsdException w:name="Plain Table 2" w:uiPriority="42"/>
+    <w:lsdException w:name="Plain Table 3" w:uiPriority="43"/>
+    <w:lsdException w:name="Plain Table 4" w:uiPriority="44"/>
+    <w:lsdException w:name="Plain Table 5" w:uiPriority="45"/>
+    <w:lsdException w:name="Grid Table Light" w:uiPriority="40"/>
+    <w:lsdException w:name="Grid Table 1 Light" w:uiPriority="46"/>
+    <w:lsdException w:name="Grid Table 2" w:uiPriority="47"/>
+    <w:lsdException w:name="Grid Table 3" w:uiPriority="48"/>
+    <w:lsdException w:name="Grid Table 4" w:uiPriority="49"/>
+    <w:lsdException w:name="Grid Table 5 Dark" w:uiPriority="50"/>
+    <w:lsdException w:name="Grid Table 6 Colorful" w:uiPriority="51"/>
+    <w:lsdException w:name="Grid Table 7 Colorful" w:uiPriority="52"/>
+    <w:lsdException w:name="Grid Table 1 Light Accent 1" w:uiPriority="46"/>
+    <w:lsdException w:name="Grid Table 2 Accent 1" w:uiPriority="47"/>
+    <w:lsdException w:name="Grid Table 3 Accent 1" w:uiPriority="48"/>
+    <w:lsdException w:name="Grid Table 4 Accent 1" w:uiPriority="49"/>
+    <w:lsdException w:name="Grid Table 5 Dark Accent 1" w:uiPriority="50"/>
+    <w:lsdException w:name="Grid Table 6 Colorful Accent 1" w:uiPriority="51"/>
+    <w:lsdException w:name="Grid Table 7 Colorful Accent 1" w:uiPriority="52"/>
+    <w:lsdException w:name="Grid Table 1 Light Accent 2" w:uiPriority="46"/>
+    <w:lsdException w:name="Grid Table 2 Accent 2" w:uiPriority="47"/>
+    <w:lsdException w:name="Grid Table 3 Accent 2" w:uiPriority="48"/>
+    <w:lsdException w:name="Grid Table 4 Accent 2" w:uiPriority="49"/>
+    <w:lsdException w:name="Grid Table 5 Dark Accent 2" w:uiPriority="50"/>
+    <w:lsdException w:name="Grid Table 6 Colorful Accent 2" w:uiPriority="51"/>
+    <w:lsdException w:name="Grid Table 7 Colorful Accent 2" w:uiPriority="52"/>
+    <w:lsdException w:name="Grid Table 1 Light Accent 3" w:uiPriority="46"/>
+    <w:lsdException w:name="Grid Table 2 Accent 3" w:uiPriority="47"/>
+    <w:lsdException w:name="Grid Table 3 Accent 3" w:uiPriority="48"/>
+    <w:lsdException w:name="Grid Table 4 Accent 3" w:uiPriority="49"/>
+    <w:lsdException w:name="Grid Table 5 Dark Accent 3" w:uiPriority="50"/>
+    <w:lsdException w:name="Grid Table 6 Colorful Accent 3" w:uiPriority="51"/>
+    <w:lsdException w:name="Grid Table 7 Colorful Accent 3" w:uiPriority="52"/>
+    <w:lsdException w:name="Grid Table 1 Light Accent 4" w:uiPriority="46"/>
+    <w:lsdException w:name="Grid Table 2 Accent 4" w:uiPriority="47"/>
+    <w:lsdException w:name="Grid Table 3 Accent 4" w:uiPriority="48"/>
+    <w:lsdException w:name="Grid Table 4 Accent 4" w:uiPriority="49"/>
+    <w:lsdException w:name="Grid Table 5 Dark Accent 4" w:uiPriority="50"/>
+    <w:lsdException w:name="Grid Table 6 Colorful Accent 4" w:uiPriority="51"/>
+    <w:lsdException w:name="Grid Table 7 Colorful Accent 4" w:uiPriority="52"/>
+    <w:lsdException w:name="Grid Table 1 Light Accent 5" w:uiPriority="46"/>
+    <w:lsdException w:name="Grid Table 2 Accent 5" w:uiPriority="47"/>
+    <w:lsdException w:name="Grid Table 3 Accent 5" w:uiPriority="48"/>
+    <w:lsdException w:name="Grid Table 4 Accent 5" w:uiPriority="49"/>
+    <w:lsdException w:name="Grid Table 5 Dark Accent 5" w:uiPriority="50"/>
+    <w:lsdException w:name="Grid Table 6 Colorful Accent 5" w:uiPriority="51"/>
+    <w:lsdException w:name="Grid Table 7 Colorful Accent 5" w:uiPriority="52"/>
+    <w:lsdException w:name="Grid Table 1 Light Accent 6" w:uiPriority="46"/>
+    <w:lsdException w:name="Grid Table 2 Accent 6" w:uiPriority="47"/>
+    <w:lsdException w:name="Grid Table 3 Accent 6" w:uiPriority="48"/>
+    <w:lsdException w:name="Grid Table 4 Accent 6" w:uiPriority="49"/>
+    <w:lsdException w:name="Grid Table 5 Dark Accent 6" w:uiPriority="50"/>
+    <w:lsdException w:name="Grid Table 6 Colorful Accent 6" w:uiPriority="51"/>
+    <w:lsdException w:name="Grid Table 7 Colorful Accent 6" w:uiPriority="52"/>
+    <w:lsdException w:name="List Table 1 Light" w:uiPriority="46"/>
+    <w:lsdException w:name="List Table 2" w:uiPriority="47"/>
+    <w:lsdException w:name="List Table 3" w:uiPriority="48"/>
+    <w:lsdException w:name="List Table 4" w:uiPriority="49"/>
+    <w:lsdException w:name="List Table 5 Dark" w:uiPriority="50"/>
+    <w:lsdException w:name="List Table 6 Colorful" w:uiPriority="51"/>
+    <w:lsdException w:name="List Table 7 Colorful" w:uiPriority="52"/>
+    <w:lsdException w:name="List Table 1 Light Accent 1" w:uiPriority="46"/>
+    <w:lsdException w:name="List Table 2 Accent 1" w:uiPriority="47"/>
+    <w:lsdException w:name="List Table 3 Accent 1" w:uiPriority="48"/>
+    <w:lsdException w:name="List Table 4 Accent 1" w:uiPriority="49"/>
+    <w:lsdException w:name="List Table 5 Dark Accent 1" w:uiPriority="50"/>
+    <w:lsdException w:name="List Table 6 Colorful Accent 1" w:uiPriority="51"/>
+    <w:lsdException w:name="List Table 7 Colorful Accent 1" w:uiPriority="52"/>
+    <w:lsdException w:name="List Table 1 Light Accent 2" w:uiPriority="46"/>
+    <w:lsdException w:name="List Table 2 Accent 2" w:uiPriority="47"/>
+    <w:lsdException w:name="List Table 3 Accent 2" w:uiPriority="48"/>
+    <w:lsdException w:name="List Table 4 Accent 2" w:uiPriority="49"/>
+    <w:lsdException w:name="List Table 5 Dark Accent 2" w:uiPriority="50"/>
+    <w:lsdException w:name="List Table 6 Colorful Accent 2" w:uiPriority="51"/>
+    <w:lsdException w:name="List Table 7 Colorful Accent 2" w:uiPriority="52"/>
+    <w:lsdException w:name="List Table 1 Light Accent 3" w:uiPriority="46"/>
+    <w:lsdException w:name="List Table 2 Accent 3" w:uiPriority="47"/>
+    <w:lsdException w:name="List Table 3 Accent 3" w:uiPriority="48"/>
+    <w:lsdException w:name="List Table 4 Accent 3" w:uiPriority="49"/>
+    <w:lsdException w:name="List Table 5 Dark Accent 3" w:uiPriority="50"/>
+    <w:lsdException w:name="List Table 6 Colorful Accent 3" w:uiPriority="51"/>
+    <w:lsdException w:name="List Table 7 Colorful Accent 3" w:uiPriority="52"/>
+    <w:lsdException w:name="List Table 1 Light Accent 4" w:uiPriority="46"/>
+    <w:lsdException w:name="List Table 2 Accent 4" w:uiPriority="47"/>
+    <w:lsdException w:name="List Table 3 Accent 4" w:uiPriority="48"/>
+    <w:lsdException w:name="List Table 4 Accent 4" w:uiPriority="49"/>
+    <w:lsdException w:name="List Table 5 Dark Accent 4" w:uiPriority="50"/>
+    <w:lsdException w:name="List Table 6 Colorful Accent 4" w:uiPriority="51"/>
+    <w:lsdException w:name="List Table 7 Colorful Accent 4" w:uiPriority="52"/>
+    <w:lsdException w:name="List Table 1 Light Accent 5" w:uiPriority="46"/>
+    <w:lsdException w:name="List Table 2 Accent 5" w:uiPriority="47"/>
+    <w:lsdException w:name="List Table 3 Accent 5" w:uiPriority="48"/>
+    <w:lsdException w:name="List Table 4 Accent 5" w:uiPriority="49"/>
+    <w:lsdException w:name="List Table 5 Dark Accent 5" w:uiPriority="50"/>
+    <w:lsdException w:name="List Table 6 Colorful Accent 5" w:uiPriority="51"/>
+    <w:lsdException w:name="List Table 7 Colorful Accent 5" w:uiPriority="52"/>
+    <w:lsdException w:name="List Table 1 Light Accent 6" w:uiPriority="46"/>
+    <w:lsdException w:name="List Table 2 Accent 6" w:uiPriority="47"/>
+    <w:lsdException w:name="List Table 3 Accent 6" w:uiPriority="48"/>
+    <w:lsdException w:name="List Table 4 Accent 6" w:uiPriority="49"/>
+    <w:lsdException w:name="List Table 5 Dark Accent 6" w:uiPriority="50"/>
+    <w:lsdException w:name="List Table 6 Colorful Accent 6" w:uiPriority="51"/>
+    <w:lsdException w:name="List Table 7 Colorful Accent 6" w:uiPriority="52"/>
   </w:latentStyles>
-  <w:style w:type="paragraph" w:default="1" w:styleId="1">
+  <w:style w:type="paragraph" w:default="1" w:styleId="Normal">
     <w:name w:val="Normal"/>
     <w:qFormat/>
-    <w:uiPriority w:val="0"/>
-    <w:pPr>
-      <w:spacing w:after="160" w:line="259" w:lineRule="auto"/>
-    </w:pPr>
     <w:rPr>
-      <w:rFonts w:asciiTheme="minorHAnsi" w:hAnsiTheme="minorHAnsi" w:eastAsiaTheme="minorEastAsia" w:cstheme="minorBidi"/>
       <w:sz w:val="24"/>
       <w:szCs w:val="24"/>
-      <w:lang w:val="en-US" w:eastAsia="en-US" w:bidi="ar-SA"/>
+      <w:lang w:val="en-US" w:eastAsia="en-US"/>
     </w:rPr>
   </w:style>
-  <w:style w:type="paragraph" w:styleId="2">
+  <w:style w:type="paragraph" w:styleId="Heading1">
     <w:name w:val="heading 1"/>
-    <w:basedOn w:val="1"/>
-    <w:next w:val="1"/>
-    <w:link w:val="8"/>
+    <w:basedOn w:val="Normal"/>
+    <w:next w:val="Normal"/>
+    <w:link w:val="Heading1Char"/>
+    <w:uiPriority w:val="9"/>
     <w:qFormat/>
-    <w:uiPriority w:val="9"/>
     <w:pPr>
       <w:keepNext/>
       <w:keepLines/>
@@ -1325,27 +1570,27 @@
       <w:outlineLvl w:val="0"/>
     </w:pPr>
     <w:rPr>
-      <w:rFonts w:asciiTheme="majorHAnsi" w:hAnsiTheme="majorHAnsi" w:eastAsiaTheme="majorEastAsia" w:cstheme="majorBidi"/>
+      <w:rFonts w:asciiTheme="majorHAnsi" w:eastAsiaTheme="majorEastAsia" w:hAnsiTheme="majorHAnsi" w:cstheme="majorBidi"/>
       <w:b/>
       <w:bCs/>
-      <w:color w:val="345B8A" w:themeColor="accent1" w:themeShade="B5"/>
+      <w:color w:val="345A8A" w:themeColor="accent1" w:themeShade="B5"/>
       <w:sz w:val="32"/>
       <w:szCs w:val="32"/>
     </w:rPr>
   </w:style>
-  <w:style w:type="character" w:default="1" w:styleId="5">
+  <w:style w:type="character" w:default="1" w:styleId="DefaultParagraphFont">
     <w:name w:val="Default Paragraph Font"/>
+    <w:uiPriority w:val="1"/>
     <w:semiHidden/>
     <w:unhideWhenUsed/>
-    <w:uiPriority w:val="1"/>
   </w:style>
-  <w:style w:type="table" w:default="1" w:styleId="6">
+  <w:style w:type="table" w:default="1" w:styleId="TableNormal">
     <w:name w:val="Normal Table"/>
+    <w:uiPriority w:val="99"/>
     <w:semiHidden/>
     <w:unhideWhenUsed/>
-    <w:uiPriority w:val="99"/>
     <w:tblPr>
-      <w:tblLayout w:type="fixed"/>
+      <w:tblInd w:w="0" w:type="dxa"/>
       <w:tblCellMar>
         <w:top w:w="0" w:type="dxa"/>
         <w:left w:w="108" w:type="dxa"/>
@@ -1354,75 +1599,81 @@
       </w:tblCellMar>
     </w:tblPr>
   </w:style>
-  <w:style w:type="paragraph" w:styleId="3">
-    <w:name w:val="Normal (Web)"/>
-    <w:basedOn w:val="1"/>
+  <w:style w:type="numbering" w:default="1" w:styleId="NoList">
+    <w:name w:val="No List"/>
+    <w:uiPriority w:val="99"/>
     <w:semiHidden/>
     <w:unhideWhenUsed/>
+  </w:style>
+  <w:style w:type="paragraph" w:styleId="NormalWeb">
+    <w:name w:val="Normal (Web)"/>
+    <w:basedOn w:val="Normal"/>
     <w:uiPriority w:val="99"/>
+    <w:semiHidden/>
+    <w:unhideWhenUsed/>
     <w:pPr>
       <w:spacing w:before="100" w:beforeAutospacing="1" w:after="100" w:afterAutospacing="1" w:line="240" w:lineRule="auto"/>
     </w:pPr>
     <w:rPr>
-      <w:rFonts w:ascii="Times New Roman" w:hAnsi="Times New Roman" w:eastAsia="Times New Roman" w:cs="Times New Roman"/>
+      <w:rFonts w:ascii="Times New Roman" w:eastAsia="Times New Roman" w:hAnsi="Times New Roman" w:cs="Times New Roman"/>
     </w:rPr>
   </w:style>
-  <w:style w:type="paragraph" w:styleId="4">
+  <w:style w:type="paragraph" w:styleId="Title">
     <w:name w:val="Title"/>
-    <w:basedOn w:val="1"/>
-    <w:next w:val="1"/>
-    <w:link w:val="7"/>
+    <w:basedOn w:val="Normal"/>
+    <w:next w:val="Normal"/>
+    <w:link w:val="TitleChar"/>
+    <w:uiPriority w:val="10"/>
     <w:qFormat/>
-    <w:uiPriority w:val="10"/>
     <w:pPr>
       <w:pBdr>
-        <w:bottom w:val="single" w:color="4F81BD" w:themeColor="accent1" w:sz="8" w:space="4"/>
+        <w:bottom w:val="single" w:sz="8" w:space="4" w:color="4F81BD" w:themeColor="accent1"/>
       </w:pBdr>
       <w:spacing w:after="300"/>
       <w:contextualSpacing/>
     </w:pPr>
     <w:rPr>
-      <w:rFonts w:asciiTheme="majorHAnsi" w:hAnsiTheme="majorHAnsi" w:eastAsiaTheme="majorEastAsia" w:cstheme="majorBidi"/>
-      <w:color w:val="17375E" w:themeColor="text2" w:themeShade="BF"/>
+      <w:rFonts w:asciiTheme="majorHAnsi" w:eastAsiaTheme="majorEastAsia" w:hAnsiTheme="majorHAnsi" w:cstheme="majorBidi"/>
+      <w:color w:val="17365D" w:themeColor="text2" w:themeShade="BF"/>
       <w:spacing w:val="5"/>
       <w:kern w:val="28"/>
       <w:sz w:val="52"/>
       <w:szCs w:val="52"/>
     </w:rPr>
   </w:style>
-  <w:style w:type="character" w:customStyle="1" w:styleId="7">
+  <w:style w:type="character" w:customStyle="1" w:styleId="TitleChar">
     <w:name w:val="Title Char"/>
-    <w:basedOn w:val="5"/>
-    <w:link w:val="4"/>
+    <w:basedOn w:val="DefaultParagraphFont"/>
+    <w:link w:val="Title"/>
     <w:uiPriority w:val="10"/>
     <w:rPr>
-      <w:rFonts w:asciiTheme="majorHAnsi" w:hAnsiTheme="majorHAnsi" w:eastAsiaTheme="majorEastAsia" w:cstheme="majorBidi"/>
-      <w:color w:val="17375E" w:themeColor="text2" w:themeShade="BF"/>
+      <w:rFonts w:asciiTheme="majorHAnsi" w:eastAsiaTheme="majorEastAsia" w:hAnsiTheme="majorHAnsi" w:cstheme="majorBidi"/>
+      <w:color w:val="17365D" w:themeColor="text2" w:themeShade="BF"/>
       <w:spacing w:val="5"/>
       <w:kern w:val="28"/>
       <w:sz w:val="52"/>
       <w:szCs w:val="52"/>
     </w:rPr>
   </w:style>
-  <w:style w:type="character" w:customStyle="1" w:styleId="8">
+  <w:style w:type="character" w:customStyle="1" w:styleId="Heading1Char">
     <w:name w:val="Heading 1 Char"/>
-    <w:basedOn w:val="5"/>
-    <w:link w:val="2"/>
+    <w:basedOn w:val="DefaultParagraphFont"/>
+    <w:link w:val="Heading1"/>
     <w:uiPriority w:val="9"/>
     <w:rPr>
-      <w:rFonts w:asciiTheme="majorHAnsi" w:hAnsiTheme="majorHAnsi" w:eastAsiaTheme="majorEastAsia" w:cstheme="majorBidi"/>
+      <w:rFonts w:asciiTheme="majorHAnsi" w:eastAsiaTheme="majorEastAsia" w:hAnsiTheme="majorHAnsi" w:cstheme="majorBidi"/>
       <w:b/>
       <w:bCs/>
-      <w:color w:val="345B8A" w:themeColor="accent1" w:themeShade="B5"/>
+      <w:color w:val="345A8A" w:themeColor="accent1" w:themeShade="B5"/>
       <w:sz w:val="32"/>
       <w:szCs w:val="32"/>
     </w:rPr>
   </w:style>
-  <w:style w:type="paragraph" w:styleId="9">
+  <w:style w:type="paragraph" w:styleId="ListParagraph">
     <w:name w:val="List Paragraph"/>
-    <w:basedOn w:val="1"/>
+    <w:basedOn w:val="Normal"/>
+    <w:uiPriority w:val="34"/>
     <w:qFormat/>
-    <w:uiPriority w:val="34"/>
     <w:pPr>
       <w:ind w:left="720"/>
       <w:contextualSpacing/>
@@ -1747,6 +1998,7 @@
       </a:style>
     </a:lnDef>
   </a:objectDefaults>
+  <a:extraClrSchemeLst/>
 </a:theme>
 </file>
 
@@ -1771,7 +2023,9 @@
 </file>
 
 <file path=customXml/itemProps2.xml><?xml version="1.0" encoding="utf-8"?>
-<ds:datastoreItem xmlns:ds="http://schemas.openxmlformats.org/officeDocument/2006/customXml" ds:itemID="{375ED12A-F0CB-443E-8764-3B32662A8362}">
-  <ds:schemaRefs/>
+<ds:datastoreItem xmlns:ds="http://schemas.openxmlformats.org/officeDocument/2006/customXml" ds:itemID="{A7CA5CCA-F2B0-4932-A4CC-5B857B8A0C3D}">
+  <ds:schemaRefs>
+    <ds:schemaRef ds:uri="http://schemas.openxmlformats.org/officeDocument/2006/bibliography"/>
+  </ds:schemaRefs>
 </ds:datastoreItem>
 </file>
--- a/Sprints/Week 7  - SPRINT CYCLE.docx
+++ b/Sprints/Week 7  - SPRINT CYCLE.docx
@@ -273,8 +273,16 @@
         <w:rPr>
           <w:lang w:val="en-IE"/>
         </w:rPr>
-        <w:t>, Surendra</w:t>
-      </w:r>
+        <w:t xml:space="preserve">, </w:t>
+      </w:r>
+      <w:proofErr w:type="spellStart"/>
+      <w:r>
+        <w:rPr>
+          <w:lang w:val="en-IE"/>
+        </w:rPr>
+        <w:t>Surendra</w:t>
+      </w:r>
+      <w:proofErr w:type="spellEnd"/>
     </w:p>
     <w:p>
       <w:pPr>
@@ -296,13 +304,7 @@
         <w:rPr>
           <w:lang w:val="en-IE"/>
         </w:rPr>
-        <w:t xml:space="preserve">Evaluation </w:t>
-      </w:r>
-      <w:r>
-        <w:rPr>
-          <w:lang w:val="en-IE"/>
-        </w:rPr>
-        <w:t>(Plan to do)</w:t>
+        <w:t>Evaluation (Plan to do)</w:t>
       </w:r>
     </w:p>
     <w:p>
@@ -384,13 +386,7 @@
         <w:rPr>
           <w:lang w:val="en-IE"/>
         </w:rPr>
-        <w:t>I am a bit behind on finishing last week’s User-Register</w:t>
-      </w:r>
-      <w:r>
-        <w:rPr>
-          <w:lang w:val="en-IE"/>
-        </w:rPr>
-        <w:t>/Login because of the mid-point presentation, so I will have that completed by Wednesday and then I will begin working on the User-</w:t>
+        <w:t>I am a bit behind on finishing last week’s User-Register/Login because of the mid-point presentation, so I will have that completed by Wednesday and then I will begin working on the User-</w:t>
       </w:r>
       <w:proofErr w:type="spellStart"/>
       <w:r>
@@ -447,13 +443,7 @@
         <w:rPr>
           <w:lang w:val="en-IE"/>
         </w:rPr>
-        <w:t>Working on search page to connect it with other links and databases available on internet</w:t>
-      </w:r>
-      <w:r>
-        <w:rPr>
-          <w:lang w:val="en-IE"/>
-        </w:rPr>
-        <w:t xml:space="preserve"> so which can be accessible easily on this page. </w:t>
+        <w:t xml:space="preserve">Working on search page to connect it with other links and databases available on internet so which can be accessible easily on this page. </w:t>
       </w:r>
     </w:p>
     <w:p>
@@ -518,13 +508,7 @@
         <w:rPr>
           <w:lang w:val="en-IE"/>
         </w:rPr>
-        <w:t xml:space="preserve">These are the </w:t>
-      </w:r>
-      <w:r>
-        <w:rPr>
-          <w:lang w:val="en-IE"/>
-        </w:rPr>
-        <w:t>following tasks that need to be completed this week:</w:t>
+        <w:t>These are the following tasks that need to be completed this week:</w:t>
       </w:r>
     </w:p>
     <w:p>
@@ -643,13 +627,7 @@
         <w:rPr>
           <w:lang w:val="en-IE"/>
         </w:rPr>
-        <w:t>The group is choosing Cust</w:t>
-      </w:r>
-      <w:r>
-        <w:rPr>
-          <w:lang w:val="en-IE"/>
-        </w:rPr>
-        <w:t xml:space="preserve">omer-Search because this is the basic premise and foundations of the project. </w:t>
+        <w:t xml:space="preserve">The group is choosing Customer-Search because this is the basic premise and foundations of the project. </w:t>
       </w:r>
     </w:p>
     <w:p>
@@ -693,13 +671,7 @@
         <w:rPr>
           <w:lang w:val="en-IE"/>
         </w:rPr>
-        <w:t>The group is selecting User-Edit-Account (Customer-Edit) to allow the use</w:t>
-      </w:r>
-      <w:r>
-        <w:rPr>
-          <w:lang w:val="en-IE"/>
-        </w:rPr>
-        <w:t xml:space="preserve">r (i.e. the customer) to edit their details on their account </w:t>
+        <w:t xml:space="preserve">The group is selecting User-Edit-Account (Customer-Edit) to allow the user (i.e. the customer) to edit their details on their account </w:t>
       </w:r>
     </w:p>
     <w:p>
@@ -787,25 +759,7 @@
         <w:rPr>
           <w:lang w:val="en-GB"/>
         </w:rPr>
-        <w:t>Still looking for the way how to do the ed</w:t>
-      </w:r>
-      <w:r>
-        <w:rPr>
-          <w:lang w:val="en-GB"/>
-        </w:rPr>
-        <w:t>it and delete the data which are exist in the database. Try different way which are searching online but all not working on my code. Looking for the issues, probably is the connection of database doesn</w:t>
-      </w:r>
-      <w:r>
-        <w:rPr>
-          <w:lang w:val="en-GB"/>
-        </w:rPr>
-        <w:t>’t right. Will still looking for the approach.</w:t>
-      </w:r>
-      <w:r>
-        <w:rPr>
-          <w:lang w:val="en-GB"/>
-        </w:rPr>
-        <w:t xml:space="preserve"> </w:t>
+        <w:t xml:space="preserve">Still looking for the way how to do the edit and delete the data which are exist in the database. Try different way which are searching online but all not working on my code. Looking for the issues, probably is the connection of database doesn’t right. Will still looking for the approach. </w:t>
       </w:r>
     </w:p>
     <w:p>
@@ -828,6 +782,66 @@
     </w:p>
     <w:p>
       <w:pPr>
+        <w:tabs>
+          <w:tab w:val="left" w:pos="5460"/>
+        </w:tabs>
+        <w:rPr>
+          <w:lang w:val="en-IE"/>
+        </w:rPr>
+      </w:pPr>
+      <w:r>
+        <w:rPr>
+          <w:lang w:val="en-IE"/>
+        </w:rPr>
+        <w:t xml:space="preserve">Started working on the User-Edit-Account. Originally, on the login page, the user’s information was on the same page. Also found it quite pointless to have a </w:t>
+      </w:r>
+      <w:proofErr w:type="spellStart"/>
+      <w:r>
+        <w:rPr>
+          <w:lang w:val="en-IE"/>
+        </w:rPr>
+        <w:t>customer_login</w:t>
+      </w:r>
+      <w:proofErr w:type="spellEnd"/>
+      <w:r>
+        <w:rPr>
+          <w:lang w:val="en-IE"/>
+        </w:rPr>
+        <w:t xml:space="preserve"> and </w:t>
+      </w:r>
+      <w:proofErr w:type="spellStart"/>
+      <w:r>
+        <w:rPr>
+          <w:lang w:val="en-IE"/>
+        </w:rPr>
+        <w:t>company_login</w:t>
+      </w:r>
+      <w:proofErr w:type="spellEnd"/>
+      <w:r>
+        <w:rPr>
+          <w:lang w:val="en-IE"/>
+        </w:rPr>
+        <w:t xml:space="preserve"> page, so merged the two into one file and consulted with </w:t>
+      </w:r>
+      <w:proofErr w:type="spellStart"/>
+      <w:r>
+        <w:rPr>
+          <w:lang w:val="en-IE"/>
+        </w:rPr>
+        <w:t>StackOverflow</w:t>
+      </w:r>
+      <w:proofErr w:type="spellEnd"/>
+      <w:r>
+        <w:rPr>
+          <w:lang w:val="en-IE"/>
+        </w:rPr>
+        <w:t xml:space="preserve"> on how to check one table and if the email address was not in one table (i.e. the Customer table) to check the other (i.e. the Company table). Got some help and added the code. Also fixed the cookie issue I was having last week. </w:t>
+      </w:r>
+      <w:bookmarkStart w:id="0" w:name="_GoBack"/>
+      <w:bookmarkEnd w:id="0"/>
+    </w:p>
+    <w:p>
+      <w:pPr>
         <w:rPr>
           <w:b/>
           <w:lang w:val="en-IE"/>
@@ -889,15 +903,7 @@
         <w:rPr>
           <w:lang w:val="en-IE"/>
         </w:rPr>
-        <w:t>Still working on the event page. Before making event, I linked with the customer page and made separate page for event page so everybody can see without login on our website. From next</w:t>
-      </w:r>
-      <w:bookmarkStart w:id="0" w:name="_GoBack"/>
-      <w:bookmarkEnd w:id="0"/>
-      <w:r>
-        <w:rPr>
-          <w:lang w:val="en-IE"/>
-        </w:rPr>
-        <w:t xml:space="preserve"> week, I am going to finish my part and started new part.</w:t>
+        <w:t>Still working on the event page. Before making event, I linked with the customer page and made separate page for event page so everybody can see without login on our website. From next week, I am going to finish my part and started new part.</w:t>
       </w:r>
     </w:p>
     <w:p>
@@ -1332,7 +1338,7 @@
     <w:lsdException w:name="Table Web 2" w:semiHidden="1" w:unhideWhenUsed="1"/>
     <w:lsdException w:name="Table Web 3" w:semiHidden="1" w:unhideWhenUsed="1"/>
     <w:lsdException w:name="Balloon Text" w:semiHidden="1" w:unhideWhenUsed="1"/>
-    <w:lsdException w:name="Table Grid" w:semiHidden="1" w:uiPriority="59" w:unhideWhenUsed="1"/>
+    <w:lsdException w:name="Table Grid" w:uiPriority="59"/>
     <w:lsdException w:name="Table Theme" w:semiHidden="1" w:unhideWhenUsed="1"/>
     <w:lsdException w:name="Placeholder Text" w:semiHidden="1"/>
     <w:lsdException w:name="Light Shading" w:uiPriority="60"/>
@@ -2023,7 +2029,7 @@
 </file>
 
 <file path=customXml/itemProps2.xml><?xml version="1.0" encoding="utf-8"?>
-<ds:datastoreItem xmlns:ds="http://schemas.openxmlformats.org/officeDocument/2006/customXml" ds:itemID="{A7CA5CCA-F2B0-4932-A4CC-5B857B8A0C3D}">
+<ds:datastoreItem xmlns:ds="http://schemas.openxmlformats.org/officeDocument/2006/customXml" ds:itemID="{64B10122-9083-494B-9AF0-B6B2AA3A9152}">
   <ds:schemaRefs>
     <ds:schemaRef ds:uri="http://schemas.openxmlformats.org/officeDocument/2006/bibliography"/>
   </ds:schemaRefs>

--- a/Sprints/Week 7  - SPRINT CYCLE.docx
+++ b/Sprints/Week 7  - SPRINT CYCLE.docx
@@ -764,6 +764,15 @@
     </w:p>
     <w:p>
       <w:pPr>
+        <w:rPr>
+          <w:lang w:val="en-GB"/>
+        </w:rPr>
+      </w:pPr>
+      <w:bookmarkStart w:id="0" w:name="_GoBack"/>
+      <w:bookmarkEnd w:id="0"/>
+    </w:p>
+    <w:p>
+      <w:pPr>
         <w:tabs>
           <w:tab w:val="left" w:pos="5460"/>
         </w:tabs>
@@ -800,6 +809,7 @@
         <w:rPr>
           <w:lang w:val="en-IE"/>
         </w:rPr>
+        <w:lastRenderedPageBreak/>
         <w:t>customer_login</w:t>
       </w:r>
       <w:proofErr w:type="spellEnd"/>
@@ -837,8 +847,16 @@
         </w:rPr>
         <w:t xml:space="preserve"> on how to check one table and if the email address was not in one table (i.e. the Customer table) to check the other (i.e. the Company table). Got some help and added the code. Also fixed the cookie issue I was having last week. </w:t>
       </w:r>
-      <w:bookmarkStart w:id="0" w:name="_GoBack"/>
-      <w:bookmarkEnd w:id="0"/>
+    </w:p>
+    <w:p>
+      <w:pPr>
+        <w:tabs>
+          <w:tab w:val="left" w:pos="5460"/>
+        </w:tabs>
+        <w:rPr>
+          <w:lang w:val="en-IE"/>
+        </w:rPr>
+      </w:pPr>
     </w:p>
     <w:p>
       <w:pPr>
@@ -847,33 +865,37 @@
           <w:lang w:val="en-IE"/>
         </w:rPr>
       </w:pPr>
-    </w:p>
-    <w:p>
-      <w:pPr>
-        <w:rPr>
-          <w:lang w:val="en-IE"/>
-        </w:rPr>
-      </w:pPr>
       <w:r>
         <w:rPr>
           <w:b/>
           <w:lang w:val="en-IE"/>
         </w:rPr>
-        <w:t>Ali:</w:t>
-      </w:r>
-      <w:r>
-        <w:rPr>
-          <w:lang w:val="en-IE"/>
-        </w:rPr>
-        <w:t xml:space="preserve"> </w:t>
-      </w:r>
-    </w:p>
-    <w:p>
-      <w:pPr>
-        <w:rPr>
-          <w:rFonts w:ascii="Cambria" w:hAnsi="Cambria"/>
-          <w:sz w:val="28"/>
-          <w:szCs w:val="28"/>
+        <w:t>Ali</w:t>
+      </w:r>
+      <w:r>
+        <w:rPr>
+          <w:b/>
+          <w:lang w:val="en-IE"/>
+        </w:rPr>
+        <w:t>:</w:t>
+      </w:r>
+    </w:p>
+    <w:p>
+      <w:pPr>
+        <w:rPr>
+          <w:lang w:val="en-IE"/>
+        </w:rPr>
+      </w:pPr>
+      <w:r>
+        <w:rPr>
+          <w:lang w:val="en-IE"/>
+        </w:rPr>
+        <w:t>I created customer search page where any user or customer can write down any word in search field and then press search button- after clicking the button it will search the database for that specific information entered and print out the results on the same page to show that the page is working as expected until now.</w:t>
+      </w:r>
+    </w:p>
+    <w:p>
+      <w:pPr>
+        <w:rPr>
           <w:lang w:val="en-IE"/>
         </w:rPr>
       </w:pPr>
@@ -2029,7 +2051,7 @@
 </file>
 
 <file path=customXml/itemProps2.xml><?xml version="1.0" encoding="utf-8"?>
-<ds:datastoreItem xmlns:ds="http://schemas.openxmlformats.org/officeDocument/2006/customXml" ds:itemID="{64B10122-9083-494B-9AF0-B6B2AA3A9152}">
+<ds:datastoreItem xmlns:ds="http://schemas.openxmlformats.org/officeDocument/2006/customXml" ds:itemID="{F2C6E356-34EF-4DF3-A0DF-979AB12C2BDE}">
   <ds:schemaRefs>
     <ds:schemaRef ds:uri="http://schemas.openxmlformats.org/officeDocument/2006/bibliography"/>
   </ds:schemaRefs>
